--- a/JeanPiaget/Majo - 2018-2019/Entregas/Parcial4_TMIs/4ªB/DaphneGallardo-TestArbol.docx
+++ b/JeanPiaget/Majo - 2018-2019/Entregas/Parcial4_TMIs/4ªB/DaphneGallardo-TestArbol.docx
@@ -1,6 +1,6 @@
 
 <file path=word/document.xml><?xml version="1.0" encoding="utf-8"?>
-<w:document xmlns:wpc="http://schemas.microsoft.com/office/word/2010/wordprocessingCanvas" xmlns:mc="http://schemas.openxmlformats.org/markup-compatibility/2006" xmlns:o="urn:schemas-microsoft-com:office:office" xmlns:r="http://schemas.openxmlformats.org/officeDocument/2006/relationships" xmlns:m="http://schemas.openxmlformats.org/officeDocument/2006/math" xmlns:v="urn:schemas-microsoft-com:vml" xmlns:wp14="http://schemas.microsoft.com/office/word/2010/wordprocessingDrawing" xmlns:wp="http://schemas.openxmlformats.org/drawingml/2006/wordprocessingDrawing" xmlns:w10="urn:schemas-microsoft-com:office:word" xmlns:w="http://schemas.openxmlformats.org/wordprocessingml/2006/main" xmlns:w14="http://schemas.microsoft.com/office/word/2010/wordml" xmlns:wpg="http://schemas.microsoft.com/office/word/2010/wordprocessingGroup" xmlns:wpi="http://schemas.microsoft.com/office/word/2010/wordprocessingInk" xmlns:wne="http://schemas.microsoft.com/office/word/2006/wordml" xmlns:wps="http://schemas.microsoft.com/office/word/2010/wordprocessingShape" mc:Ignorable="w14 wp14">
+<w:document xmlns:wpc="http://schemas.microsoft.com/office/word/2010/wordprocessingCanvas" xmlns:mc="http://schemas.openxmlformats.org/markup-compatibility/2006" xmlns:o="urn:schemas-microsoft-com:office:office" xmlns:r="http://schemas.openxmlformats.org/officeDocument/2006/relationships" xmlns:m="http://schemas.openxmlformats.org/officeDocument/2006/math" xmlns:v="urn:schemas-microsoft-com:vml" xmlns:wp14="http://schemas.microsoft.com/office/word/2010/wordprocessingDrawing" xmlns:wp="http://schemas.openxmlformats.org/drawingml/2006/wordprocessingDrawing" xmlns:w10="urn:schemas-microsoft-com:office:word" xmlns:w="http://schemas.openxmlformats.org/wordprocessingml/2006/main" xmlns:w14="http://schemas.microsoft.com/office/word/2010/wordml" xmlns:w15="http://schemas.microsoft.com/office/word/2012/wordml" xmlns:wpg="http://schemas.microsoft.com/office/word/2010/wordprocessingGroup" xmlns:wpi="http://schemas.microsoft.com/office/word/2010/wordprocessingInk" xmlns:wne="http://schemas.microsoft.com/office/word/2006/wordml" xmlns:wps="http://schemas.microsoft.com/office/word/2010/wordprocessingShape" mc:Ignorable="w14 w15 wp14">
   <w:body>
     <w:p>
       <w:pPr>
@@ -15,8 +15,6 @@
           <w:szCs w:val="24"/>
         </w:rPr>
       </w:pPr>
-      <w:bookmarkStart w:id="0" w:name="_GoBack"/>
-      <w:bookmarkEnd w:id="0"/>
       <w:r>
         <w:rPr>
           <w:rFonts w:ascii="Arial" w:hAnsi="Arial" w:cs="Arial"/>
@@ -74,6 +72,367 @@
           <w:szCs w:val="24"/>
         </w:rPr>
       </w:pPr>
+      <w:r>
+        <w:rPr>
+          <w:noProof/>
+          <w:color w:val="FF0000"/>
+          <w:lang w:eastAsia="es-MX"/>
+        </w:rPr>
+        <mc:AlternateContent>
+          <mc:Choice Requires="wps">
+            <w:drawing>
+              <wp:anchor distT="0" distB="0" distL="114300" distR="114300" simplePos="0" relativeHeight="251660288" behindDoc="0" locked="0" layoutInCell="1" allowOverlap="1" wp14:anchorId="1F8B871B" wp14:editId="46CAE376">
+                <wp:simplePos x="0" y="0"/>
+                <wp:positionH relativeFrom="column">
+                  <wp:posOffset>-19050</wp:posOffset>
+                </wp:positionH>
+                <wp:positionV relativeFrom="paragraph">
+                  <wp:posOffset>-635</wp:posOffset>
+                </wp:positionV>
+                <wp:extent cx="3769360" cy="1403985"/>
+                <wp:effectExtent l="19050" t="19050" r="21590" b="22860"/>
+                <wp:wrapNone/>
+                <wp:docPr id="307" name="Cuadro de texto 2"/>
+                <wp:cNvGraphicFramePr>
+                  <a:graphicFrameLocks xmlns:a="http://schemas.openxmlformats.org/drawingml/2006/main"/>
+                </wp:cNvGraphicFramePr>
+                <a:graphic xmlns:a="http://schemas.openxmlformats.org/drawingml/2006/main">
+                  <a:graphicData uri="http://schemas.microsoft.com/office/word/2010/wordprocessingShape">
+                    <wps:wsp>
+                      <wps:cNvSpPr txBox="1">
+                        <a:spLocks noChangeArrowheads="1"/>
+                      </wps:cNvSpPr>
+                      <wps:spPr bwMode="auto">
+                        <a:xfrm>
+                          <a:off x="0" y="0"/>
+                          <a:ext cx="3769360" cy="1403985"/>
+                        </a:xfrm>
+                        <a:prstGeom prst="rect">
+                          <a:avLst/>
+                        </a:prstGeom>
+                        <a:solidFill>
+                          <a:srgbClr val="92D050"/>
+                        </a:solidFill>
+                        <a:ln w="38100">
+                          <a:solidFill>
+                            <a:srgbClr val="000000"/>
+                          </a:solidFill>
+                          <a:miter lim="800000"/>
+                          <a:headEnd/>
+                          <a:tailEnd/>
+                        </a:ln>
+                      </wps:spPr>
+                      <wps:txbx>
+                        <w:txbxContent>
+                          <w:p>
+                            <w:pPr>
+                              <w:spacing w:after="0" w:line="240" w:lineRule="auto"/>
+                              <w:rPr>
+                                <w:b/>
+                              </w:rPr>
+                            </w:pPr>
+                            <w:r>
+                              <w:rPr>
+                                <w:b/>
+                              </w:rPr>
+                              <w:t>Calificación:</w:t>
+                            </w:r>
+                            <w:r>
+                              <w:rPr>
+                                <w:b/>
+                              </w:rPr>
+                              <w:t xml:space="preserve">   </w:t>
+                            </w:r>
+                          </w:p>
+                          <w:p>
+                            <w:pPr>
+                              <w:spacing w:after="0" w:line="240" w:lineRule="auto"/>
+                              <w:rPr>
+                                <w:b/>
+                              </w:rPr>
+                            </w:pPr>
+                          </w:p>
+                          <w:p>
+                            <w:pPr>
+                              <w:spacing w:after="0" w:line="240" w:lineRule="auto"/>
+                              <w:rPr>
+                                <w:b/>
+                              </w:rPr>
+                            </w:pPr>
+                            <w:r>
+                              <w:rPr>
+                                <w:b/>
+                              </w:rPr>
+                              <w:t>Pregunta de investigación y</w:t>
+                            </w:r>
+                            <w:r>
+                              <w:rPr>
+                                <w:b/>
+                              </w:rPr>
+                              <w:t xml:space="preserve"> resumen:   /</w:t>
+                            </w:r>
+                            <w:r>
+                              <w:rPr>
+                                <w:b/>
+                              </w:rPr>
+                              <w:t>2</w:t>
+                            </w:r>
+                          </w:p>
+                          <w:p>
+                            <w:pPr>
+                              <w:spacing w:after="0" w:line="240" w:lineRule="auto"/>
+                              <w:rPr>
+                                <w:b/>
+                              </w:rPr>
+                            </w:pPr>
+                            <w:r>
+                              <w:rPr>
+                                <w:b/>
+                              </w:rPr>
+                              <w:t>Introducción:    /1</w:t>
+                            </w:r>
+                          </w:p>
+                          <w:p>
+                            <w:pPr>
+                              <w:spacing w:after="0" w:line="240" w:lineRule="auto"/>
+                              <w:rPr>
+                                <w:b/>
+                              </w:rPr>
+                            </w:pPr>
+                            <w:r>
+                              <w:rPr>
+                                <w:b/>
+                              </w:rPr>
+                              <w:t>Marco Teórico</w:t>
+                            </w:r>
+                            <w:proofErr w:type="gramStart"/>
+                            <w:r>
+                              <w:rPr>
+                                <w:b/>
+                              </w:rPr>
+                              <w:t>:  /</w:t>
+                            </w:r>
+                            <w:proofErr w:type="gramEnd"/>
+                            <w:r>
+                              <w:rPr>
+                                <w:b/>
+                              </w:rPr>
+                              <w:t>3</w:t>
+                            </w:r>
+                          </w:p>
+                          <w:p>
+                            <w:pPr>
+                              <w:spacing w:after="0" w:line="240" w:lineRule="auto"/>
+                              <w:rPr>
+                                <w:b/>
+                              </w:rPr>
+                            </w:pPr>
+                            <w:r>
+                              <w:rPr>
+                                <w:b/>
+                              </w:rPr>
+                              <w:t xml:space="preserve">Discusión y conclusiones:    </w:t>
+                            </w:r>
+                            <w:r>
+                              <w:rPr>
+                                <w:b/>
+                              </w:rPr>
+                              <w:t>/3</w:t>
+                            </w:r>
+                          </w:p>
+                          <w:p>
+                            <w:pPr>
+                              <w:spacing w:after="0" w:line="240" w:lineRule="auto"/>
+                              <w:rPr>
+                                <w:b/>
+                              </w:rPr>
+                            </w:pPr>
+                            <w:r>
+                              <w:rPr>
+                                <w:b/>
+                              </w:rPr>
+                              <w:t xml:space="preserve">Formato:    </w:t>
+                            </w:r>
+                            <w:r>
+                              <w:rPr>
+                                <w:b/>
+                              </w:rPr>
+                              <w:t>/1</w:t>
+                            </w:r>
+                            <w:bookmarkStart w:id="0" w:name="_GoBack"/>
+                            <w:bookmarkEnd w:id="0"/>
+                          </w:p>
+                        </w:txbxContent>
+                      </wps:txbx>
+                      <wps:bodyPr rot="0" vert="horz" wrap="square" lIns="91440" tIns="45720" rIns="91440" bIns="45720" anchor="t" anchorCtr="0">
+                        <a:spAutoFit/>
+                      </wps:bodyPr>
+                    </wps:wsp>
+                  </a:graphicData>
+                </a:graphic>
+                <wp14:sizeRelH relativeFrom="margin">
+                  <wp14:pctWidth>0</wp14:pctWidth>
+                </wp14:sizeRelH>
+                <wp14:sizeRelV relativeFrom="margin">
+                  <wp14:pctHeight>20000</wp14:pctHeight>
+                </wp14:sizeRelV>
+              </wp:anchor>
+            </w:drawing>
+          </mc:Choice>
+          <mc:Fallback>
+            <w:pict>
+              <v:shapetype w14:anchorId="1F8B871B" id="_x0000_t202" coordsize="21600,21600" o:spt="202" path="m,l,21600r21600,l21600,xe">
+                <v:stroke joinstyle="miter"/>
+                <v:path gradientshapeok="t" o:connecttype="rect"/>
+              </v:shapetype>
+              <v:shape id="Cuadro de texto 2" o:spid="_x0000_s1026" type="#_x0000_t202" style="position:absolute;left:0;text-align:left;margin-left:-1.5pt;margin-top:-.05pt;width:296.8pt;height:110.55pt;z-index:251660288;visibility:visible;mso-wrap-style:square;mso-width-percent:0;mso-height-percent:200;mso-wrap-distance-left:9pt;mso-wrap-distance-top:0;mso-wrap-distance-right:9pt;mso-wrap-distance-bottom:0;mso-position-horizontal:absolute;mso-position-horizontal-relative:text;mso-position-vertical:absolute;mso-position-vertical-relative:text;mso-width-percent:0;mso-height-percent:200;mso-width-relative:margin;mso-height-relative:margin;v-text-anchor:top" o:gfxdata="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" fillcolor="#92d050" strokeweight="3pt">
+                <v:textbox style="mso-fit-shape-to-text:t">
+                  <w:txbxContent>
+                    <w:p>
+                      <w:pPr>
+                        <w:spacing w:after="0" w:line="240" w:lineRule="auto"/>
+                        <w:rPr>
+                          <w:b/>
+                        </w:rPr>
+                      </w:pPr>
+                      <w:r>
+                        <w:rPr>
+                          <w:b/>
+                        </w:rPr>
+                        <w:t>Calificación:</w:t>
+                      </w:r>
+                      <w:r>
+                        <w:rPr>
+                          <w:b/>
+                        </w:rPr>
+                        <w:t xml:space="preserve">   </w:t>
+                      </w:r>
+                    </w:p>
+                    <w:p>
+                      <w:pPr>
+                        <w:spacing w:after="0" w:line="240" w:lineRule="auto"/>
+                        <w:rPr>
+                          <w:b/>
+                        </w:rPr>
+                      </w:pPr>
+                    </w:p>
+                    <w:p>
+                      <w:pPr>
+                        <w:spacing w:after="0" w:line="240" w:lineRule="auto"/>
+                        <w:rPr>
+                          <w:b/>
+                        </w:rPr>
+                      </w:pPr>
+                      <w:r>
+                        <w:rPr>
+                          <w:b/>
+                        </w:rPr>
+                        <w:t>Pregunta de investigación y</w:t>
+                      </w:r>
+                      <w:r>
+                        <w:rPr>
+                          <w:b/>
+                        </w:rPr>
+                        <w:t xml:space="preserve"> resumen:   /</w:t>
+                      </w:r>
+                      <w:r>
+                        <w:rPr>
+                          <w:b/>
+                        </w:rPr>
+                        <w:t>2</w:t>
+                      </w:r>
+                    </w:p>
+                    <w:p>
+                      <w:pPr>
+                        <w:spacing w:after="0" w:line="240" w:lineRule="auto"/>
+                        <w:rPr>
+                          <w:b/>
+                        </w:rPr>
+                      </w:pPr>
+                      <w:r>
+                        <w:rPr>
+                          <w:b/>
+                        </w:rPr>
+                        <w:t>Introducción:    /1</w:t>
+                      </w:r>
+                    </w:p>
+                    <w:p>
+                      <w:pPr>
+                        <w:spacing w:after="0" w:line="240" w:lineRule="auto"/>
+                        <w:rPr>
+                          <w:b/>
+                        </w:rPr>
+                      </w:pPr>
+                      <w:r>
+                        <w:rPr>
+                          <w:b/>
+                        </w:rPr>
+                        <w:t>Marco Teórico</w:t>
+                      </w:r>
+                      <w:proofErr w:type="gramStart"/>
+                      <w:r>
+                        <w:rPr>
+                          <w:b/>
+                        </w:rPr>
+                        <w:t>:  /</w:t>
+                      </w:r>
+                      <w:proofErr w:type="gramEnd"/>
+                      <w:r>
+                        <w:rPr>
+                          <w:b/>
+                        </w:rPr>
+                        <w:t>3</w:t>
+                      </w:r>
+                    </w:p>
+                    <w:p>
+                      <w:pPr>
+                        <w:spacing w:after="0" w:line="240" w:lineRule="auto"/>
+                        <w:rPr>
+                          <w:b/>
+                        </w:rPr>
+                      </w:pPr>
+                      <w:r>
+                        <w:rPr>
+                          <w:b/>
+                        </w:rPr>
+                        <w:t xml:space="preserve">Discusión y conclusiones:    </w:t>
+                      </w:r>
+                      <w:r>
+                        <w:rPr>
+                          <w:b/>
+                        </w:rPr>
+                        <w:t>/3</w:t>
+                      </w:r>
+                    </w:p>
+                    <w:p>
+                      <w:pPr>
+                        <w:spacing w:after="0" w:line="240" w:lineRule="auto"/>
+                        <w:rPr>
+                          <w:b/>
+                        </w:rPr>
+                      </w:pPr>
+                      <w:r>
+                        <w:rPr>
+                          <w:b/>
+                        </w:rPr>
+                        <w:t xml:space="preserve">Formato:    </w:t>
+                      </w:r>
+                      <w:r>
+                        <w:rPr>
+                          <w:b/>
+                        </w:rPr>
+                        <w:t>/1</w:t>
+                      </w:r>
+                      <w:bookmarkStart w:id="1" w:name="_GoBack"/>
+                      <w:bookmarkEnd w:id="1"/>
+                    </w:p>
+                  </w:txbxContent>
+                </v:textbox>
+              </v:shape>
+            </w:pict>
+          </mc:Fallback>
+        </mc:AlternateContent>
+      </w:r>
     </w:p>
     <w:p>
       <w:pPr>
@@ -313,8 +672,8 @@
           <w:szCs w:val="24"/>
         </w:rPr>
         <w:sectPr>
-          <w:footerReference w:type="default" r:id="rId9"/>
-          <w:footerReference w:type="first" r:id="rId10"/>
+          <w:footerReference w:type="default" r:id="rId8"/>
+          <w:footerReference w:type="first" r:id="rId9"/>
           <w:pgSz w:w="12240" w:h="15840"/>
           <w:pgMar w:top="1417" w:right="1701" w:bottom="1417" w:left="1701" w:header="708" w:footer="708" w:gutter="0"/>
           <w:pgNumType w:start="0"/>
@@ -340,8 +699,9 @@
           <w:szCs w:val="24"/>
         </w:rPr>
         <w:lastRenderedPageBreak/>
-        <w:t>Resumen / Abstrac</w:t>
-      </w:r>
+        <w:t xml:space="preserve">Resumen / </w:t>
+      </w:r>
+      <w:proofErr w:type="spellStart"/>
       <w:r>
         <w:rPr>
           <w:rFonts w:ascii="Arial" w:hAnsi="Arial" w:cs="Arial"/>
@@ -349,98 +709,135 @@
           <w:sz w:val="32"/>
           <w:szCs w:val="24"/>
         </w:rPr>
-        <w:t>t</w:t>
-      </w:r>
-    </w:p>
-    <w:p>
-      <w:pPr>
-        <w:spacing w:line="360" w:lineRule="auto"/>
-        <w:rPr>
-          <w:rFonts w:ascii="Arial" w:hAnsi="Arial" w:cs="Arial"/>
-          <w:sz w:val="24"/>
-          <w:szCs w:val="24"/>
-        </w:rPr>
-      </w:pPr>
-    </w:p>
-    <w:p>
-      <w:pPr>
-        <w:spacing w:line="360" w:lineRule="auto"/>
-        <w:rPr>
-          <w:rFonts w:ascii="Arial" w:hAnsi="Arial" w:cs="Arial"/>
-          <w:sz w:val="24"/>
-          <w:szCs w:val="24"/>
-        </w:rPr>
-      </w:pPr>
-      <w:r>
-        <w:rPr>
-          <w:rFonts w:ascii="Arial" w:hAnsi="Arial" w:cs="Arial"/>
-          <w:sz w:val="24"/>
-          <w:szCs w:val="24"/>
-        </w:rPr>
-        <w:t xml:space="preserve">Este trabajo </w:t>
-      </w:r>
-      <w:r>
-        <w:rPr>
-          <w:rFonts w:ascii="Arial" w:hAnsi="Arial" w:cs="Arial"/>
-          <w:sz w:val="24"/>
-          <w:szCs w:val="24"/>
-        </w:rPr>
-        <w:t xml:space="preserve">de tipo experimental </w:t>
-      </w:r>
-      <w:r>
-        <w:rPr>
-          <w:rFonts w:ascii="Arial" w:hAnsi="Arial" w:cs="Arial"/>
-          <w:sz w:val="24"/>
-          <w:szCs w:val="24"/>
-        </w:rPr>
-        <w:t>es una breve recopilación de pruebas aplicadas a jóvenes de entre 12 y 15 años de manera aleatoria para confirmar la fiabilidad de este test.</w:t>
-      </w:r>
-      <w:r>
-        <w:rPr>
-          <w:rFonts w:ascii="Arial" w:hAnsi="Arial" w:cs="Arial"/>
-          <w:sz w:val="24"/>
-          <w:szCs w:val="24"/>
-        </w:rPr>
-        <w:t xml:space="preserve"> Pretende demostrar la certeza de su aplicación tomando como sujeto de estudio a un grupo delimitado con un rango de edad específico y de esta manera facilitar el objetivo y a su vez poder comparar las distintas personalidades que pueden existir dentro de un grupo relativamente similar en cuanto a estilo de vida y otros factores sociológicos.</w:t>
-      </w:r>
-    </w:p>
-    <w:p>
-      <w:pPr>
-        <w:spacing w:line="360" w:lineRule="auto"/>
-        <w:rPr>
-          <w:rFonts w:ascii="Arial" w:hAnsi="Arial" w:cs="Arial"/>
-          <w:sz w:val="24"/>
-          <w:szCs w:val="24"/>
-        </w:rPr>
-      </w:pPr>
-      <w:r>
-        <w:rPr>
-          <w:rFonts w:ascii="Arial" w:hAnsi="Arial" w:cs="Arial"/>
-          <w:sz w:val="24"/>
-          <w:szCs w:val="24"/>
-        </w:rPr>
-        <w:t>El test del árbol o más formalmente llamada prueba de Baum, fue creada por el psicólogo Karl Koch en los años 50. Es una prueba proyectiva muy sencilla que únicamente consiste en pedir a una persona que dibuje un árbol y a partir de el resultado se analiza para determinar ciertos rasgos de la personalidad del sujeto.</w:t>
-      </w:r>
-    </w:p>
-    <w:p>
-      <w:pPr>
-        <w:spacing w:line="360" w:lineRule="auto"/>
-        <w:rPr>
-          <w:rFonts w:ascii="Arial" w:hAnsi="Arial" w:cs="Arial"/>
-          <w:sz w:val="24"/>
-          <w:szCs w:val="24"/>
-        </w:rPr>
-      </w:pPr>
-    </w:p>
-    <w:p>
-      <w:pPr>
-        <w:spacing w:line="360" w:lineRule="auto"/>
+        <w:t>Abstrac</w:t>
+      </w:r>
+      <w:r>
         <w:rPr>
           <w:rFonts w:ascii="Arial" w:hAnsi="Arial" w:cs="Arial"/>
           <w:b/>
           <w:sz w:val="32"/>
           <w:szCs w:val="24"/>
         </w:rPr>
+        <w:t>t</w:t>
+      </w:r>
+      <w:proofErr w:type="spellEnd"/>
+    </w:p>
+    <w:p>
+      <w:pPr>
+        <w:spacing w:line="360" w:lineRule="auto"/>
+        <w:rPr>
+          <w:rFonts w:ascii="Arial" w:hAnsi="Arial" w:cs="Arial"/>
+          <w:sz w:val="24"/>
+          <w:szCs w:val="24"/>
+        </w:rPr>
+      </w:pPr>
+    </w:p>
+    <w:p>
+      <w:pPr>
+        <w:spacing w:line="360" w:lineRule="auto"/>
+        <w:rPr>
+          <w:rFonts w:ascii="Arial" w:hAnsi="Arial" w:cs="Arial"/>
+          <w:sz w:val="24"/>
+          <w:szCs w:val="24"/>
+        </w:rPr>
+      </w:pPr>
+      <w:r>
+        <w:rPr>
+          <w:rFonts w:ascii="Arial" w:hAnsi="Arial" w:cs="Arial"/>
+          <w:sz w:val="24"/>
+          <w:szCs w:val="24"/>
+        </w:rPr>
+        <w:t xml:space="preserve">Este trabajo </w:t>
+      </w:r>
+      <w:r>
+        <w:rPr>
+          <w:rFonts w:ascii="Arial" w:hAnsi="Arial" w:cs="Arial"/>
+          <w:sz w:val="24"/>
+          <w:szCs w:val="24"/>
+        </w:rPr>
+        <w:t xml:space="preserve">de tipo experimental </w:t>
+      </w:r>
+      <w:r>
+        <w:rPr>
+          <w:rFonts w:ascii="Arial" w:hAnsi="Arial" w:cs="Arial"/>
+          <w:sz w:val="24"/>
+          <w:szCs w:val="24"/>
+        </w:rPr>
+        <w:t>es una breve recopilación de pruebas aplicadas a jóvenes de entre 12 y 15 años de manera aleatoria para confirmar la fiabilidad de este test.</w:t>
+      </w:r>
+      <w:r>
+        <w:rPr>
+          <w:rFonts w:ascii="Arial" w:hAnsi="Arial" w:cs="Arial"/>
+          <w:sz w:val="24"/>
+          <w:szCs w:val="24"/>
+        </w:rPr>
+        <w:t xml:space="preserve"> Pretende demostrar la certeza de su aplicación tomando como sujeto de estudio a un grupo delimitado con un rango de edad específico y de esta manera facilitar el objetivo y a su vez poder comparar las distintas personalidades que pueden existir dentro de un grupo relativamente similar en cuanto a estilo de vida y otros factores sociológicos.</w:t>
+      </w:r>
+    </w:p>
+    <w:p>
+      <w:pPr>
+        <w:spacing w:line="360" w:lineRule="auto"/>
+        <w:rPr>
+          <w:rFonts w:ascii="Arial" w:hAnsi="Arial" w:cs="Arial"/>
+          <w:sz w:val="24"/>
+          <w:szCs w:val="24"/>
+        </w:rPr>
+      </w:pPr>
+      <w:r>
+        <w:rPr>
+          <w:rFonts w:ascii="Arial" w:hAnsi="Arial" w:cs="Arial"/>
+          <w:sz w:val="24"/>
+          <w:szCs w:val="24"/>
+        </w:rPr>
+        <w:t xml:space="preserve">El test del árbol o más formalmente llamada prueba de </w:t>
+      </w:r>
+      <w:proofErr w:type="spellStart"/>
+      <w:r>
+        <w:rPr>
+          <w:rFonts w:ascii="Arial" w:hAnsi="Arial" w:cs="Arial"/>
+          <w:sz w:val="24"/>
+          <w:szCs w:val="24"/>
+        </w:rPr>
+        <w:t>Baum</w:t>
+      </w:r>
+      <w:proofErr w:type="spellEnd"/>
+      <w:r>
+        <w:rPr>
+          <w:rFonts w:ascii="Arial" w:hAnsi="Arial" w:cs="Arial"/>
+          <w:sz w:val="24"/>
+          <w:szCs w:val="24"/>
+        </w:rPr>
+        <w:t xml:space="preserve">, fue creada por el psicólogo Karl Koch en los años 50. Es una prueba proyectiva muy sencilla que únicamente consiste en pedir a una persona que dibuje un árbol y a partir </w:t>
+      </w:r>
+      <w:proofErr w:type="spellStart"/>
+      <w:proofErr w:type="gramStart"/>
+      <w:r>
+        <w:rPr>
+          <w:rFonts w:ascii="Arial" w:hAnsi="Arial" w:cs="Arial"/>
+          <w:sz w:val="24"/>
+          <w:szCs w:val="24"/>
+        </w:rPr>
+        <w:t>de el</w:t>
+      </w:r>
+      <w:proofErr w:type="spellEnd"/>
+      <w:proofErr w:type="gramEnd"/>
+      <w:r>
+        <w:rPr>
+          <w:rFonts w:ascii="Arial" w:hAnsi="Arial" w:cs="Arial"/>
+          <w:sz w:val="24"/>
+          <w:szCs w:val="24"/>
+        </w:rPr>
+        <w:t xml:space="preserve"> resultado se analiza para determinar ciertos rasgos de la personalidad del sujeto.</w:t>
+      </w:r>
+    </w:p>
+    <w:p>
+      <w:pPr>
+        <w:spacing w:line="360" w:lineRule="auto"/>
+        <w:rPr>
+          <w:rFonts w:ascii="Arial" w:hAnsi="Arial" w:cs="Arial"/>
+          <w:sz w:val="24"/>
+          <w:szCs w:val="24"/>
+        </w:rPr>
       </w:pPr>
     </w:p>
     <w:p>
@@ -523,7 +920,6 @@
     <w:p>
       <w:pPr>
         <w:spacing w:line="360" w:lineRule="auto"/>
-        <w:jc w:val="right"/>
         <w:rPr>
           <w:rFonts w:ascii="Arial" w:hAnsi="Arial" w:cs="Arial"/>
           <w:b/>
@@ -535,6 +931,7 @@
     <w:p>
       <w:pPr>
         <w:spacing w:line="360" w:lineRule="auto"/>
+        <w:jc w:val="right"/>
         <w:rPr>
           <w:rFonts w:ascii="Arial" w:hAnsi="Arial" w:cs="Arial"/>
           <w:b/>
@@ -542,13 +939,24 @@
           <w:szCs w:val="24"/>
         </w:rPr>
       </w:pPr>
-      <w:r>
+    </w:p>
+    <w:p>
+      <w:pPr>
+        <w:spacing w:line="360" w:lineRule="auto"/>
         <w:rPr>
           <w:rFonts w:ascii="Arial" w:hAnsi="Arial" w:cs="Arial"/>
           <w:b/>
           <w:sz w:val="32"/>
           <w:szCs w:val="24"/>
         </w:rPr>
+      </w:pPr>
+      <w:r>
+        <w:rPr>
+          <w:rFonts w:ascii="Arial" w:hAnsi="Arial" w:cs="Arial"/>
+          <w:b/>
+          <w:sz w:val="32"/>
+          <w:szCs w:val="24"/>
+        </w:rPr>
         <w:lastRenderedPageBreak/>
         <w:t>Índice</w:t>
       </w:r>
@@ -568,8 +976,18 @@
           <w:sz w:val="24"/>
           <w:szCs w:val="24"/>
         </w:rPr>
-        <w:t>Resumen/Abstract</w:t>
-      </w:r>
+        <w:t>Resumen/</w:t>
+      </w:r>
+      <w:proofErr w:type="spellStart"/>
+      <w:r>
+        <w:rPr>
+          <w:rFonts w:ascii="Arial" w:hAnsi="Arial" w:cs="Arial"/>
+          <w:sz w:val="24"/>
+          <w:szCs w:val="24"/>
+        </w:rPr>
+        <w:t>Abstract</w:t>
+      </w:r>
+      <w:proofErr w:type="spellEnd"/>
       <w:r>
         <w:rPr>
           <w:rFonts w:ascii="Arial" w:hAnsi="Arial" w:cs="Arial"/>
@@ -1824,7 +2242,25 @@
           <w:sz w:val="24"/>
           <w:szCs w:val="24"/>
         </w:rPr>
-        <w:t>(Llort, 2018)</w:t>
+        <w:t>(</w:t>
+      </w:r>
+      <w:proofErr w:type="spellStart"/>
+      <w:r>
+        <w:rPr>
+          <w:rFonts w:ascii="Arial" w:hAnsi="Arial" w:cs="Arial"/>
+          <w:sz w:val="24"/>
+          <w:szCs w:val="24"/>
+        </w:rPr>
+        <w:t>Llort</w:t>
+      </w:r>
+      <w:proofErr w:type="spellEnd"/>
+      <w:r>
+        <w:rPr>
+          <w:rFonts w:ascii="Arial" w:hAnsi="Arial" w:cs="Arial"/>
+          <w:sz w:val="24"/>
+          <w:szCs w:val="24"/>
+        </w:rPr>
+        <w:t>, 2018)</w:t>
       </w:r>
     </w:p>
     <w:p>
@@ -2053,7 +2489,25 @@
           <w:sz w:val="24"/>
           <w:szCs w:val="24"/>
         </w:rPr>
-        <w:t>El primer elemento es, el espacio y división ideal, Con Max Pulver se tornó clásica la división ideal de la superficie del papel en zonas:</w:t>
+        <w:t xml:space="preserve">El primer elemento es, el espacio y división ideal, Con Max </w:t>
+      </w:r>
+      <w:proofErr w:type="spellStart"/>
+      <w:r>
+        <w:rPr>
+          <w:rFonts w:ascii="Arial" w:hAnsi="Arial" w:cs="Arial"/>
+          <w:sz w:val="24"/>
+          <w:szCs w:val="24"/>
+        </w:rPr>
+        <w:t>Pulver</w:t>
+      </w:r>
+      <w:proofErr w:type="spellEnd"/>
+      <w:r>
+        <w:rPr>
+          <w:rFonts w:ascii="Arial" w:hAnsi="Arial" w:cs="Arial"/>
+          <w:sz w:val="24"/>
+          <w:szCs w:val="24"/>
+        </w:rPr>
+        <w:t xml:space="preserve"> se tornó clásica la división ideal de la superficie del papel en zonas:</w:t>
       </w:r>
     </w:p>
     <w:p>
@@ -2795,7 +3249,25 @@
           <w:sz w:val="24"/>
           <w:szCs w:val="24"/>
         </w:rPr>
-        <w:t xml:space="preserve"> esta relacionado con inseguridad, fragilidad o desesperanza.</w:t>
+        <w:t xml:space="preserve"> </w:t>
+      </w:r>
+      <w:proofErr w:type="spellStart"/>
+      <w:r>
+        <w:rPr>
+          <w:rFonts w:ascii="Arial" w:hAnsi="Arial" w:cs="Arial"/>
+          <w:sz w:val="24"/>
+          <w:szCs w:val="24"/>
+        </w:rPr>
+        <w:t>esta</w:t>
+      </w:r>
+      <w:proofErr w:type="spellEnd"/>
+      <w:r>
+        <w:rPr>
+          <w:rFonts w:ascii="Arial" w:hAnsi="Arial" w:cs="Arial"/>
+          <w:sz w:val="24"/>
+          <w:szCs w:val="24"/>
+        </w:rPr>
+        <w:t xml:space="preserve"> relacionado con inseguridad, fragilidad o desesperanza.</w:t>
       </w:r>
     </w:p>
     <w:p>
@@ -3098,7 +3570,25 @@
           <w:sz w:val="24"/>
           <w:szCs w:val="24"/>
         </w:rPr>
-        <w:t xml:space="preserve">arácter internalizante, precaución ante el mundo exterior, </w:t>
+        <w:t xml:space="preserve">arácter </w:t>
+      </w:r>
+      <w:proofErr w:type="spellStart"/>
+      <w:r>
+        <w:rPr>
+          <w:rFonts w:ascii="Arial" w:hAnsi="Arial" w:cs="Arial"/>
+          <w:sz w:val="24"/>
+          <w:szCs w:val="24"/>
+        </w:rPr>
+        <w:t>internalizante</w:t>
+      </w:r>
+      <w:proofErr w:type="spellEnd"/>
+      <w:r>
+        <w:rPr>
+          <w:rFonts w:ascii="Arial" w:hAnsi="Arial" w:cs="Arial"/>
+          <w:sz w:val="24"/>
+          <w:szCs w:val="24"/>
+        </w:rPr>
+        <w:t xml:space="preserve">, precaución ante el mundo exterior, </w:t>
       </w:r>
       <w:r>
         <w:rPr>
@@ -4769,7 +5259,25 @@
           <w:sz w:val="24"/>
           <w:szCs w:val="24"/>
         </w:rPr>
-        <w:t>Los resultados se verán conforme avance el proyecto y se tengan los dibujos, cada dibujo individualmente tendrá su respectivo análisis y se vera detenidamente para llegar al resultado más exacto posible, eso se hará poniendo cada elemento y las características que tiene cada dibuj</w:t>
+        <w:t xml:space="preserve">Los resultados se verán conforme avance el proyecto y se tengan los dibujos, cada dibujo individualmente tendrá su respectivo análisis y se </w:t>
+      </w:r>
+      <w:proofErr w:type="spellStart"/>
+      <w:r>
+        <w:rPr>
+          <w:rFonts w:ascii="Arial" w:hAnsi="Arial" w:cs="Arial"/>
+          <w:sz w:val="24"/>
+          <w:szCs w:val="24"/>
+        </w:rPr>
+        <w:t>vera</w:t>
+      </w:r>
+      <w:proofErr w:type="spellEnd"/>
+      <w:r>
+        <w:rPr>
+          <w:rFonts w:ascii="Arial" w:hAnsi="Arial" w:cs="Arial"/>
+          <w:sz w:val="24"/>
+          <w:szCs w:val="24"/>
+        </w:rPr>
+        <w:t xml:space="preserve"> detenidamente para llegar al resultado más exacto posible, eso se hará poniendo cada elemento y las características que tiene cada dibuj</w:t>
       </w:r>
       <w:r>
         <w:rPr>
@@ -4847,7 +5355,6 @@
           <w:rFonts w:ascii="Arial" w:hAnsi="Arial" w:cs="Arial"/>
           <w:sz w:val="24"/>
           <w:szCs w:val="24"/>
-          <w:lang w:val="en-US"/>
         </w:rPr>
       </w:pPr>
       <w:r>
@@ -4863,9 +5370,26 @@
           <w:rFonts w:ascii="Arial" w:hAnsi="Arial" w:cs="Arial"/>
           <w:sz w:val="24"/>
           <w:szCs w:val="24"/>
-          <w:lang w:val="en-US"/>
-        </w:rPr>
-        <w:t>(Llort, 2018)</w:t>
+        </w:rPr>
+        <w:t>(</w:t>
+      </w:r>
+      <w:proofErr w:type="spellStart"/>
+      <w:r>
+        <w:rPr>
+          <w:rFonts w:ascii="Arial" w:hAnsi="Arial" w:cs="Arial"/>
+          <w:sz w:val="24"/>
+          <w:szCs w:val="24"/>
+        </w:rPr>
+        <w:t>Llort</w:t>
+      </w:r>
+      <w:proofErr w:type="spellEnd"/>
+      <w:r>
+        <w:rPr>
+          <w:rFonts w:ascii="Arial" w:hAnsi="Arial" w:cs="Arial"/>
+          <w:sz w:val="24"/>
+          <w:szCs w:val="24"/>
+        </w:rPr>
+        <w:t>, 2018)</w:t>
       </w:r>
     </w:p>
     <w:p>
@@ -5094,7 +5618,7 @@
                     </pic:cNvPicPr>
                   </pic:nvPicPr>
                   <pic:blipFill>
-                    <a:blip r:embed="rId11">
+                    <a:blip r:embed="rId10">
                       <a:extLst>
                         <a:ext uri="{28A0092B-C50C-407E-A947-70E740481C1C}">
                           <a14:useLocalDpi xmlns:a14="http://schemas.microsoft.com/office/drawing/2010/main" val="0"/>
@@ -5163,7 +5687,7 @@
                     </pic:cNvPicPr>
                   </pic:nvPicPr>
                   <pic:blipFill>
-                    <a:blip r:embed="rId12">
+                    <a:blip r:embed="rId11">
                       <a:extLst>
                         <a:ext uri="{28A0092B-C50C-407E-A947-70E740481C1C}">
                           <a14:useLocalDpi xmlns:a14="http://schemas.microsoft.com/office/drawing/2010/main" val="0"/>
@@ -5222,7 +5746,7 @@
                     </pic:cNvPicPr>
                   </pic:nvPicPr>
                   <pic:blipFill>
-                    <a:blip r:embed="rId13">
+                    <a:blip r:embed="rId12">
                       <a:extLst>
                         <a:ext uri="{28A0092B-C50C-407E-A947-70E740481C1C}">
                           <a14:useLocalDpi xmlns:a14="http://schemas.microsoft.com/office/drawing/2010/main" val="0"/>
@@ -5281,7 +5805,7 @@
                     </pic:cNvPicPr>
                   </pic:nvPicPr>
                   <pic:blipFill>
-                    <a:blip r:embed="rId14">
+                    <a:blip r:embed="rId13">
                       <a:extLst>
                         <a:ext uri="{28A0092B-C50C-407E-A947-70E740481C1C}">
                           <a14:useLocalDpi xmlns:a14="http://schemas.microsoft.com/office/drawing/2010/main" val="0"/>
@@ -5340,7 +5864,7 @@
                     </pic:cNvPicPr>
                   </pic:nvPicPr>
                   <pic:blipFill>
-                    <a:blip r:embed="rId15">
+                    <a:blip r:embed="rId14">
                       <a:extLst>
                         <a:ext uri="{28A0092B-C50C-407E-A947-70E740481C1C}">
                           <a14:useLocalDpi xmlns:a14="http://schemas.microsoft.com/office/drawing/2010/main" val="0"/>
@@ -5399,7 +5923,7 @@
                     </pic:cNvPicPr>
                   </pic:nvPicPr>
                   <pic:blipFill>
-                    <a:blip r:embed="rId16">
+                    <a:blip r:embed="rId15">
                       <a:extLst>
                         <a:ext uri="{28A0092B-C50C-407E-A947-70E740481C1C}">
                           <a14:useLocalDpi xmlns:a14="http://schemas.microsoft.com/office/drawing/2010/main" val="0"/>
@@ -5458,7 +5982,7 @@
                     </pic:cNvPicPr>
                   </pic:nvPicPr>
                   <pic:blipFill>
-                    <a:blip r:embed="rId17">
+                    <a:blip r:embed="rId16">
                       <a:extLst>
                         <a:ext uri="{28A0092B-C50C-407E-A947-70E740481C1C}">
                           <a14:useLocalDpi xmlns:a14="http://schemas.microsoft.com/office/drawing/2010/main" val="0"/>
@@ -5517,7 +6041,7 @@
                     </pic:cNvPicPr>
                   </pic:nvPicPr>
                   <pic:blipFill>
-                    <a:blip r:embed="rId18">
+                    <a:blip r:embed="rId17">
                       <a:extLst>
                         <a:ext uri="{28A0092B-C50C-407E-A947-70E740481C1C}">
                           <a14:useLocalDpi xmlns:a14="http://schemas.microsoft.com/office/drawing/2010/main" val="0"/>
@@ -5576,7 +6100,7 @@
                     </pic:cNvPicPr>
                   </pic:nvPicPr>
                   <pic:blipFill>
-                    <a:blip r:embed="rId19">
+                    <a:blip r:embed="rId18">
                       <a:extLst>
                         <a:ext uri="{28A0092B-C50C-407E-A947-70E740481C1C}">
                           <a14:useLocalDpi xmlns:a14="http://schemas.microsoft.com/office/drawing/2010/main" val="0"/>
@@ -5808,7 +6332,27 @@
           <w:sz w:val="24"/>
           <w:szCs w:val="24"/>
         </w:rPr>
-        <w:t xml:space="preserve">Aunque la investigación no son profesionales podemos ver que esta prueba es muy simple y aporta mucha información sobre una persona, ya que, nos ayuda a analizar y poder ver mas a fondo los rasgos de la forma de ser de alguien o el “yo” que no se muestra a simple vista. </w:t>
+        <w:t xml:space="preserve">Aunque la investigación no son profesionales podemos ver que esta prueba es muy simple y aporta mucha información sobre una persona, ya que, nos ayuda a analizar y poder ver </w:t>
+      </w:r>
+      <w:proofErr w:type="spellStart"/>
+      <w:proofErr w:type="gramStart"/>
+      <w:r>
+        <w:rPr>
+          <w:rFonts w:ascii="Arial" w:hAnsi="Arial" w:cs="Arial"/>
+          <w:sz w:val="24"/>
+          <w:szCs w:val="24"/>
+        </w:rPr>
+        <w:t>mas</w:t>
+      </w:r>
+      <w:proofErr w:type="spellEnd"/>
+      <w:proofErr w:type="gramEnd"/>
+      <w:r>
+        <w:rPr>
+          <w:rFonts w:ascii="Arial" w:hAnsi="Arial" w:cs="Arial"/>
+          <w:sz w:val="24"/>
+          <w:szCs w:val="24"/>
+        </w:rPr>
+        <w:t xml:space="preserve"> a fondo los rasgos de la forma de ser de alguien o el “yo” que no se muestra a simple vista. </w:t>
       </w:r>
     </w:p>
     <w:p>
@@ -5969,7 +6513,27 @@
           <w:szCs w:val="24"/>
           <w:lang w:val="en-US"/>
         </w:rPr>
-        <w:t>[online] psicologia-online.com. Available at: https://www.psicologia-online.com/el-test-del-arbol-de-koch-2599.html [Accessed 11 Dec. 2018].</w:t>
+        <w:t>[</w:t>
+      </w:r>
+      <w:proofErr w:type="gramStart"/>
+      <w:r>
+        <w:rPr>
+          <w:rFonts w:ascii="Arial" w:hAnsi="Arial" w:cs="Arial"/>
+          <w:sz w:val="24"/>
+          <w:szCs w:val="24"/>
+          <w:lang w:val="en-US"/>
+        </w:rPr>
+        <w:t>online</w:t>
+      </w:r>
+      <w:proofErr w:type="gramEnd"/>
+      <w:r>
+        <w:rPr>
+          <w:rFonts w:ascii="Arial" w:hAnsi="Arial" w:cs="Arial"/>
+          <w:sz w:val="24"/>
+          <w:szCs w:val="24"/>
+          <w:lang w:val="en-US"/>
+        </w:rPr>
+        <w:t>] psicologia-online.com. Available at: https://www.psicologia-online.com/el-test-del-arbol-de-koch-2599.html [Accessed 11 Dec. 2018].</w:t>
       </w:r>
     </w:p>
     <w:p>
@@ -6053,7 +6617,67 @@
           <w:szCs w:val="24"/>
           <w:lang w:val="en-US"/>
         </w:rPr>
-        <w:t>Francis, L. (2018). Test del arbol. [online] Slideshare. Available at: https://es.slideshare.net/lindafrancis/testdelarbol1 [Accessed 11 Dec. 2018].</w:t>
+        <w:t xml:space="preserve">Francis, L. (2018). Test </w:t>
+      </w:r>
+      <w:proofErr w:type="gramStart"/>
+      <w:r>
+        <w:rPr>
+          <w:rFonts w:ascii="Arial" w:hAnsi="Arial" w:cs="Arial"/>
+          <w:sz w:val="24"/>
+          <w:szCs w:val="24"/>
+          <w:lang w:val="en-US"/>
+        </w:rPr>
+        <w:t>del</w:t>
+      </w:r>
+      <w:proofErr w:type="gramEnd"/>
+      <w:r>
+        <w:rPr>
+          <w:rFonts w:ascii="Arial" w:hAnsi="Arial" w:cs="Arial"/>
+          <w:sz w:val="24"/>
+          <w:szCs w:val="24"/>
+          <w:lang w:val="en-US"/>
+        </w:rPr>
+        <w:t xml:space="preserve"> </w:t>
+      </w:r>
+      <w:proofErr w:type="spellStart"/>
+      <w:r>
+        <w:rPr>
+          <w:rFonts w:ascii="Arial" w:hAnsi="Arial" w:cs="Arial"/>
+          <w:sz w:val="24"/>
+          <w:szCs w:val="24"/>
+          <w:lang w:val="en-US"/>
+        </w:rPr>
+        <w:t>arbol</w:t>
+      </w:r>
+      <w:proofErr w:type="spellEnd"/>
+      <w:r>
+        <w:rPr>
+          <w:rFonts w:ascii="Arial" w:hAnsi="Arial" w:cs="Arial"/>
+          <w:sz w:val="24"/>
+          <w:szCs w:val="24"/>
+          <w:lang w:val="en-US"/>
+        </w:rPr>
+        <w:t xml:space="preserve">. [online] </w:t>
+      </w:r>
+      <w:proofErr w:type="spellStart"/>
+      <w:r>
+        <w:rPr>
+          <w:rFonts w:ascii="Arial" w:hAnsi="Arial" w:cs="Arial"/>
+          <w:sz w:val="24"/>
+          <w:szCs w:val="24"/>
+          <w:lang w:val="en-US"/>
+        </w:rPr>
+        <w:t>Slideshare</w:t>
+      </w:r>
+      <w:proofErr w:type="spellEnd"/>
+      <w:r>
+        <w:rPr>
+          <w:rFonts w:ascii="Arial" w:hAnsi="Arial" w:cs="Arial"/>
+          <w:sz w:val="24"/>
+          <w:szCs w:val="24"/>
+          <w:lang w:val="en-US"/>
+        </w:rPr>
+        <w:t>. Available at: https://es.slideshare.net/lindafrancis/testdelarbol1 [Accessed 11 Dec. 2018].</w:t>
       </w:r>
     </w:p>
     <w:p>
@@ -6084,6 +6708,7 @@
           <w:lang w:val="en-US"/>
         </w:rPr>
       </w:pPr>
+      <w:proofErr w:type="spellStart"/>
       <w:r>
         <w:rPr>
           <w:rFonts w:ascii="Arial" w:hAnsi="Arial" w:cs="Arial"/>
@@ -6091,7 +6716,57 @@
           <w:szCs w:val="24"/>
           <w:lang w:val="en-US"/>
         </w:rPr>
-        <w:t>Llort, S. (2018). Test del Árbol. [online] Psicodiagnosis.es. Available at: https://psicodiagnosis.es/areaespecializada/instrumentosdeevaluacion/testdelarbol/default.php [Accessed 11 Dec. 2018].</w:t>
+        <w:t>Llort</w:t>
+      </w:r>
+      <w:proofErr w:type="spellEnd"/>
+      <w:r>
+        <w:rPr>
+          <w:rFonts w:ascii="Arial" w:hAnsi="Arial" w:cs="Arial"/>
+          <w:sz w:val="24"/>
+          <w:szCs w:val="24"/>
+          <w:lang w:val="en-US"/>
+        </w:rPr>
+        <w:t xml:space="preserve">, S. (2018). Test </w:t>
+      </w:r>
+      <w:proofErr w:type="gramStart"/>
+      <w:r>
+        <w:rPr>
+          <w:rFonts w:ascii="Arial" w:hAnsi="Arial" w:cs="Arial"/>
+          <w:sz w:val="24"/>
+          <w:szCs w:val="24"/>
+          <w:lang w:val="en-US"/>
+        </w:rPr>
+        <w:t>del</w:t>
+      </w:r>
+      <w:proofErr w:type="gramEnd"/>
+      <w:r>
+        <w:rPr>
+          <w:rFonts w:ascii="Arial" w:hAnsi="Arial" w:cs="Arial"/>
+          <w:sz w:val="24"/>
+          <w:szCs w:val="24"/>
+          <w:lang w:val="en-US"/>
+        </w:rPr>
+        <w:t xml:space="preserve"> </w:t>
+      </w:r>
+      <w:proofErr w:type="spellStart"/>
+      <w:r>
+        <w:rPr>
+          <w:rFonts w:ascii="Arial" w:hAnsi="Arial" w:cs="Arial"/>
+          <w:sz w:val="24"/>
+          <w:szCs w:val="24"/>
+          <w:lang w:val="en-US"/>
+        </w:rPr>
+        <w:t>Árbol</w:t>
+      </w:r>
+      <w:proofErr w:type="spellEnd"/>
+      <w:r>
+        <w:rPr>
+          <w:rFonts w:ascii="Arial" w:hAnsi="Arial" w:cs="Arial"/>
+          <w:sz w:val="24"/>
+          <w:szCs w:val="24"/>
+          <w:lang w:val="en-US"/>
+        </w:rPr>
+        <w:t>. [online] Psicodiagnosis.es. Available at: https://psicodiagnosis.es/areaespecializada/instrumentosdeevaluacion/testdelarbol/default.php [Accessed 11 Dec. 2018].</w:t>
       </w:r>
     </w:p>
     <w:p>
@@ -6122,6 +6797,7 @@
           <w:lang w:val="en-US"/>
         </w:rPr>
       </w:pPr>
+      <w:proofErr w:type="spellStart"/>
       <w:r>
         <w:rPr>
           <w:rFonts w:ascii="Arial" w:hAnsi="Arial" w:cs="Arial"/>
@@ -6129,7 +6805,39 @@
           <w:szCs w:val="24"/>
           <w:lang w:val="en-US"/>
         </w:rPr>
-        <w:t>Masuello, A. (2018). tuvtanafiles. [online] Tuvntana.files.wordpress.com. Available at: https://tuvntana.files.wordpress.com/2015/06/test-del-arbol-parte-5-la-copa.pdf [Accessed 11 Dec. 2018].</w:t>
+        <w:t>Masuello</w:t>
+      </w:r>
+      <w:proofErr w:type="spellEnd"/>
+      <w:r>
+        <w:rPr>
+          <w:rFonts w:ascii="Arial" w:hAnsi="Arial" w:cs="Arial"/>
+          <w:sz w:val="24"/>
+          <w:szCs w:val="24"/>
+          <w:lang w:val="en-US"/>
+        </w:rPr>
+        <w:t xml:space="preserve">, A. (2018). </w:t>
+      </w:r>
+      <w:proofErr w:type="spellStart"/>
+      <w:proofErr w:type="gramStart"/>
+      <w:r>
+        <w:rPr>
+          <w:rFonts w:ascii="Arial" w:hAnsi="Arial" w:cs="Arial"/>
+          <w:sz w:val="24"/>
+          <w:szCs w:val="24"/>
+          <w:lang w:val="en-US"/>
+        </w:rPr>
+        <w:t>tuvtanafiles</w:t>
+      </w:r>
+      <w:proofErr w:type="spellEnd"/>
+      <w:proofErr w:type="gramEnd"/>
+      <w:r>
+        <w:rPr>
+          <w:rFonts w:ascii="Arial" w:hAnsi="Arial" w:cs="Arial"/>
+          <w:sz w:val="24"/>
+          <w:szCs w:val="24"/>
+          <w:lang w:val="en-US"/>
+        </w:rPr>
+        <w:t>. [online] Tuvntana.files.wordpress.com. Available at: https://tuvntana.files.wordpress.com/2015/06/test-del-arbol-parte-5-la-copa.pdf [Accessed 11 Dec. 2018].</w:t>
       </w:r>
     </w:p>
     <w:p>
@@ -6160,13 +6868,23 @@
           <w:lang w:val="en-US"/>
         </w:rPr>
       </w:pPr>
-      <w:r>
-        <w:rPr>
-          <w:rFonts w:ascii="Arial" w:hAnsi="Arial" w:cs="Arial"/>
-          <w:sz w:val="24"/>
-          <w:szCs w:val="24"/>
-        </w:rPr>
-        <w:t xml:space="preserve">Masuello, A. (2018). Test del árbol. </w:t>
+      <w:proofErr w:type="spellStart"/>
+      <w:r>
+        <w:rPr>
+          <w:rFonts w:ascii="Arial" w:hAnsi="Arial" w:cs="Arial"/>
+          <w:sz w:val="24"/>
+          <w:szCs w:val="24"/>
+        </w:rPr>
+        <w:t>Masuello</w:t>
+      </w:r>
+      <w:proofErr w:type="spellEnd"/>
+      <w:r>
+        <w:rPr>
+          <w:rFonts w:ascii="Arial" w:hAnsi="Arial" w:cs="Arial"/>
+          <w:sz w:val="24"/>
+          <w:szCs w:val="24"/>
+        </w:rPr>
+        <w:t xml:space="preserve">, A. (2018). Test del árbol. </w:t>
       </w:r>
       <w:r>
         <w:rPr>
@@ -6205,7 +6923,7 @@
 </file>
 
 <file path=word/endnotes.xml><?xml version="1.0" encoding="utf-8"?>
-<w:endnotes xmlns:wpc="http://schemas.microsoft.com/office/word/2010/wordprocessingCanvas" xmlns:mc="http://schemas.openxmlformats.org/markup-compatibility/2006" xmlns:o="urn:schemas-microsoft-com:office:office" xmlns:r="http://schemas.openxmlformats.org/officeDocument/2006/relationships" xmlns:m="http://schemas.openxmlformats.org/officeDocument/2006/math" xmlns:v="urn:schemas-microsoft-com:vml" xmlns:wp14="http://schemas.microsoft.com/office/word/2010/wordprocessingDrawing" xmlns:wp="http://schemas.openxmlformats.org/drawingml/2006/wordprocessingDrawing" xmlns:w10="urn:schemas-microsoft-com:office:word" xmlns:w="http://schemas.openxmlformats.org/wordprocessingml/2006/main" xmlns:w14="http://schemas.microsoft.com/office/word/2010/wordml" xmlns:wpg="http://schemas.microsoft.com/office/word/2010/wordprocessingGroup" xmlns:wpi="http://schemas.microsoft.com/office/word/2010/wordprocessingInk" xmlns:wne="http://schemas.microsoft.com/office/word/2006/wordml" xmlns:wps="http://schemas.microsoft.com/office/word/2010/wordprocessingShape" mc:Ignorable="w14 wp14">
+<w:endnotes xmlns:wpc="http://schemas.microsoft.com/office/word/2010/wordprocessingCanvas" xmlns:mc="http://schemas.openxmlformats.org/markup-compatibility/2006" xmlns:o="urn:schemas-microsoft-com:office:office" xmlns:r="http://schemas.openxmlformats.org/officeDocument/2006/relationships" xmlns:m="http://schemas.openxmlformats.org/officeDocument/2006/math" xmlns:v="urn:schemas-microsoft-com:vml" xmlns:wp14="http://schemas.microsoft.com/office/word/2010/wordprocessingDrawing" xmlns:wp="http://schemas.openxmlformats.org/drawingml/2006/wordprocessingDrawing" xmlns:w10="urn:schemas-microsoft-com:office:word" xmlns:w="http://schemas.openxmlformats.org/wordprocessingml/2006/main" xmlns:w14="http://schemas.microsoft.com/office/word/2010/wordml" xmlns:w15="http://schemas.microsoft.com/office/word/2012/wordml" xmlns:wpg="http://schemas.microsoft.com/office/word/2010/wordprocessingGroup" xmlns:wpi="http://schemas.microsoft.com/office/word/2010/wordprocessingInk" xmlns:wne="http://schemas.microsoft.com/office/word/2006/wordml" xmlns:wps="http://schemas.microsoft.com/office/word/2010/wordprocessingShape" mc:Ignorable="w14 w15 wp14">
   <w:endnote w:type="separator" w:id="-1">
     <w:p>
       <w:pPr>
@@ -6230,7 +6948,7 @@
 </file>
 
 <file path=word/footer1.xml><?xml version="1.0" encoding="utf-8"?>
-<w:ftr xmlns:wpc="http://schemas.microsoft.com/office/word/2010/wordprocessingCanvas" xmlns:mc="http://schemas.openxmlformats.org/markup-compatibility/2006" xmlns:o="urn:schemas-microsoft-com:office:office" xmlns:r="http://schemas.openxmlformats.org/officeDocument/2006/relationships" xmlns:m="http://schemas.openxmlformats.org/officeDocument/2006/math" xmlns:v="urn:schemas-microsoft-com:vml" xmlns:wp14="http://schemas.microsoft.com/office/word/2010/wordprocessingDrawing" xmlns:wp="http://schemas.openxmlformats.org/drawingml/2006/wordprocessingDrawing" xmlns:w10="urn:schemas-microsoft-com:office:word" xmlns:w="http://schemas.openxmlformats.org/wordprocessingml/2006/main" xmlns:w14="http://schemas.microsoft.com/office/word/2010/wordml" xmlns:wpg="http://schemas.microsoft.com/office/word/2010/wordprocessingGroup" xmlns:wpi="http://schemas.microsoft.com/office/word/2010/wordprocessingInk" xmlns:wne="http://schemas.microsoft.com/office/word/2006/wordml" xmlns:wps="http://schemas.microsoft.com/office/word/2010/wordprocessingShape" mc:Ignorable="w14 wp14">
+<w:ftr xmlns:wpc="http://schemas.microsoft.com/office/word/2010/wordprocessingCanvas" xmlns:mc="http://schemas.openxmlformats.org/markup-compatibility/2006" xmlns:o="urn:schemas-microsoft-com:office:office" xmlns:r="http://schemas.openxmlformats.org/officeDocument/2006/relationships" xmlns:m="http://schemas.openxmlformats.org/officeDocument/2006/math" xmlns:v="urn:schemas-microsoft-com:vml" xmlns:wp14="http://schemas.microsoft.com/office/word/2010/wordprocessingDrawing" xmlns:wp="http://schemas.openxmlformats.org/drawingml/2006/wordprocessingDrawing" xmlns:w10="urn:schemas-microsoft-com:office:word" xmlns:w="http://schemas.openxmlformats.org/wordprocessingml/2006/main" xmlns:w14="http://schemas.microsoft.com/office/word/2010/wordml" xmlns:w15="http://schemas.microsoft.com/office/word/2012/wordml" xmlns:wpg="http://schemas.microsoft.com/office/word/2010/wordprocessingGroup" xmlns:wpi="http://schemas.microsoft.com/office/word/2010/wordprocessingInk" xmlns:wne="http://schemas.microsoft.com/office/word/2006/wordml" xmlns:wps="http://schemas.microsoft.com/office/word/2010/wordprocessingShape" mc:Ignorable="w14 w15 wp14">
   <w:sdt>
     <w:sdtPr>
       <w:id w:val="818069608"/>
@@ -6260,7 +6978,7 @@
             <w:noProof/>
             <w:lang w:val="es-ES"/>
           </w:rPr>
-          <w:t>0</w:t>
+          <w:t>20</w:t>
         </w:r>
         <w:r>
           <w:fldChar w:fldCharType="end"/>
@@ -6277,7 +6995,7 @@
 </file>
 
 <file path=word/footer2.xml><?xml version="1.0" encoding="utf-8"?>
-<w:ftr xmlns:wpc="http://schemas.microsoft.com/office/word/2010/wordprocessingCanvas" xmlns:mc="http://schemas.openxmlformats.org/markup-compatibility/2006" xmlns:o="urn:schemas-microsoft-com:office:office" xmlns:r="http://schemas.openxmlformats.org/officeDocument/2006/relationships" xmlns:m="http://schemas.openxmlformats.org/officeDocument/2006/math" xmlns:v="urn:schemas-microsoft-com:vml" xmlns:wp14="http://schemas.microsoft.com/office/word/2010/wordprocessingDrawing" xmlns:wp="http://schemas.openxmlformats.org/drawingml/2006/wordprocessingDrawing" xmlns:w10="urn:schemas-microsoft-com:office:word" xmlns:w="http://schemas.openxmlformats.org/wordprocessingml/2006/main" xmlns:w14="http://schemas.microsoft.com/office/word/2010/wordml" xmlns:wpg="http://schemas.microsoft.com/office/word/2010/wordprocessingGroup" xmlns:wpi="http://schemas.microsoft.com/office/word/2010/wordprocessingInk" xmlns:wne="http://schemas.microsoft.com/office/word/2006/wordml" xmlns:wps="http://schemas.microsoft.com/office/word/2010/wordprocessingShape" mc:Ignorable="w14 wp14">
+<w:ftr xmlns:wpc="http://schemas.microsoft.com/office/word/2010/wordprocessingCanvas" xmlns:mc="http://schemas.openxmlformats.org/markup-compatibility/2006" xmlns:o="urn:schemas-microsoft-com:office:office" xmlns:r="http://schemas.openxmlformats.org/officeDocument/2006/relationships" xmlns:m="http://schemas.openxmlformats.org/officeDocument/2006/math" xmlns:v="urn:schemas-microsoft-com:vml" xmlns:wp14="http://schemas.microsoft.com/office/word/2010/wordprocessingDrawing" xmlns:wp="http://schemas.openxmlformats.org/drawingml/2006/wordprocessingDrawing" xmlns:w10="urn:schemas-microsoft-com:office:word" xmlns:w="http://schemas.openxmlformats.org/wordprocessingml/2006/main" xmlns:w14="http://schemas.microsoft.com/office/word/2010/wordml" xmlns:w15="http://schemas.microsoft.com/office/word/2012/wordml" xmlns:wpg="http://schemas.microsoft.com/office/word/2010/wordprocessingGroup" xmlns:wpi="http://schemas.microsoft.com/office/word/2010/wordprocessingInk" xmlns:wne="http://schemas.microsoft.com/office/word/2006/wordml" xmlns:wps="http://schemas.microsoft.com/office/word/2010/wordprocessingShape" mc:Ignorable="w14 w15 wp14">
   <w:sdt>
     <w:sdtPr>
       <w:id w:val="-1308926692"/>
@@ -6324,7 +7042,7 @@
 </file>
 
 <file path=word/footnotes.xml><?xml version="1.0" encoding="utf-8"?>
-<w:footnotes xmlns:wpc="http://schemas.microsoft.com/office/word/2010/wordprocessingCanvas" xmlns:mc="http://schemas.openxmlformats.org/markup-compatibility/2006" xmlns:o="urn:schemas-microsoft-com:office:office" xmlns:r="http://schemas.openxmlformats.org/officeDocument/2006/relationships" xmlns:m="http://schemas.openxmlformats.org/officeDocument/2006/math" xmlns:v="urn:schemas-microsoft-com:vml" xmlns:wp14="http://schemas.microsoft.com/office/word/2010/wordprocessingDrawing" xmlns:wp="http://schemas.openxmlformats.org/drawingml/2006/wordprocessingDrawing" xmlns:w10="urn:schemas-microsoft-com:office:word" xmlns:w="http://schemas.openxmlformats.org/wordprocessingml/2006/main" xmlns:w14="http://schemas.microsoft.com/office/word/2010/wordml" xmlns:wpg="http://schemas.microsoft.com/office/word/2010/wordprocessingGroup" xmlns:wpi="http://schemas.microsoft.com/office/word/2010/wordprocessingInk" xmlns:wne="http://schemas.microsoft.com/office/word/2006/wordml" xmlns:wps="http://schemas.microsoft.com/office/word/2010/wordprocessingShape" mc:Ignorable="w14 wp14">
+<w:footnotes xmlns:wpc="http://schemas.microsoft.com/office/word/2010/wordprocessingCanvas" xmlns:mc="http://schemas.openxmlformats.org/markup-compatibility/2006" xmlns:o="urn:schemas-microsoft-com:office:office" xmlns:r="http://schemas.openxmlformats.org/officeDocument/2006/relationships" xmlns:m="http://schemas.openxmlformats.org/officeDocument/2006/math" xmlns:v="urn:schemas-microsoft-com:vml" xmlns:wp14="http://schemas.microsoft.com/office/word/2010/wordprocessingDrawing" xmlns:wp="http://schemas.openxmlformats.org/drawingml/2006/wordprocessingDrawing" xmlns:w10="urn:schemas-microsoft-com:office:word" xmlns:w="http://schemas.openxmlformats.org/wordprocessingml/2006/main" xmlns:w14="http://schemas.microsoft.com/office/word/2010/wordml" xmlns:w15="http://schemas.microsoft.com/office/word/2012/wordml" xmlns:wpg="http://schemas.microsoft.com/office/word/2010/wordprocessingGroup" xmlns:wpi="http://schemas.microsoft.com/office/word/2010/wordprocessingInk" xmlns:wne="http://schemas.microsoft.com/office/word/2006/wordml" xmlns:wps="http://schemas.microsoft.com/office/word/2010/wordprocessingShape" mc:Ignorable="w14 w15 wp14">
   <w:footnote w:type="separator" w:id="-1">
     <w:p>
       <w:pPr>
@@ -6349,7 +7067,7 @@
 </file>
 
 <file path=word/numbering.xml><?xml version="1.0" encoding="utf-8"?>
-<w:numbering xmlns:wpc="http://schemas.microsoft.com/office/word/2010/wordprocessingCanvas" xmlns:mc="http://schemas.openxmlformats.org/markup-compatibility/2006" xmlns:o="urn:schemas-microsoft-com:office:office" xmlns:r="http://schemas.openxmlformats.org/officeDocument/2006/relationships" xmlns:m="http://schemas.openxmlformats.org/officeDocument/2006/math" xmlns:v="urn:schemas-microsoft-com:vml" xmlns:wp14="http://schemas.microsoft.com/office/word/2010/wordprocessingDrawing" xmlns:wp="http://schemas.openxmlformats.org/drawingml/2006/wordprocessingDrawing" xmlns:w10="urn:schemas-microsoft-com:office:word" xmlns:w="http://schemas.openxmlformats.org/wordprocessingml/2006/main" xmlns:w14="http://schemas.microsoft.com/office/word/2010/wordml" xmlns:wpg="http://schemas.microsoft.com/office/word/2010/wordprocessingGroup" xmlns:wpi="http://schemas.microsoft.com/office/word/2010/wordprocessingInk" xmlns:wne="http://schemas.microsoft.com/office/word/2006/wordml" xmlns:wps="http://schemas.microsoft.com/office/word/2010/wordprocessingShape" mc:Ignorable="w14 wp14">
+<w:numbering xmlns:wpc="http://schemas.microsoft.com/office/word/2010/wordprocessingCanvas" xmlns:mc="http://schemas.openxmlformats.org/markup-compatibility/2006" xmlns:o="urn:schemas-microsoft-com:office:office" xmlns:r="http://schemas.openxmlformats.org/officeDocument/2006/relationships" xmlns:m="http://schemas.openxmlformats.org/officeDocument/2006/math" xmlns:v="urn:schemas-microsoft-com:vml" xmlns:wp14="http://schemas.microsoft.com/office/word/2010/wordprocessingDrawing" xmlns:wp="http://schemas.openxmlformats.org/drawingml/2006/wordprocessingDrawing" xmlns:w10="urn:schemas-microsoft-com:office:word" xmlns:w="http://schemas.openxmlformats.org/wordprocessingml/2006/main" xmlns:w14="http://schemas.microsoft.com/office/word/2010/wordml" xmlns:w15="http://schemas.microsoft.com/office/word/2012/wordml" xmlns:wpg="http://schemas.microsoft.com/office/word/2010/wordprocessingGroup" xmlns:wpi="http://schemas.microsoft.com/office/word/2010/wordprocessingInk" xmlns:wne="http://schemas.microsoft.com/office/word/2006/wordml" xmlns:wps="http://schemas.microsoft.com/office/word/2010/wordprocessingShape" mc:Ignorable="w14 w15 wp14">
   <w:abstractNum w:abstractNumId="0">
     <w:nsid w:val="046D7E8A"/>
     <w:multiLevelType w:val="hybridMultilevel"/>
@@ -7508,7 +8226,7 @@
 </file>
 
 <file path=word/styles.xml><?xml version="1.0" encoding="utf-8"?>
-<w:styles xmlns:mc="http://schemas.openxmlformats.org/markup-compatibility/2006" xmlns:r="http://schemas.openxmlformats.org/officeDocument/2006/relationships" xmlns:w="http://schemas.openxmlformats.org/wordprocessingml/2006/main" xmlns:w14="http://schemas.microsoft.com/office/word/2010/wordml" mc:Ignorable="w14">
+<w:styles xmlns:mc="http://schemas.openxmlformats.org/markup-compatibility/2006" xmlns:r="http://schemas.openxmlformats.org/officeDocument/2006/relationships" xmlns:w="http://schemas.openxmlformats.org/wordprocessingml/2006/main" xmlns:w14="http://schemas.microsoft.com/office/word/2010/wordml" xmlns:w15="http://schemas.microsoft.com/office/word/2012/wordml" mc:Ignorable="w14 w15">
   <w:docDefaults>
     <w:rPrDefault>
       <w:rPr>
@@ -7524,518 +8242,378 @@
       </w:pPr>
     </w:pPrDefault>
   </w:docDefaults>
-  <w:latentStyles w:defLockedState="0" w:defUIPriority="99" w:defSemiHidden="1" w:defUnhideWhenUsed="1" w:defQFormat="0" w:count="267">
-    <w:lsdException w:name="Normal" w:semiHidden="0" w:uiPriority="0" w:unhideWhenUsed="0" w:qFormat="1"/>
-    <w:lsdException w:name="heading 1" w:semiHidden="0" w:uiPriority="9" w:unhideWhenUsed="0" w:qFormat="1"/>
-    <w:lsdException w:name="heading 2" w:uiPriority="9" w:qFormat="1"/>
-    <w:lsdException w:name="heading 3" w:uiPriority="9" w:qFormat="1"/>
-    <w:lsdException w:name="heading 4" w:uiPriority="9" w:qFormat="1"/>
-    <w:lsdException w:name="heading 5" w:uiPriority="9" w:qFormat="1"/>
-    <w:lsdException w:name="heading 6" w:uiPriority="9" w:qFormat="1"/>
-    <w:lsdException w:name="heading 7" w:uiPriority="9" w:qFormat="1"/>
-    <w:lsdException w:name="heading 8" w:uiPriority="9" w:qFormat="1"/>
-    <w:lsdException w:name="heading 9" w:uiPriority="9" w:qFormat="1"/>
-    <w:lsdException w:name="toc 1" w:uiPriority="39"/>
-    <w:lsdException w:name="toc 2" w:uiPriority="39"/>
-    <w:lsdException w:name="toc 3" w:uiPriority="39"/>
-    <w:lsdException w:name="toc 4" w:uiPriority="39"/>
-    <w:lsdException w:name="toc 5" w:uiPriority="39"/>
-    <w:lsdException w:name="toc 6" w:uiPriority="39"/>
-    <w:lsdException w:name="toc 7" w:uiPriority="39"/>
-    <w:lsdException w:name="toc 8" w:uiPriority="39"/>
-    <w:lsdException w:name="toc 9" w:uiPriority="39"/>
-    <w:lsdException w:name="caption" w:uiPriority="35" w:qFormat="1"/>
-    <w:lsdException w:name="Title" w:semiHidden="0" w:uiPriority="10" w:unhideWhenUsed="0" w:qFormat="1"/>
-    <w:lsdException w:name="Default Paragraph Font" w:uiPriority="1"/>
-    <w:lsdException w:name="Subtitle" w:semiHidden="0" w:uiPriority="11" w:unhideWhenUsed="0" w:qFormat="1"/>
-    <w:lsdException w:name="Strong" w:semiHidden="0" w:uiPriority="22" w:unhideWhenUsed="0" w:qFormat="1"/>
-    <w:lsdException w:name="Emphasis" w:semiHidden="0" w:uiPriority="20" w:unhideWhenUsed="0" w:qFormat="1"/>
+  <w:latentStyles w:defLockedState="0" w:defUIPriority="99" w:defSemiHidden="0" w:defUnhideWhenUsed="0" w:defQFormat="0" w:count="371">
+    <w:lsdException w:name="Normal" w:uiPriority="0" w:qFormat="1"/>
+    <w:lsdException w:name="heading 1" w:uiPriority="9" w:qFormat="1"/>
+    <w:lsdException w:name="heading 2" w:semiHidden="1" w:uiPriority="9" w:unhideWhenUsed="1" w:qFormat="1"/>
+    <w:lsdException w:name="heading 3" w:semiHidden="1" w:uiPriority="9" w:unhideWhenUsed="1" w:qFormat="1"/>
+    <w:lsdException w:name="heading 4" w:semiHidden="1" w:uiPriority="9" w:unhideWhenUsed="1" w:qFormat="1"/>
+    <w:lsdException w:name="heading 5" w:semiHidden="1" w:uiPriority="9" w:unhideWhenUsed="1" w:qFormat="1"/>
+    <w:lsdException w:name="heading 6" w:semiHidden="1" w:uiPriority="9" w:unhideWhenUsed="1" w:qFormat="1"/>
+    <w:lsdException w:name="heading 7" w:semiHidden="1" w:uiPriority="9" w:unhideWhenUsed="1" w:qFormat="1"/>
+    <w:lsdException w:name="heading 8" w:semiHidden="1" w:uiPriority="9" w:unhideWhenUsed="1" w:qFormat="1"/>
+    <w:lsdException w:name="heading 9" w:semiHidden="1" w:uiPriority="9" w:unhideWhenUsed="1" w:qFormat="1"/>
+    <w:lsdException w:name="index 1" w:semiHidden="1" w:unhideWhenUsed="1"/>
+    <w:lsdException w:name="index 2" w:semiHidden="1" w:unhideWhenUsed="1"/>
+    <w:lsdException w:name="index 3" w:semiHidden="1" w:unhideWhenUsed="1"/>
+    <w:lsdException w:name="index 4" w:semiHidden="1" w:unhideWhenUsed="1"/>
+    <w:lsdException w:name="index 5" w:semiHidden="1" w:unhideWhenUsed="1"/>
+    <w:lsdException w:name="index 6" w:semiHidden="1" w:unhideWhenUsed="1"/>
+    <w:lsdException w:name="index 7" w:semiHidden="1" w:unhideWhenUsed="1"/>
+    <w:lsdException w:name="index 8" w:semiHidden="1" w:unhideWhenUsed="1"/>
+    <w:lsdException w:name="index 9" w:semiHidden="1" w:unhideWhenUsed="1"/>
+    <w:lsdException w:name="toc 1" w:semiHidden="1" w:uiPriority="39" w:unhideWhenUsed="1"/>
+    <w:lsdException w:name="toc 2" w:semiHidden="1" w:uiPriority="39" w:unhideWhenUsed="1"/>
+    <w:lsdException w:name="toc 3" w:semiHidden="1" w:uiPriority="39" w:unhideWhenUsed="1"/>
+    <w:lsdException w:name="toc 4" w:semiHidden="1" w:uiPriority="39" w:unhideWhenUsed="1"/>
+    <w:lsdException w:name="toc 5" w:semiHidden="1" w:uiPriority="39" w:unhideWhenUsed="1"/>
+    <w:lsdException w:name="toc 6" w:semiHidden="1" w:uiPriority="39" w:unhideWhenUsed="1"/>
+    <w:lsdException w:name="toc 7" w:semiHidden="1" w:uiPriority="39" w:unhideWhenUsed="1"/>
+    <w:lsdException w:name="toc 8" w:semiHidden="1" w:uiPriority="39" w:unhideWhenUsed="1"/>
+    <w:lsdException w:name="toc 9" w:semiHidden="1" w:uiPriority="39" w:unhideWhenUsed="1"/>
+    <w:lsdException w:name="Normal Indent" w:semiHidden="1" w:unhideWhenUsed="1"/>
+    <w:lsdException w:name="footnote text" w:semiHidden="1" w:unhideWhenUsed="1"/>
+    <w:lsdException w:name="annotation text" w:semiHidden="1" w:unhideWhenUsed="1"/>
+    <w:lsdException w:name="header" w:semiHidden="1" w:unhideWhenUsed="1"/>
+    <w:lsdException w:name="footer" w:semiHidden="1" w:unhideWhenUsed="1"/>
+    <w:lsdException w:name="index heading" w:semiHidden="1" w:unhideWhenUsed="1"/>
+    <w:lsdException w:name="caption" w:semiHidden="1" w:uiPriority="35" w:unhideWhenUsed="1" w:qFormat="1"/>
+    <w:lsdException w:name="table of figures" w:semiHidden="1" w:unhideWhenUsed="1"/>
+    <w:lsdException w:name="envelope address" w:semiHidden="1" w:unhideWhenUsed="1"/>
+    <w:lsdException w:name="envelope return" w:semiHidden="1" w:unhideWhenUsed="1"/>
+    <w:lsdException w:name="footnote reference" w:semiHidden="1" w:unhideWhenUsed="1"/>
+    <w:lsdException w:name="annotation reference" w:semiHidden="1" w:unhideWhenUsed="1"/>
+    <w:lsdException w:name="line number" w:semiHidden="1" w:unhideWhenUsed="1"/>
+    <w:lsdException w:name="page number" w:semiHidden="1" w:unhideWhenUsed="1"/>
+    <w:lsdException w:name="endnote reference" w:semiHidden="1" w:unhideWhenUsed="1"/>
+    <w:lsdException w:name="endnote text" w:semiHidden="1" w:unhideWhenUsed="1"/>
+    <w:lsdException w:name="table of authorities" w:semiHidden="1" w:unhideWhenUsed="1"/>
+    <w:lsdException w:name="macro" w:semiHidden="1" w:unhideWhenUsed="1"/>
+    <w:lsdException w:name="toa heading" w:semiHidden="1" w:unhideWhenUsed="1"/>
+    <w:lsdException w:name="List" w:semiHidden="1" w:unhideWhenUsed="1"/>
+    <w:lsdException w:name="List Bullet" w:semiHidden="1" w:unhideWhenUsed="1"/>
+    <w:lsdException w:name="List Number" w:semiHidden="1" w:unhideWhenUsed="1"/>
+    <w:lsdException w:name="List 2" w:semiHidden="1" w:unhideWhenUsed="1"/>
+    <w:lsdException w:name="List 3" w:semiHidden="1" w:unhideWhenUsed="1"/>
+    <w:lsdException w:name="List 4" w:semiHidden="1" w:unhideWhenUsed="1"/>
+    <w:lsdException w:name="List 5" w:semiHidden="1" w:unhideWhenUsed="1"/>
+    <w:lsdException w:name="List Bullet 2" w:semiHidden="1" w:unhideWhenUsed="1"/>
+    <w:lsdException w:name="List Bullet 3" w:semiHidden="1" w:unhideWhenUsed="1"/>
+    <w:lsdException w:name="List Bullet 4" w:semiHidden="1" w:unhideWhenUsed="1"/>
+    <w:lsdException w:name="List Bullet 5" w:semiHidden="1" w:unhideWhenUsed="1"/>
+    <w:lsdException w:name="List Number 2" w:semiHidden="1" w:unhideWhenUsed="1"/>
+    <w:lsdException w:name="List Number 3" w:semiHidden="1" w:unhideWhenUsed="1"/>
+    <w:lsdException w:name="List Number 4" w:semiHidden="1" w:unhideWhenUsed="1"/>
+    <w:lsdException w:name="List Number 5" w:semiHidden="1" w:unhideWhenUsed="1"/>
+    <w:lsdException w:name="Title" w:uiPriority="10" w:qFormat="1"/>
+    <w:lsdException w:name="Closing" w:semiHidden="1" w:unhideWhenUsed="1"/>
+    <w:lsdException w:name="Signature" w:semiHidden="1" w:unhideWhenUsed="1"/>
+    <w:lsdException w:name="Default Paragraph Font" w:semiHidden="1" w:uiPriority="1" w:unhideWhenUsed="1"/>
+    <w:lsdException w:name="Body Text" w:semiHidden="1" w:unhideWhenUsed="1"/>
+    <w:lsdException w:name="Body Text Indent" w:semiHidden="1" w:unhideWhenUsed="1"/>
+    <w:lsdException w:name="List Continue" w:semiHidden="1" w:unhideWhenUsed="1"/>
+    <w:lsdException w:name="List Continue 2" w:semiHidden="1" w:unhideWhenUsed="1"/>
+    <w:lsdException w:name="List Continue 3" w:semiHidden="1" w:unhideWhenUsed="1"/>
+    <w:lsdException w:name="List Continue 4" w:semiHidden="1" w:unhideWhenUsed="1"/>
+    <w:lsdException w:name="List Continue 5" w:semiHidden="1" w:unhideWhenUsed="1"/>
+    <w:lsdException w:name="Message Header" w:semiHidden="1" w:unhideWhenUsed="1"/>
+    <w:lsdException w:name="Subtitle" w:uiPriority="11" w:qFormat="1"/>
+    <w:lsdException w:name="Salutation" w:semiHidden="1" w:unhideWhenUsed="1"/>
+    <w:lsdException w:name="Date" w:semiHidden="1" w:unhideWhenUsed="1"/>
+    <w:lsdException w:name="Body Text First Indent" w:semiHidden="1" w:unhideWhenUsed="1"/>
+    <w:lsdException w:name="Body Text First Indent 2" w:semiHidden="1" w:unhideWhenUsed="1"/>
+    <w:lsdException w:name="Note Heading" w:semiHidden="1" w:unhideWhenUsed="1"/>
+    <w:lsdException w:name="Body Text 2" w:semiHidden="1" w:unhideWhenUsed="1"/>
+    <w:lsdException w:name="Body Text 3" w:semiHidden="1" w:unhideWhenUsed="1"/>
+    <w:lsdException w:name="Body Text Indent 2" w:semiHidden="1" w:unhideWhenUsed="1"/>
+    <w:lsdException w:name="Body Text Indent 3" w:semiHidden="1" w:unhideWhenUsed="1"/>
+    <w:lsdException w:name="Block Text" w:semiHidden="1" w:unhideWhenUsed="1"/>
+    <w:lsdException w:name="Hyperlink" w:semiHidden="1" w:unhideWhenUsed="1"/>
+    <w:lsdException w:name="FollowedHyperlink" w:semiHidden="1" w:unhideWhenUsed="1"/>
+    <w:lsdException w:name="Strong" w:uiPriority="22" w:qFormat="1"/>
+    <w:lsdException w:name="Emphasis" w:uiPriority="20" w:qFormat="1"/>
+    <w:lsdException w:name="Document Map" w:semiHidden="1" w:unhideWhenUsed="1"/>
+    <w:lsdException w:name="Plain Text" w:semiHidden="1" w:unhideWhenUsed="1"/>
+    <w:lsdException w:name="E-mail Signature" w:semiHidden="1" w:unhideWhenUsed="1"/>
+    <w:lsdException w:name="HTML Top of Form" w:semiHidden="1" w:unhideWhenUsed="1"/>
+    <w:lsdException w:name="HTML Bottom of Form" w:semiHidden="1" w:unhideWhenUsed="1"/>
+    <w:lsdException w:name="Normal (Web)" w:semiHidden="1" w:unhideWhenUsed="1"/>
+    <w:lsdException w:name="HTML Acronym" w:semiHidden="1" w:unhideWhenUsed="1"/>
+    <w:lsdException w:name="HTML Address" w:semiHidden="1" w:unhideWhenUsed="1"/>
+    <w:lsdException w:name="HTML Cite" w:semiHidden="1" w:unhideWhenUsed="1"/>
+    <w:lsdException w:name="HTML Code" w:semiHidden="1" w:unhideWhenUsed="1"/>
+    <w:lsdException w:name="HTML Definition" w:semiHidden="1" w:unhideWhenUsed="1"/>
+    <w:lsdException w:name="HTML Keyboard" w:semiHidden="1" w:unhideWhenUsed="1"/>
+    <w:lsdException w:name="HTML Preformatted" w:semiHidden="1" w:unhideWhenUsed="1"/>
+    <w:lsdException w:name="HTML Sample" w:semiHidden="1" w:unhideWhenUsed="1"/>
+    <w:lsdException w:name="HTML Typewriter" w:semiHidden="1" w:unhideWhenUsed="1"/>
+    <w:lsdException w:name="HTML Variable" w:semiHidden="1" w:unhideWhenUsed="1"/>
+    <w:lsdException w:name="Normal Table" w:semiHidden="1" w:unhideWhenUsed="1"/>
+    <w:lsdException w:name="annotation subject" w:semiHidden="1" w:unhideWhenUsed="1"/>
+    <w:lsdException w:name="No List" w:semiHidden="1" w:unhideWhenUsed="1"/>
+    <w:lsdException w:name="Outline List 1" w:semiHidden="1" w:unhideWhenUsed="1"/>
+    <w:lsdException w:name="Outline List 2" w:semiHidden="1" w:unhideWhenUsed="1"/>
+    <w:lsdException w:name="Outline List 3" w:semiHidden="1" w:unhideWhenUsed="1"/>
+    <w:lsdException w:name="Table Simple 1" w:semiHidden="1" w:unhideWhenUsed="1"/>
+    <w:lsdException w:name="Table Simple 2" w:semiHidden="1" w:unhideWhenUsed="1"/>
+    <w:lsdException w:name="Table Simple 3" w:semiHidden="1" w:unhideWhenUsed="1"/>
+    <w:lsdException w:name="Table Classic 1" w:semiHidden="1" w:unhideWhenUsed="1"/>
+    <w:lsdException w:name="Table Classic 2" w:semiHidden="1" w:unhideWhenUsed="1"/>
+    <w:lsdException w:name="Table Classic 3" w:semiHidden="1" w:unhideWhenUsed="1"/>
+    <w:lsdException w:name="Table Classic 4" w:semiHidden="1" w:unhideWhenUsed="1"/>
+    <w:lsdException w:name="Table Colorful 1" w:semiHidden="1" w:unhideWhenUsed="1"/>
+    <w:lsdException w:name="Table Colorful 2" w:semiHidden="1" w:unhideWhenUsed="1"/>
+    <w:lsdException w:name="Table Colorful 3" w:semiHidden="1" w:unhideWhenUsed="1"/>
+    <w:lsdException w:name="Table Columns 1" w:semiHidden="1" w:unhideWhenUsed="1"/>
+    <w:lsdException w:name="Table Columns 2" w:semiHidden="1" w:unhideWhenUsed="1"/>
+    <w:lsdException w:name="Table Columns 3" w:semiHidden="1" w:unhideWhenUsed="1"/>
+    <w:lsdException w:name="Table Columns 4" w:semiHidden="1" w:unhideWhenUsed="1"/>
+    <w:lsdException w:name="Table Columns 5" w:semiHidden="1" w:unhideWhenUsed="1"/>
+    <w:lsdException w:name="Table Grid 1" w:semiHidden="1" w:unhideWhenUsed="1"/>
+    <w:lsdException w:name="Table Grid 2" w:semiHidden="1" w:unhideWhenUsed="1"/>
+    <w:lsdException w:name="Table Grid 3" w:semiHidden="1" w:unhideWhenUsed="1"/>
+    <w:lsdException w:name="Table Grid 4" w:semiHidden="1" w:unhideWhenUsed="1"/>
+    <w:lsdException w:name="Table Grid 5" w:semiHidden="1" w:unhideWhenUsed="1"/>
+    <w:lsdException w:name="Table Grid 6" w:semiHidden="1" w:unhideWhenUsed="1"/>
+    <w:lsdException w:name="Table Grid 7" w:semiHidden="1" w:unhideWhenUsed="1"/>
+    <w:lsdException w:name="Table Grid 8" w:semiHidden="1" w:unhideWhenUsed="1"/>
+    <w:lsdException w:name="Table List 1" w:semiHidden="1" w:unhideWhenUsed="1"/>
+    <w:lsdException w:name="Table List 2" w:semiHidden="1" w:unhideWhenUsed="1"/>
+    <w:lsdException w:name="Table List 3" w:semiHidden="1" w:unhideWhenUsed="1"/>
+    <w:lsdException w:name="Table List 4" w:semiHidden="1" w:unhideWhenUsed="1"/>
+    <w:lsdException w:name="Table List 5" w:semiHidden="1" w:unhideWhenUsed="1"/>
+    <w:lsdException w:name="Table List 6" w:semiHidden="1" w:unhideWhenUsed="1"/>
+    <w:lsdException w:name="Table List 7" w:semiHidden="1" w:unhideWhenUsed="1"/>
+    <w:lsdException w:name="Table List 8" w:semiHidden="1" w:unhideWhenUsed="1"/>
+    <w:lsdException w:name="Table 3D effects 1" w:semiHidden="1" w:unhideWhenUsed="1"/>
+    <w:lsdException w:name="Table 3D effects 2" w:semiHidden="1" w:unhideWhenUsed="1"/>
+    <w:lsdException w:name="Table 3D effects 3" w:semiHidden="1" w:unhideWhenUsed="1"/>
+    <w:lsdException w:name="Table Contemporary" w:semiHidden="1" w:unhideWhenUsed="1"/>
+    <w:lsdException w:name="Table Elegant" w:semiHidden="1" w:unhideWhenUsed="1"/>
+    <w:lsdException w:name="Table Professional" w:semiHidden="1" w:unhideWhenUsed="1"/>
+    <w:lsdException w:name="Table Subtle 1" w:semiHidden="1" w:unhideWhenUsed="1"/>
+    <w:lsdException w:name="Table Subtle 2" w:semiHidden="1" w:unhideWhenUsed="1"/>
+    <w:lsdException w:name="Table Web 1" w:semiHidden="1" w:unhideWhenUsed="1"/>
+    <w:lsdException w:name="Table Web 2" w:semiHidden="1" w:unhideWhenUsed="1"/>
+    <w:lsdException w:name="Table Web 3" w:semiHidden="1" w:unhideWhenUsed="1"/>
+    <w:lsdException w:name="Balloon Text" w:semiHidden="1" w:unhideWhenUsed="1"/>
     <w:lsdException w:name="Table Grid" w:uiPriority="39"/>
-    <w:lsdException w:name="Placeholder Text" w:unhideWhenUsed="0"/>
-    <w:lsdException w:name="No Spacing" w:semiHidden="0" w:uiPriority="1" w:unhideWhenUsed="0" w:qFormat="1"/>
-    <w:lsdException w:name="Light Shading" w:semiHidden="0" w:uiPriority="60" w:unhideWhenUsed="0"/>
-    <w:lsdException w:name="Light List" w:semiHidden="0" w:uiPriority="61" w:unhideWhenUsed="0"/>
-    <w:lsdException w:name="Light Grid" w:semiHidden="0" w:uiPriority="62" w:unhideWhenUsed="0"/>
-    <w:lsdException w:name="Medium Shading 1" w:semiHidden="0" w:uiPriority="63" w:unhideWhenUsed="0"/>
-    <w:lsdException w:name="Medium Shading 2" w:semiHidden="0" w:uiPriority="64" w:unhideWhenUsed="0"/>
-    <w:lsdException w:name="Medium List 1" w:semiHidden="0" w:uiPriority="65" w:unhideWhenUsed="0"/>
-    <w:lsdException w:name="Medium List 2" w:semiHidden="0" w:uiPriority="66" w:unhideWhenUsed="0"/>
-    <w:lsdException w:name="Medium Grid 1" w:semiHidden="0" w:uiPriority="67" w:unhideWhenUsed="0"/>
-    <w:lsdException w:name="Medium Grid 2" w:semiHidden="0" w:uiPriority="68" w:unhideWhenUsed="0"/>
-    <w:lsdException w:name="Medium Grid 3" w:semiHidden="0" w:uiPriority="69" w:unhideWhenUsed="0"/>
-    <w:lsdException w:name="Dark List" w:semiHidden="0" w:uiPriority="70" w:unhideWhenUsed="0"/>
-    <w:lsdException w:name="Colorful Shading" w:semiHidden="0" w:uiPriority="71" w:unhideWhenUsed="0"/>
-    <w:lsdException w:name="Colorful List" w:semiHidden="0" w:uiPriority="72" w:unhideWhenUsed="0"/>
-    <w:lsdException w:name="Colorful Grid" w:semiHidden="0" w:uiPriority="73" w:unhideWhenUsed="0"/>
-    <w:lsdException w:name="Light Shading Accent 1" w:semiHidden="0" w:uiPriority="60" w:unhideWhenUsed="0"/>
-    <w:lsdException w:name="Light List Accent 1" w:semiHidden="0" w:uiPriority="61" w:unhideWhenUsed="0"/>
-    <w:lsdException w:name="Light Grid Accent 1" w:semiHidden="0" w:uiPriority="62" w:unhideWhenUsed="0"/>
-    <w:lsdException w:name="Medium Shading 1 Accent 1" w:semiHidden="0" w:uiPriority="63" w:unhideWhenUsed="0"/>
-    <w:lsdException w:name="Medium Shading 2 Accent 1" w:semiHidden="0" w:uiPriority="64" w:unhideWhenUsed="0"/>
-    <w:lsdException w:name="Medium List 1 Accent 1" w:semiHidden="0" w:uiPriority="65" w:unhideWhenUsed="0"/>
-    <w:lsdException w:name="Revision" w:unhideWhenUsed="0"/>
-    <w:lsdException w:name="List Paragraph" w:semiHidden="0" w:uiPriority="34" w:unhideWhenUsed="0" w:qFormat="1"/>
-    <w:lsdException w:name="Quote" w:semiHidden="0" w:uiPriority="29" w:unhideWhenUsed="0" w:qFormat="1"/>
-    <w:lsdException w:name="Intense Quote" w:semiHidden="0" w:uiPriority="30" w:unhideWhenUsed="0" w:qFormat="1"/>
-    <w:lsdException w:name="Medium List 2 Accent 1" w:semiHidden="0" w:uiPriority="66" w:unhideWhenUsed="0"/>
-    <w:lsdException w:name="Medium Grid 1 Accent 1" w:semiHidden="0" w:uiPriority="67" w:unhideWhenUsed="0"/>
-    <w:lsdException w:name="Medium Grid 2 Accent 1" w:semiHidden="0" w:uiPriority="68" w:unhideWhenUsed="0"/>
-    <w:lsdException w:name="Medium Grid 3 Accent 1" w:semiHidden="0" w:uiPriority="69" w:unhideWhenUsed="0"/>
-    <w:lsdException w:name="Dark List Accent 1" w:semiHidden="0" w:uiPriority="70" w:unhideWhenUsed="0"/>
-    <w:lsdException w:name="Colorful Shading Accent 1" w:semiHidden="0" w:uiPriority="71" w:unhideWhenUsed="0"/>
-    <w:lsdException w:name="Colorful List Accent 1" w:semiHidden="0" w:uiPriority="72" w:unhideWhenUsed="0"/>
-    <w:lsdException w:name="Colorful Grid Accent 1" w:semiHidden="0" w:uiPriority="73" w:unhideWhenUsed="0"/>
-    <w:lsdException w:name="Light Shading Accent 2" w:semiHidden="0" w:uiPriority="60" w:unhideWhenUsed="0"/>
-    <w:lsdException w:name="Light List Accent 2" w:semiHidden="0" w:uiPriority="61" w:unhideWhenUsed="0"/>
-    <w:lsdException w:name="Light Grid Accent 2" w:semiHidden="0" w:uiPriority="62" w:unhideWhenUsed="0"/>
-    <w:lsdException w:name="Medium Shading 1 Accent 2" w:semiHidden="0" w:uiPriority="63" w:unhideWhenUsed="0"/>
-    <w:lsdException w:name="Medium Shading 2 Accent 2" w:semiHidden="0" w:uiPriority="64" w:unhideWhenUsed="0"/>
-    <w:lsdException w:name="Medium List 1 Accent 2" w:semiHidden="0" w:uiPriority="65" w:unhideWhenUsed="0"/>
-    <w:lsdException w:name="Medium List 2 Accent 2" w:semiHidden="0" w:uiPriority="66" w:unhideWhenUsed="0"/>
-    <w:lsdException w:name="Medium Grid 1 Accent 2" w:semiHidden="0" w:uiPriority="67" w:unhideWhenUsed="0"/>
-    <w:lsdException w:name="Medium Grid 2 Accent 2" w:semiHidden="0" w:uiPriority="68" w:unhideWhenUsed="0"/>
-    <w:lsdException w:name="Medium Grid 3 Accent 2" w:semiHidden="0" w:uiPriority="69" w:unhideWhenUsed="0"/>
-    <w:lsdException w:name="Dark List Accent 2" w:semiHidden="0" w:uiPriority="70" w:unhideWhenUsed="0"/>
-    <w:lsdException w:name="Colorful Shading Accent 2" w:semiHidden="0" w:uiPriority="71" w:unhideWhenUsed="0"/>
-    <w:lsdException w:name="Colorful List Accent 2" w:semiHidden="0" w:uiPriority="72" w:unhideWhenUsed="0"/>
-    <w:lsdException w:name="Colorful Grid Accent 2" w:semiHidden="0" w:uiPriority="73" w:unhideWhenUsed="0"/>
-    <w:lsdException w:name="Light Shading Accent 3" w:semiHidden="0" w:uiPriority="60" w:unhideWhenUsed="0"/>
-    <w:lsdException w:name="Light List Accent 3" w:semiHidden="0" w:uiPriority="61" w:unhideWhenUsed="0"/>
-    <w:lsdException w:name="Light Grid Accent 3" w:semiHidden="0" w:uiPriority="62" w:unhideWhenUsed="0"/>
-    <w:lsdException w:name="Medium Shading 1 Accent 3" w:semiHidden="0" w:uiPriority="63" w:unhideWhenUsed="0"/>
-    <w:lsdException w:name="Medium Shading 2 Accent 3" w:semiHidden="0" w:uiPriority="64" w:unhideWhenUsed="0"/>
-    <w:lsdException w:name="Medium List 1 Accent 3" w:semiHidden="0" w:uiPriority="65" w:unhideWhenUsed="0"/>
-    <w:lsdException w:name="Medium List 2 Accent 3" w:semiHidden="0" w:uiPriority="66" w:unhideWhenUsed="0"/>
-    <w:lsdException w:name="Medium Grid 1 Accent 3" w:semiHidden="0" w:uiPriority="67" w:unhideWhenUsed="0"/>
-    <w:lsdException w:name="Medium Grid 2 Accent 3" w:semiHidden="0" w:uiPriority="68" w:unhideWhenUsed="0"/>
-    <w:lsdException w:name="Medium Grid 3 Accent 3" w:semiHidden="0" w:uiPriority="69" w:unhideWhenUsed="0"/>
-    <w:lsdException w:name="Dark List Accent 3" w:semiHidden="0" w:uiPriority="70" w:unhideWhenUsed="0"/>
-    <w:lsdException w:name="Colorful Shading Accent 3" w:semiHidden="0" w:uiPriority="71" w:unhideWhenUsed="0"/>
-    <w:lsdException w:name="Colorful List Accent 3" w:semiHidden="0" w:uiPriority="72" w:unhideWhenUsed="0"/>
-    <w:lsdException w:name="Colorful Grid Accent 3" w:semiHidden="0" w:uiPriority="73" w:unhideWhenUsed="0"/>
-    <w:lsdException w:name="Light Shading Accent 4" w:semiHidden="0" w:uiPriority="60" w:unhideWhenUsed="0"/>
-    <w:lsdException w:name="Light List Accent 4" w:semiHidden="0" w:uiPriority="61" w:unhideWhenUsed="0"/>
-    <w:lsdException w:name="Light Grid Accent 4" w:semiHidden="0" w:uiPriority="62" w:unhideWhenUsed="0"/>
-    <w:lsdException w:name="Medium Shading 1 Accent 4" w:semiHidden="0" w:uiPriority="63" w:unhideWhenUsed="0"/>
-    <w:lsdException w:name="Medium Shading 2 Accent 4" w:semiHidden="0" w:uiPriority="64" w:unhideWhenUsed="0"/>
-    <w:lsdException w:name="Medium List 1 Accent 4" w:semiHidden="0" w:uiPriority="65" w:unhideWhenUsed="0"/>
-    <w:lsdException w:name="Medium List 2 Accent 4" w:semiHidden="0" w:uiPriority="66" w:unhideWhenUsed="0"/>
-    <w:lsdException w:name="Medium Grid 1 Accent 4" w:semiHidden="0" w:uiPriority="67" w:unhideWhenUsed="0"/>
-    <w:lsdException w:name="Medium Grid 2 Accent 4" w:semiHidden="0" w:uiPriority="68" w:unhideWhenUsed="0"/>
-    <w:lsdException w:name="Medium Grid 3 Accent 4" w:semiHidden="0" w:uiPriority="69" w:unhideWhenUsed="0"/>
-    <w:lsdException w:name="Dark List Accent 4" w:semiHidden="0" w:uiPriority="70" w:unhideWhenUsed="0"/>
-    <w:lsdException w:name="Colorful Shading Accent 4" w:semiHidden="0" w:uiPriority="71" w:unhideWhenUsed="0"/>
-    <w:lsdException w:name="Colorful List Accent 4" w:semiHidden="0" w:uiPriority="72" w:unhideWhenUsed="0"/>
-    <w:lsdException w:name="Colorful Grid Accent 4" w:semiHidden="0" w:uiPriority="73" w:unhideWhenUsed="0"/>
-    <w:lsdException w:name="Light Shading Accent 5" w:semiHidden="0" w:uiPriority="60" w:unhideWhenUsed="0"/>
-    <w:lsdException w:name="Light List Accent 5" w:semiHidden="0" w:uiPriority="61" w:unhideWhenUsed="0"/>
-    <w:lsdException w:name="Light Grid Accent 5" w:semiHidden="0" w:uiPriority="62" w:unhideWhenUsed="0"/>
-    <w:lsdException w:name="Medium Shading 1 Accent 5" w:semiHidden="0" w:uiPriority="63" w:unhideWhenUsed="0"/>
-    <w:lsdException w:name="Medium Shading 2 Accent 5" w:semiHidden="0" w:uiPriority="64" w:unhideWhenUsed="0"/>
-    <w:lsdException w:name="Medium List 1 Accent 5" w:semiHidden="0" w:uiPriority="65" w:unhideWhenUsed="0"/>
-    <w:lsdException w:name="Medium List 2 Accent 5" w:semiHidden="0" w:uiPriority="66" w:unhideWhenUsed="0"/>
-    <w:lsdException w:name="Medium Grid 1 Accent 5" w:semiHidden="0" w:uiPriority="67" w:unhideWhenUsed="0"/>
-    <w:lsdException w:name="Medium Grid 2 Accent 5" w:semiHidden="0" w:uiPriority="68" w:unhideWhenUsed="0"/>
-    <w:lsdException w:name="Medium Grid 3 Accent 5" w:semiHidden="0" w:uiPriority="69" w:unhideWhenUsed="0"/>
-    <w:lsdException w:name="Dark List Accent 5" w:semiHidden="0" w:uiPriority="70" w:unhideWhenUsed="0"/>
-    <w:lsdException w:name="Colorful Shading Accent 5" w:semiHidden="0" w:uiPriority="71" w:unhideWhenUsed="0"/>
-    <w:lsdException w:name="Colorful List Accent 5" w:semiHidden="0" w:uiPriority="72" w:unhideWhenUsed="0"/>
-    <w:lsdException w:name="Colorful Grid Accent 5" w:semiHidden="0" w:uiPriority="73" w:unhideWhenUsed="0"/>
-    <w:lsdException w:name="Light Shading Accent 6" w:semiHidden="0" w:uiPriority="60" w:unhideWhenUsed="0"/>
-    <w:lsdException w:name="Light List Accent 6" w:semiHidden="0" w:uiPriority="61" w:unhideWhenUsed="0"/>
-    <w:lsdException w:name="Light Grid Accent 6" w:semiHidden="0" w:uiPriority="62" w:unhideWhenUsed="0"/>
-    <w:lsdException w:name="Medium Shading 1 Accent 6" w:semiHidden="0" w:uiPriority="63" w:unhideWhenUsed="0"/>
-    <w:lsdException w:name="Medium Shading 2 Accent 6" w:semiHidden="0" w:uiPriority="64" w:unhideWhenUsed="0"/>
-    <w:lsdException w:name="Medium List 1 Accent 6" w:semiHidden="0" w:uiPriority="65" w:unhideWhenUsed="0"/>
-    <w:lsdException w:name="Medium List 2 Accent 6" w:semiHidden="0" w:uiPriority="66" w:unhideWhenUsed="0"/>
-    <w:lsdException w:name="Medium Grid 1 Accent 6" w:semiHidden="0" w:uiPriority="67" w:unhideWhenUsed="0"/>
-    <w:lsdException w:name="Medium Grid 2 Accent 6" w:semiHidden="0" w:uiPriority="68" w:unhideWhenUsed="0"/>
-    <w:lsdException w:name="Medium Grid 3 Accent 6" w:semiHidden="0" w:uiPriority="69" w:unhideWhenUsed="0"/>
-    <w:lsdException w:name="Dark List Accent 6" w:semiHidden="0" w:uiPriority="70" w:unhideWhenUsed="0"/>
-    <w:lsdException w:name="Colorful Shading Accent 6" w:semiHidden="0" w:uiPriority="71" w:unhideWhenUsed="0"/>
-    <w:lsdException w:name="Colorful List Accent 6" w:semiHidden="0" w:uiPriority="72" w:unhideWhenUsed="0"/>
-    <w:lsdException w:name="Colorful Grid Accent 6" w:semiHidden="0" w:uiPriority="73" w:unhideWhenUsed="0"/>
-    <w:lsdException w:name="Subtle Emphasis" w:semiHidden="0" w:uiPriority="19" w:unhideWhenUsed="0" w:qFormat="1"/>
-    <w:lsdException w:name="Intense Emphasis" w:semiHidden="0" w:uiPriority="21" w:unhideWhenUsed="0" w:qFormat="1"/>
-    <w:lsdException w:name="Subtle Reference" w:semiHidden="0" w:uiPriority="31" w:unhideWhenUsed="0" w:qFormat="1"/>
-    <w:lsdException w:name="Intense Reference" w:semiHidden="0" w:uiPriority="32" w:unhideWhenUsed="0" w:qFormat="1"/>
-    <w:lsdException w:name="Book Title" w:semiHidden="0" w:uiPriority="33" w:unhideWhenUsed="0" w:qFormat="1"/>
-    <w:lsdException w:name="Bibliography" w:uiPriority="37"/>
-    <w:lsdException w:name="TOC Heading" w:uiPriority="39" w:qFormat="1"/>
-  </w:latentStyles>
-  <w:style w:type="paragraph" w:default="1" w:styleId="Normal">
-    <w:name w:val="Normal"/>
-    <w:qFormat/>
-  </w:style>
-  <w:style w:type="paragraph" w:styleId="Ttulo1">
-    <w:name w:val="heading 1"/>
-    <w:basedOn w:val="Normal"/>
-    <w:next w:val="Normal"/>
-    <w:link w:val="Ttulo1Car"/>
-    <w:uiPriority w:val="9"/>
-    <w:qFormat/>
-    <w:rsid w:val="00612DB5"/>
-    <w:pPr>
-      <w:keepNext/>
-      <w:keepLines/>
-      <w:spacing w:before="240" w:after="0"/>
-      <w:outlineLvl w:val="0"/>
-    </w:pPr>
-    <w:rPr>
-      <w:rFonts w:asciiTheme="majorHAnsi" w:eastAsiaTheme="majorEastAsia" w:hAnsiTheme="majorHAnsi" w:cstheme="majorBidi"/>
-      <w:color w:val="2F5496" w:themeColor="accent1" w:themeShade="BF"/>
-      <w:sz w:val="32"/>
-      <w:szCs w:val="32"/>
-    </w:rPr>
-  </w:style>
-  <w:style w:type="character" w:default="1" w:styleId="Fuentedeprrafopredeter">
-    <w:name w:val="Default Paragraph Font"/>
-    <w:uiPriority w:val="1"/>
-    <w:semiHidden/>
-    <w:unhideWhenUsed/>
-  </w:style>
-  <w:style w:type="table" w:default="1" w:styleId="Tablanormal">
-    <w:name w:val="Normal Table"/>
-    <w:uiPriority w:val="99"/>
-    <w:semiHidden/>
-    <w:unhideWhenUsed/>
-    <w:tblPr>
-      <w:tblInd w:w="0" w:type="dxa"/>
-      <w:tblCellMar>
-        <w:top w:w="0" w:type="dxa"/>
-        <w:left w:w="108" w:type="dxa"/>
-        <w:bottom w:w="0" w:type="dxa"/>
-        <w:right w:w="108" w:type="dxa"/>
-      </w:tblCellMar>
-    </w:tblPr>
-  </w:style>
-  <w:style w:type="numbering" w:default="1" w:styleId="Sinlista">
-    <w:name w:val="No List"/>
-    <w:uiPriority w:val="99"/>
-    <w:semiHidden/>
-    <w:unhideWhenUsed/>
-  </w:style>
-  <w:style w:type="character" w:customStyle="1" w:styleId="Ttulo1Car">
-    <w:name w:val="Título 1 Car"/>
-    <w:basedOn w:val="Fuentedeprrafopredeter"/>
-    <w:link w:val="Ttulo1"/>
-    <w:uiPriority w:val="9"/>
-    <w:rsid w:val="00612DB5"/>
-    <w:rPr>
-      <w:rFonts w:asciiTheme="majorHAnsi" w:eastAsiaTheme="majorEastAsia" w:hAnsiTheme="majorHAnsi" w:cstheme="majorBidi"/>
-      <w:color w:val="2F5496" w:themeColor="accent1" w:themeShade="BF"/>
-      <w:sz w:val="32"/>
-      <w:szCs w:val="32"/>
-    </w:rPr>
-  </w:style>
-  <w:style w:type="paragraph" w:styleId="TtulodeTDC">
-    <w:name w:val="TOC Heading"/>
-    <w:basedOn w:val="Ttulo1"/>
-    <w:next w:val="Normal"/>
-    <w:uiPriority w:val="39"/>
-    <w:unhideWhenUsed/>
-    <w:qFormat/>
-    <w:rsid w:val="00612DB5"/>
-    <w:pPr>
-      <w:outlineLvl w:val="9"/>
-    </w:pPr>
-    <w:rPr>
-      <w:lang w:eastAsia="es-MX"/>
-    </w:rPr>
-  </w:style>
-  <w:style w:type="paragraph" w:styleId="TDC2">
-    <w:name w:val="toc 2"/>
-    <w:basedOn w:val="Normal"/>
-    <w:next w:val="Normal"/>
-    <w:autoRedefine/>
-    <w:uiPriority w:val="39"/>
-    <w:unhideWhenUsed/>
-    <w:rsid w:val="00612DB5"/>
-    <w:pPr>
-      <w:spacing w:after="100"/>
-      <w:ind w:left="220"/>
-    </w:pPr>
-    <w:rPr>
-      <w:rFonts w:eastAsiaTheme="minorEastAsia" w:cs="Times New Roman"/>
-      <w:lang w:eastAsia="es-MX"/>
-    </w:rPr>
-  </w:style>
-  <w:style w:type="paragraph" w:styleId="TDC1">
-    <w:name w:val="toc 1"/>
-    <w:basedOn w:val="Normal"/>
-    <w:next w:val="Normal"/>
-    <w:autoRedefine/>
-    <w:uiPriority w:val="39"/>
-    <w:unhideWhenUsed/>
-    <w:rsid w:val="00612DB5"/>
-    <w:pPr>
-      <w:spacing w:after="100"/>
-    </w:pPr>
-    <w:rPr>
-      <w:rFonts w:eastAsiaTheme="minorEastAsia" w:cs="Times New Roman"/>
-      <w:lang w:eastAsia="es-MX"/>
-    </w:rPr>
-  </w:style>
-  <w:style w:type="paragraph" w:styleId="TDC3">
-    <w:name w:val="toc 3"/>
-    <w:basedOn w:val="Normal"/>
-    <w:next w:val="Normal"/>
-    <w:autoRedefine/>
-    <w:uiPriority w:val="39"/>
-    <w:unhideWhenUsed/>
-    <w:rsid w:val="00612DB5"/>
-    <w:pPr>
-      <w:spacing w:after="100"/>
-      <w:ind w:left="440"/>
-    </w:pPr>
-    <w:rPr>
-      <w:rFonts w:eastAsiaTheme="minorEastAsia" w:cs="Times New Roman"/>
-      <w:lang w:eastAsia="es-MX"/>
-    </w:rPr>
-  </w:style>
-  <w:style w:type="paragraph" w:styleId="Prrafodelista">
-    <w:name w:val="List Paragraph"/>
-    <w:basedOn w:val="Normal"/>
-    <w:uiPriority w:val="34"/>
-    <w:qFormat/>
-    <w:rsid w:val="001F19E6"/>
-    <w:pPr>
-      <w:ind w:left="720"/>
-      <w:contextualSpacing/>
-    </w:pPr>
-  </w:style>
-  <w:style w:type="paragraph" w:styleId="Textodeglobo">
-    <w:name w:val="Balloon Text"/>
-    <w:basedOn w:val="Normal"/>
-    <w:link w:val="TextodegloboCar"/>
-    <w:uiPriority w:val="99"/>
-    <w:semiHidden/>
-    <w:unhideWhenUsed/>
-    <w:rsid w:val="007C6C06"/>
-    <w:pPr>
-      <w:spacing w:after="0" w:line="240" w:lineRule="auto"/>
-    </w:pPr>
-    <w:rPr>
-      <w:rFonts w:ascii="Segoe UI" w:hAnsi="Segoe UI" w:cs="Segoe UI"/>
-      <w:sz w:val="18"/>
-      <w:szCs w:val="18"/>
-    </w:rPr>
-  </w:style>
-  <w:style w:type="character" w:customStyle="1" w:styleId="TextodegloboCar">
-    <w:name w:val="Texto de globo Car"/>
-    <w:basedOn w:val="Fuentedeprrafopredeter"/>
-    <w:link w:val="Textodeglobo"/>
-    <w:uiPriority w:val="99"/>
-    <w:semiHidden/>
-    <w:rsid w:val="007C6C06"/>
-    <w:rPr>
-      <w:rFonts w:ascii="Segoe UI" w:hAnsi="Segoe UI" w:cs="Segoe UI"/>
-      <w:sz w:val="18"/>
-      <w:szCs w:val="18"/>
-    </w:rPr>
-  </w:style>
-  <w:style w:type="paragraph" w:styleId="Encabezado">
-    <w:name w:val="header"/>
-    <w:basedOn w:val="Normal"/>
-    <w:link w:val="EncabezadoCar"/>
-    <w:uiPriority w:val="99"/>
-    <w:unhideWhenUsed/>
-    <w:rsid w:val="00641102"/>
-    <w:pPr>
-      <w:tabs>
-        <w:tab w:val="center" w:pos="4419"/>
-        <w:tab w:val="right" w:pos="8838"/>
-      </w:tabs>
-      <w:spacing w:after="0" w:line="240" w:lineRule="auto"/>
-    </w:pPr>
-  </w:style>
-  <w:style w:type="character" w:customStyle="1" w:styleId="EncabezadoCar">
-    <w:name w:val="Encabezado Car"/>
-    <w:basedOn w:val="Fuentedeprrafopredeter"/>
-    <w:link w:val="Encabezado"/>
-    <w:uiPriority w:val="99"/>
-    <w:rsid w:val="00641102"/>
-  </w:style>
-  <w:style w:type="paragraph" w:styleId="Piedepgina">
-    <w:name w:val="footer"/>
-    <w:basedOn w:val="Normal"/>
-    <w:link w:val="PiedepginaCar"/>
-    <w:uiPriority w:val="99"/>
-    <w:unhideWhenUsed/>
-    <w:rsid w:val="00641102"/>
-    <w:pPr>
-      <w:tabs>
-        <w:tab w:val="center" w:pos="4419"/>
-        <w:tab w:val="right" w:pos="8838"/>
-      </w:tabs>
-      <w:spacing w:after="0" w:line="240" w:lineRule="auto"/>
-    </w:pPr>
-  </w:style>
-  <w:style w:type="character" w:customStyle="1" w:styleId="PiedepginaCar">
-    <w:name w:val="Pie de página Car"/>
-    <w:basedOn w:val="Fuentedeprrafopredeter"/>
-    <w:link w:val="Piedepgina"/>
-    <w:uiPriority w:val="99"/>
-    <w:rsid w:val="00641102"/>
-  </w:style>
-</w:styles>
-</file>
-
-<file path=word/stylesWithEffects.xml><?xml version="1.0" encoding="utf-8"?>
-<w:styles xmlns:wpc="http://schemas.microsoft.com/office/word/2010/wordprocessingCanvas" xmlns:mc="http://schemas.openxmlformats.org/markup-compatibility/2006" xmlns:o="urn:schemas-microsoft-com:office:office" xmlns:r="http://schemas.openxmlformats.org/officeDocument/2006/relationships" xmlns:m="http://schemas.openxmlformats.org/officeDocument/2006/math" xmlns:v="urn:schemas-microsoft-com:vml" xmlns:wp14="http://schemas.microsoft.com/office/word/2010/wordprocessingDrawing" xmlns:wp="http://schemas.openxmlformats.org/drawingml/2006/wordprocessingDrawing" xmlns:w10="urn:schemas-microsoft-com:office:word" xmlns:w="http://schemas.openxmlformats.org/wordprocessingml/2006/main" xmlns:w14="http://schemas.microsoft.com/office/word/2010/wordml" xmlns:wpg="http://schemas.microsoft.com/office/word/2010/wordprocessingGroup" xmlns:wpi="http://schemas.microsoft.com/office/word/2010/wordprocessingInk" xmlns:wne="http://schemas.microsoft.com/office/word/2006/wordml" xmlns:wps="http://schemas.microsoft.com/office/word/2010/wordprocessingShape" mc:Ignorable="w14 wp14">
-  <w:docDefaults>
-    <w:rPrDefault>
-      <w:rPr>
-        <w:rFonts w:asciiTheme="minorHAnsi" w:eastAsiaTheme="minorHAnsi" w:hAnsiTheme="minorHAnsi" w:cstheme="minorBidi"/>
-        <w:sz w:val="22"/>
-        <w:szCs w:val="22"/>
-        <w:lang w:val="es-MX" w:eastAsia="en-US" w:bidi="ar-SA"/>
-      </w:rPr>
-    </w:rPrDefault>
-    <w:pPrDefault>
-      <w:pPr>
-        <w:spacing w:after="160" w:line="259" w:lineRule="auto"/>
-      </w:pPr>
-    </w:pPrDefault>
-  </w:docDefaults>
-  <w:latentStyles w:defLockedState="0" w:defUIPriority="99" w:defSemiHidden="1" w:defUnhideWhenUsed="1" w:defQFormat="0" w:count="267">
-    <w:lsdException w:name="Normal" w:semiHidden="0" w:uiPriority="0" w:unhideWhenUsed="0" w:qFormat="1"/>
-    <w:lsdException w:name="heading 1" w:semiHidden="0" w:uiPriority="9" w:unhideWhenUsed="0" w:qFormat="1"/>
-    <w:lsdException w:name="heading 2" w:uiPriority="9" w:qFormat="1"/>
-    <w:lsdException w:name="heading 3" w:uiPriority="9" w:qFormat="1"/>
-    <w:lsdException w:name="heading 4" w:uiPriority="9" w:qFormat="1"/>
-    <w:lsdException w:name="heading 5" w:uiPriority="9" w:qFormat="1"/>
-    <w:lsdException w:name="heading 6" w:uiPriority="9" w:qFormat="1"/>
-    <w:lsdException w:name="heading 7" w:uiPriority="9" w:qFormat="1"/>
-    <w:lsdException w:name="heading 8" w:uiPriority="9" w:qFormat="1"/>
-    <w:lsdException w:name="heading 9" w:uiPriority="9" w:qFormat="1"/>
-    <w:lsdException w:name="toc 1" w:uiPriority="39"/>
-    <w:lsdException w:name="toc 2" w:uiPriority="39"/>
-    <w:lsdException w:name="toc 3" w:uiPriority="39"/>
-    <w:lsdException w:name="toc 4" w:uiPriority="39"/>
-    <w:lsdException w:name="toc 5" w:uiPriority="39"/>
-    <w:lsdException w:name="toc 6" w:uiPriority="39"/>
-    <w:lsdException w:name="toc 7" w:uiPriority="39"/>
-    <w:lsdException w:name="toc 8" w:uiPriority="39"/>
-    <w:lsdException w:name="toc 9" w:uiPriority="39"/>
-    <w:lsdException w:name="caption" w:uiPriority="35" w:qFormat="1"/>
-    <w:lsdException w:name="Title" w:semiHidden="0" w:uiPriority="10" w:unhideWhenUsed="0" w:qFormat="1"/>
-    <w:lsdException w:name="Default Paragraph Font" w:uiPriority="1"/>
-    <w:lsdException w:name="Subtitle" w:semiHidden="0" w:uiPriority="11" w:unhideWhenUsed="0" w:qFormat="1"/>
-    <w:lsdException w:name="Strong" w:semiHidden="0" w:uiPriority="22" w:unhideWhenUsed="0" w:qFormat="1"/>
-    <w:lsdException w:name="Emphasis" w:semiHidden="0" w:uiPriority="20" w:unhideWhenUsed="0" w:qFormat="1"/>
-    <w:lsdException w:name="Table Grid" w:uiPriority="39"/>
-    <w:lsdException w:name="Placeholder Text" w:unhideWhenUsed="0"/>
-    <w:lsdException w:name="No Spacing" w:semiHidden="0" w:uiPriority="1" w:unhideWhenUsed="0" w:qFormat="1"/>
-    <w:lsdException w:name="Light Shading" w:semiHidden="0" w:uiPriority="60" w:unhideWhenUsed="0"/>
-    <w:lsdException w:name="Light List" w:semiHidden="0" w:uiPriority="61" w:unhideWhenUsed="0"/>
-    <w:lsdException w:name="Light Grid" w:semiHidden="0" w:uiPriority="62" w:unhideWhenUsed="0"/>
-    <w:lsdException w:name="Medium Shading 1" w:semiHidden="0" w:uiPriority="63" w:unhideWhenUsed="0"/>
-    <w:lsdException w:name="Medium Shading 2" w:semiHidden="0" w:uiPriority="64" w:unhideWhenUsed="0"/>
-    <w:lsdException w:name="Medium List 1" w:semiHidden="0" w:uiPriority="65" w:unhideWhenUsed="0"/>
-    <w:lsdException w:name="Medium List 2" w:semiHidden="0" w:uiPriority="66" w:unhideWhenUsed="0"/>
-    <w:lsdException w:name="Medium Grid 1" w:semiHidden="0" w:uiPriority="67" w:unhideWhenUsed="0"/>
-    <w:lsdException w:name="Medium Grid 2" w:semiHidden="0" w:uiPriority="68" w:unhideWhenUsed="0"/>
-    <w:lsdException w:name="Medium Grid 3" w:semiHidden="0" w:uiPriority="69" w:unhideWhenUsed="0"/>
-    <w:lsdException w:name="Dark List" w:semiHidden="0" w:uiPriority="70" w:unhideWhenUsed="0"/>
-    <w:lsdException w:name="Colorful Shading" w:semiHidden="0" w:uiPriority="71" w:unhideWhenUsed="0"/>
-    <w:lsdException w:name="Colorful List" w:semiHidden="0" w:uiPriority="72" w:unhideWhenUsed="0"/>
-    <w:lsdException w:name="Colorful Grid" w:semiHidden="0" w:uiPriority="73" w:unhideWhenUsed="0"/>
-    <w:lsdException w:name="Light Shading Accent 1" w:semiHidden="0" w:uiPriority="60" w:unhideWhenUsed="0"/>
-    <w:lsdException w:name="Light List Accent 1" w:semiHidden="0" w:uiPriority="61" w:unhideWhenUsed="0"/>
-    <w:lsdException w:name="Light Grid Accent 1" w:semiHidden="0" w:uiPriority="62" w:unhideWhenUsed="0"/>
-    <w:lsdException w:name="Medium Shading 1 Accent 1" w:semiHidden="0" w:uiPriority="63" w:unhideWhenUsed="0"/>
-    <w:lsdException w:name="Medium Shading 2 Accent 1" w:semiHidden="0" w:uiPriority="64" w:unhideWhenUsed="0"/>
-    <w:lsdException w:name="Medium List 1 Accent 1" w:semiHidden="0" w:uiPriority="65" w:unhideWhenUsed="0"/>
-    <w:lsdException w:name="Revision" w:unhideWhenUsed="0"/>
-    <w:lsdException w:name="List Paragraph" w:semiHidden="0" w:uiPriority="34" w:unhideWhenUsed="0" w:qFormat="1"/>
-    <w:lsdException w:name="Quote" w:semiHidden="0" w:uiPriority="29" w:unhideWhenUsed="0" w:qFormat="1"/>
-    <w:lsdException w:name="Intense Quote" w:semiHidden="0" w:uiPriority="30" w:unhideWhenUsed="0" w:qFormat="1"/>
-    <w:lsdException w:name="Medium List 2 Accent 1" w:semiHidden="0" w:uiPriority="66" w:unhideWhenUsed="0"/>
-    <w:lsdException w:name="Medium Grid 1 Accent 1" w:semiHidden="0" w:uiPriority="67" w:unhideWhenUsed="0"/>
-    <w:lsdException w:name="Medium Grid 2 Accent 1" w:semiHidden="0" w:uiPriority="68" w:unhideWhenUsed="0"/>
-    <w:lsdException w:name="Medium Grid 3 Accent 1" w:semiHidden="0" w:uiPriority="69" w:unhideWhenUsed="0"/>
-    <w:lsdException w:name="Dark List Accent 1" w:semiHidden="0" w:uiPriority="70" w:unhideWhenUsed="0"/>
-    <w:lsdException w:name="Colorful Shading Accent 1" w:semiHidden="0" w:uiPriority="71" w:unhideWhenUsed="0"/>
-    <w:lsdException w:name="Colorful List Accent 1" w:semiHidden="0" w:uiPriority="72" w:unhideWhenUsed="0"/>
-    <w:lsdException w:name="Colorful Grid Accent 1" w:semiHidden="0" w:uiPriority="73" w:unhideWhenUsed="0"/>
-    <w:lsdException w:name="Light Shading Accent 2" w:semiHidden="0" w:uiPriority="60" w:unhideWhenUsed="0"/>
-    <w:lsdException w:name="Light List Accent 2" w:semiHidden="0" w:uiPriority="61" w:unhideWhenUsed="0"/>
-    <w:lsdException w:name="Light Grid Accent 2" w:semiHidden="0" w:uiPriority="62" w:unhideWhenUsed="0"/>
-    <w:lsdException w:name="Medium Shading 1 Accent 2" w:semiHidden="0" w:uiPriority="63" w:unhideWhenUsed="0"/>
-    <w:lsdException w:name="Medium Shading 2 Accent 2" w:semiHidden="0" w:uiPriority="64" w:unhideWhenUsed="0"/>
-    <w:lsdException w:name="Medium List 1 Accent 2" w:semiHidden="0" w:uiPriority="65" w:unhideWhenUsed="0"/>
-    <w:lsdException w:name="Medium List 2 Accent 2" w:semiHidden="0" w:uiPriority="66" w:unhideWhenUsed="0"/>
-    <w:lsdException w:name="Medium Grid 1 Accent 2" w:semiHidden="0" w:uiPriority="67" w:unhideWhenUsed="0"/>
-    <w:lsdException w:name="Medium Grid 2 Accent 2" w:semiHidden="0" w:uiPriority="68" w:unhideWhenUsed="0"/>
-    <w:lsdException w:name="Medium Grid 3 Accent 2" w:semiHidden="0" w:uiPriority="69" w:unhideWhenUsed="0"/>
-    <w:lsdException w:name="Dark List Accent 2" w:semiHidden="0" w:uiPriority="70" w:unhideWhenUsed="0"/>
-    <w:lsdException w:name="Colorful Shading Accent 2" w:semiHidden="0" w:uiPriority="71" w:unhideWhenUsed="0"/>
-    <w:lsdException w:name="Colorful List Accent 2" w:semiHidden="0" w:uiPriority="72" w:unhideWhenUsed="0"/>
-    <w:lsdException w:name="Colorful Grid Accent 2" w:semiHidden="0" w:uiPriority="73" w:unhideWhenUsed="0"/>
-    <w:lsdException w:name="Light Shading Accent 3" w:semiHidden="0" w:uiPriority="60" w:unhideWhenUsed="0"/>
-    <w:lsdException w:name="Light List Accent 3" w:semiHidden="0" w:uiPriority="61" w:unhideWhenUsed="0"/>
-    <w:lsdException w:name="Light Grid Accent 3" w:semiHidden="0" w:uiPriority="62" w:unhideWhenUsed="0"/>
-    <w:lsdException w:name="Medium Shading 1 Accent 3" w:semiHidden="0" w:uiPriority="63" w:unhideWhenUsed="0"/>
-    <w:lsdException w:name="Medium Shading 2 Accent 3" w:semiHidden="0" w:uiPriority="64" w:unhideWhenUsed="0"/>
-    <w:lsdException w:name="Medium List 1 Accent 3" w:semiHidden="0" w:uiPriority="65" w:unhideWhenUsed="0"/>
-    <w:lsdException w:name="Medium List 2 Accent 3" w:semiHidden="0" w:uiPriority="66" w:unhideWhenUsed="0"/>
-    <w:lsdException w:name="Medium Grid 1 Accent 3" w:semiHidden="0" w:uiPriority="67" w:unhideWhenUsed="0"/>
-    <w:lsdException w:name="Medium Grid 2 Accent 3" w:semiHidden="0" w:uiPriority="68" w:unhideWhenUsed="0"/>
-    <w:lsdException w:name="Medium Grid 3 Accent 3" w:semiHidden="0" w:uiPriority="69" w:unhideWhenUsed="0"/>
-    <w:lsdException w:name="Dark List Accent 3" w:semiHidden="0" w:uiPriority="70" w:unhideWhenUsed="0"/>
-    <w:lsdException w:name="Colorful Shading Accent 3" w:semiHidden="0" w:uiPriority="71" w:unhideWhenUsed="0"/>
-    <w:lsdException w:name="Colorful List Accent 3" w:semiHidden="0" w:uiPriority="72" w:unhideWhenUsed="0"/>
-    <w:lsdException w:name="Colorful Grid Accent 3" w:semiHidden="0" w:uiPriority="73" w:unhideWhenUsed="0"/>
-    <w:lsdException w:name="Light Shading Accent 4" w:semiHidden="0" w:uiPriority="60" w:unhideWhenUsed="0"/>
-    <w:lsdException w:name="Light List Accent 4" w:semiHidden="0" w:uiPriority="61" w:unhideWhenUsed="0"/>
-    <w:lsdException w:name="Light Grid Accent 4" w:semiHidden="0" w:uiPriority="62" w:unhideWhenUsed="0"/>
-    <w:lsdException w:name="Medium Shading 1 Accent 4" w:semiHidden="0" w:uiPriority="63" w:unhideWhenUsed="0"/>
-    <w:lsdException w:name="Medium Shading 2 Accent 4" w:semiHidden="0" w:uiPriority="64" w:unhideWhenUsed="0"/>
-    <w:lsdException w:name="Medium List 1 Accent 4" w:semiHidden="0" w:uiPriority="65" w:unhideWhenUsed="0"/>
-    <w:lsdException w:name="Medium List 2 Accent 4" w:semiHidden="0" w:uiPriority="66" w:unhideWhenUsed="0"/>
-    <w:lsdException w:name="Medium Grid 1 Accent 4" w:semiHidden="0" w:uiPriority="67" w:unhideWhenUsed="0"/>
-    <w:lsdException w:name="Medium Grid 2 Accent 4" w:semiHidden="0" w:uiPriority="68" w:unhideWhenUsed="0"/>
-    <w:lsdException w:name="Medium Grid 3 Accent 4" w:semiHidden="0" w:uiPriority="69" w:unhideWhenUsed="0"/>
-    <w:lsdException w:name="Dark List Accent 4" w:semiHidden="0" w:uiPriority="70" w:unhideWhenUsed="0"/>
-    <w:lsdException w:name="Colorful Shading Accent 4" w:semiHidden="0" w:uiPriority="71" w:unhideWhenUsed="0"/>
-    <w:lsdException w:name="Colorful List Accent 4" w:semiHidden="0" w:uiPriority="72" w:unhideWhenUsed="0"/>
-    <w:lsdException w:name="Colorful Grid Accent 4" w:semiHidden="0" w:uiPriority="73" w:unhideWhenUsed="0"/>
-    <w:lsdException w:name="Light Shading Accent 5" w:semiHidden="0" w:uiPriority="60" w:unhideWhenUsed="0"/>
-    <w:lsdException w:name="Light List Accent 5" w:semiHidden="0" w:uiPriority="61" w:unhideWhenUsed="0"/>
-    <w:lsdException w:name="Light Grid Accent 5" w:semiHidden="0" w:uiPriority="62" w:unhideWhenUsed="0"/>
-    <w:lsdException w:name="Medium Shading 1 Accent 5" w:semiHidden="0" w:uiPriority="63" w:unhideWhenUsed="0"/>
-    <w:lsdException w:name="Medium Shading 2 Accent 5" w:semiHidden="0" w:uiPriority="64" w:unhideWhenUsed="0"/>
-    <w:lsdException w:name="Medium List 1 Accent 5" w:semiHidden="0" w:uiPriority="65" w:unhideWhenUsed="0"/>
-    <w:lsdException w:name="Medium List 2 Accent 5" w:semiHidden="0" w:uiPriority="66" w:unhideWhenUsed="0"/>
-    <w:lsdException w:name="Medium Grid 1 Accent 5" w:semiHidden="0" w:uiPriority="67" w:unhideWhenUsed="0"/>
-    <w:lsdException w:name="Medium Grid 2 Accent 5" w:semiHidden="0" w:uiPriority="68" w:unhideWhenUsed="0"/>
-    <w:lsdException w:name="Medium Grid 3 Accent 5" w:semiHidden="0" w:uiPriority="69" w:unhideWhenUsed="0"/>
-    <w:lsdException w:name="Dark List Accent 5" w:semiHidden="0" w:uiPriority="70" w:unhideWhenUsed="0"/>
-    <w:lsdException w:name="Colorful Shading Accent 5" w:semiHidden="0" w:uiPriority="71" w:unhideWhenUsed="0"/>
-    <w:lsdException w:name="Colorful List Accent 5" w:semiHidden="0" w:uiPriority="72" w:unhideWhenUsed="0"/>
-    <w:lsdException w:name="Colorful Grid Accent 5" w:semiHidden="0" w:uiPriority="73" w:unhideWhenUsed="0"/>
-    <w:lsdException w:name="Light Shading Accent 6" w:semiHidden="0" w:uiPriority="60" w:unhideWhenUsed="0"/>
-    <w:lsdException w:name="Light List Accent 6" w:semiHidden="0" w:uiPriority="61" w:unhideWhenUsed="0"/>
-    <w:lsdException w:name="Light Grid Accent 6" w:semiHidden="0" w:uiPriority="62" w:unhideWhenUsed="0"/>
-    <w:lsdException w:name="Medium Shading 1 Accent 6" w:semiHidden="0" w:uiPriority="63" w:unhideWhenUsed="0"/>
-    <w:lsdException w:name="Medium Shading 2 Accent 6" w:semiHidden="0" w:uiPriority="64" w:unhideWhenUsed="0"/>
-    <w:lsdException w:name="Medium List 1 Accent 6" w:semiHidden="0" w:uiPriority="65" w:unhideWhenUsed="0"/>
-    <w:lsdException w:name="Medium List 2 Accent 6" w:semiHidden="0" w:uiPriority="66" w:unhideWhenUsed="0"/>
-    <w:lsdException w:name="Medium Grid 1 Accent 6" w:semiHidden="0" w:uiPriority="67" w:unhideWhenUsed="0"/>
-    <w:lsdException w:name="Medium Grid 2 Accent 6" w:semiHidden="0" w:uiPriority="68" w:unhideWhenUsed="0"/>
-    <w:lsdException w:name="Medium Grid 3 Accent 6" w:semiHidden="0" w:uiPriority="69" w:unhideWhenUsed="0"/>
-    <w:lsdException w:name="Dark List Accent 6" w:semiHidden="0" w:uiPriority="70" w:unhideWhenUsed="0"/>
-    <w:lsdException w:name="Colorful Shading Accent 6" w:semiHidden="0" w:uiPriority="71" w:unhideWhenUsed="0"/>
-    <w:lsdException w:name="Colorful List Accent 6" w:semiHidden="0" w:uiPriority="72" w:unhideWhenUsed="0"/>
-    <w:lsdException w:name="Colorful Grid Accent 6" w:semiHidden="0" w:uiPriority="73" w:unhideWhenUsed="0"/>
-    <w:lsdException w:name="Subtle Emphasis" w:semiHidden="0" w:uiPriority="19" w:unhideWhenUsed="0" w:qFormat="1"/>
-    <w:lsdException w:name="Intense Emphasis" w:semiHidden="0" w:uiPriority="21" w:unhideWhenUsed="0" w:qFormat="1"/>
-    <w:lsdException w:name="Subtle Reference" w:semiHidden="0" w:uiPriority="31" w:unhideWhenUsed="0" w:qFormat="1"/>
-    <w:lsdException w:name="Intense Reference" w:semiHidden="0" w:uiPriority="32" w:unhideWhenUsed="0" w:qFormat="1"/>
-    <w:lsdException w:name="Book Title" w:semiHidden="0" w:uiPriority="33" w:unhideWhenUsed="0" w:qFormat="1"/>
-    <w:lsdException w:name="Bibliography" w:uiPriority="37"/>
-    <w:lsdException w:name="TOC Heading" w:uiPriority="39" w:qFormat="1"/>
+    <w:lsdException w:name="Table Theme" w:semiHidden="1" w:unhideWhenUsed="1"/>
+    <w:lsdException w:name="Placeholder Text" w:semiHidden="1"/>
+    <w:lsdException w:name="No Spacing" w:uiPriority="1" w:qFormat="1"/>
+    <w:lsdException w:name="Light Shading" w:uiPriority="60"/>
+    <w:lsdException w:name="Light List" w:uiPriority="61"/>
+    <w:lsdException w:name="Light Grid" w:uiPriority="62"/>
+    <w:lsdException w:name="Medium Shading 1" w:uiPriority="63"/>
+    <w:lsdException w:name="Medium Shading 2" w:uiPriority="64"/>
+    <w:lsdException w:name="Medium List 1" w:uiPriority="65"/>
+    <w:lsdException w:name="Medium List 2" w:uiPriority="66"/>
+    <w:lsdException w:name="Medium Grid 1" w:uiPriority="67"/>
+    <w:lsdException w:name="Medium Grid 2" w:uiPriority="68"/>
+    <w:lsdException w:name="Medium Grid 3" w:uiPriority="69"/>
+    <w:lsdException w:name="Dark List" w:uiPriority="70"/>
+    <w:lsdException w:name="Colorful Shading" w:uiPriority="71"/>
+    <w:lsdException w:name="Colorful List" w:uiPriority="72"/>
+    <w:lsdException w:name="Colorful Grid" w:uiPriority="73"/>
+    <w:lsdException w:name="Light Shading Accent 1" w:uiPriority="60"/>
+    <w:lsdException w:name="Light List Accent 1" w:uiPriority="61"/>
+    <w:lsdException w:name="Light Grid Accent 1" w:uiPriority="62"/>
+    <w:lsdException w:name="Medium Shading 1 Accent 1" w:uiPriority="63"/>
+    <w:lsdException w:name="Medium Shading 2 Accent 1" w:uiPriority="64"/>
+    <w:lsdException w:name="Medium List 1 Accent 1" w:uiPriority="65"/>
+    <w:lsdException w:name="Revision" w:semiHidden="1"/>
+    <w:lsdException w:name="List Paragraph" w:uiPriority="34" w:qFormat="1"/>
+    <w:lsdException w:name="Quote" w:uiPriority="29" w:qFormat="1"/>
+    <w:lsdException w:name="Intense Quote" w:uiPriority="30" w:qFormat="1"/>
+    <w:lsdException w:name="Medium List 2 Accent 1" w:uiPriority="66"/>
+    <w:lsdException w:name="Medium Grid 1 Accent 1" w:uiPriority="67"/>
+    <w:lsdException w:name="Medium Grid 2 Accent 1" w:uiPriority="68"/>
+    <w:lsdException w:name="Medium Grid 3 Accent 1" w:uiPriority="69"/>
+    <w:lsdException w:name="Dark List Accent 1" w:uiPriority="70"/>
+    <w:lsdException w:name="Colorful Shading Accent 1" w:uiPriority="71"/>
+    <w:lsdException w:name="Colorful List Accent 1" w:uiPriority="72"/>
+    <w:lsdException w:name="Colorful Grid Accent 1" w:uiPriority="73"/>
+    <w:lsdException w:name="Light Shading Accent 2" w:uiPriority="60"/>
+    <w:lsdException w:name="Light List Accent 2" w:uiPriority="61"/>
+    <w:lsdException w:name="Light Grid Accent 2" w:uiPriority="62"/>
+    <w:lsdException w:name="Medium Shading 1 Accent 2" w:uiPriority="63"/>
+    <w:lsdException w:name="Medium Shading 2 Accent 2" w:uiPriority="64"/>
+    <w:lsdException w:name="Medium List 1 Accent 2" w:uiPriority="65"/>
+    <w:lsdException w:name="Medium List 2 Accent 2" w:uiPriority="66"/>
+    <w:lsdException w:name="Medium Grid 1 Accent 2" w:uiPriority="67"/>
+    <w:lsdException w:name="Medium Grid 2 Accent 2" w:uiPriority="68"/>
+    <w:lsdException w:name="Medium Grid 3 Accent 2" w:uiPriority="69"/>
+    <w:lsdException w:name="Dark List Accent 2" w:uiPriority="70"/>
+    <w:lsdException w:name="Colorful Shading Accent 2" w:uiPriority="71"/>
+    <w:lsdException w:name="Colorful List Accent 2" w:uiPriority="72"/>
+    <w:lsdException w:name="Colorful Grid Accent 2" w:uiPriority="73"/>
+    <w:lsdException w:name="Light Shading Accent 3" w:uiPriority="60"/>
+    <w:lsdException w:name="Light List Accent 3" w:uiPriority="61"/>
+    <w:lsdException w:name="Light Grid Accent 3" w:uiPriority="62"/>
+    <w:lsdException w:name="Medium Shading 1 Accent 3" w:uiPriority="63"/>
+    <w:lsdException w:name="Medium Shading 2 Accent 3" w:uiPriority="64"/>
+    <w:lsdException w:name="Medium List 1 Accent 3" w:uiPriority="65"/>
+    <w:lsdException w:name="Medium List 2 Accent 3" w:uiPriority="66"/>
+    <w:lsdException w:name="Medium Grid 1 Accent 3" w:uiPriority="67"/>
+    <w:lsdException w:name="Medium Grid 2 Accent 3" w:uiPriority="68"/>
+    <w:lsdException w:name="Medium Grid 3 Accent 3" w:uiPriority="69"/>
+    <w:lsdException w:name="Dark List Accent 3" w:uiPriority="70"/>
+    <w:lsdException w:name="Colorful Shading Accent 3" w:uiPriority="71"/>
+    <w:lsdException w:name="Colorful List Accent 3" w:uiPriority="72"/>
+    <w:lsdException w:name="Colorful Grid Accent 3" w:uiPriority="73"/>
+    <w:lsdException w:name="Light Shading Accent 4" w:uiPriority="60"/>
+    <w:lsdException w:name="Light List Accent 4" w:uiPriority="61"/>
+    <w:lsdException w:name="Light Grid Accent 4" w:uiPriority="62"/>
+    <w:lsdException w:name="Medium Shading 1 Accent 4" w:uiPriority="63"/>
+    <w:lsdException w:name="Medium Shading 2 Accent 4" w:uiPriority="64"/>
+    <w:lsdException w:name="Medium List 1 Accent 4" w:uiPriority="65"/>
+    <w:lsdException w:name="Medium List 2 Accent 4" w:uiPriority="66"/>
+    <w:lsdException w:name="Medium Grid 1 Accent 4" w:uiPriority="67"/>
+    <w:lsdException w:name="Medium Grid 2 Accent 4" w:uiPriority="68"/>
+    <w:lsdException w:name="Medium Grid 3 Accent 4" w:uiPriority="69"/>
+    <w:lsdException w:name="Dark List Accent 4" w:uiPriority="70"/>
+    <w:lsdException w:name="Colorful Shading Accent 4" w:uiPriority="71"/>
+    <w:lsdException w:name="Colorful List Accent 4" w:uiPriority="72"/>
+    <w:lsdException w:name="Colorful Grid Accent 4" w:uiPriority="73"/>
+    <w:lsdException w:name="Light Shading Accent 5" w:uiPriority="60"/>
+    <w:lsdException w:name="Light List Accent 5" w:uiPriority="61"/>
+    <w:lsdException w:name="Light Grid Accent 5" w:uiPriority="62"/>
+    <w:lsdException w:name="Medium Shading 1 Accent 5" w:uiPriority="63"/>
+    <w:lsdException w:name="Medium Shading 2 Accent 5" w:uiPriority="64"/>
+    <w:lsdException w:name="Medium List 1 Accent 5" w:uiPriority="65"/>
+    <w:lsdException w:name="Medium List 2 Accent 5" w:uiPriority="66"/>
+    <w:lsdException w:name="Medium Grid 1 Accent 5" w:uiPriority="67"/>
+    <w:lsdException w:name="Medium Grid 2 Accent 5" w:uiPriority="68"/>
+    <w:lsdException w:name="Medium Grid 3 Accent 5" w:uiPriority="69"/>
+    <w:lsdException w:name="Dark List Accent 5" w:uiPriority="70"/>
+    <w:lsdException w:name="Colorful Shading Accent 5" w:uiPriority="71"/>
+    <w:lsdException w:name="Colorful List Accent 5" w:uiPriority="72"/>
+    <w:lsdException w:name="Colorful Grid Accent 5" w:uiPriority="73"/>
+    <w:lsdException w:name="Light Shading Accent 6" w:uiPriority="60"/>
+    <w:lsdException w:name="Light List Accent 6" w:uiPriority="61"/>
+    <w:lsdException w:name="Light Grid Accent 6" w:uiPriority="62"/>
+    <w:lsdException w:name="Medium Shading 1 Accent 6" w:uiPriority="63"/>
+    <w:lsdException w:name="Medium Shading 2 Accent 6" w:uiPriority="64"/>
+    <w:lsdException w:name="Medium List 1 Accent 6" w:uiPriority="65"/>
+    <w:lsdException w:name="Medium List 2 Accent 6" w:uiPriority="66"/>
+    <w:lsdException w:name="Medium Grid 1 Accent 6" w:uiPriority="67"/>
+    <w:lsdException w:name="Medium Grid 2 Accent 6" w:uiPriority="68"/>
+    <w:lsdException w:name="Medium Grid 3 Accent 6" w:uiPriority="69"/>
+    <w:lsdException w:name="Dark List Accent 6" w:uiPriority="70"/>
+    <w:lsdException w:name="Colorful Shading Accent 6" w:uiPriority="71"/>
+    <w:lsdException w:name="Colorful List Accent 6" w:uiPriority="72"/>
+    <w:lsdException w:name="Colorful Grid Accent 6" w:uiPriority="73"/>
+    <w:lsdException w:name="Subtle Emphasis" w:uiPriority="19" w:qFormat="1"/>
+    <w:lsdException w:name="Intense Emphasis" w:uiPriority="21" w:qFormat="1"/>
+    <w:lsdException w:name="Subtle Reference" w:uiPriority="31" w:qFormat="1"/>
+    <w:lsdException w:name="Intense Reference" w:uiPriority="32" w:qFormat="1"/>
+    <w:lsdException w:name="Book Title" w:uiPriority="33" w:qFormat="1"/>
+    <w:lsdException w:name="Bibliography" w:semiHidden="1" w:uiPriority="37" w:unhideWhenUsed="1"/>
+    <w:lsdException w:name="TOC Heading" w:semiHidden="1" w:uiPriority="39" w:unhideWhenUsed="1" w:qFormat="1"/>
+    <w:lsdException w:name="Plain Table 1" w:uiPriority="41"/>
+    <w:lsdException w:name="Plain Table 2" w:uiPriority="42"/>
+    <w:lsdException w:name="Plain Table 3" w:uiPriority="43"/>
+    <w:lsdException w:name="Plain Table 4" w:uiPriority="44"/>
+    <w:lsdException w:name="Plain Table 5" w:uiPriority="45"/>
+    <w:lsdException w:name="Grid Table Light" w:uiPriority="40"/>
+    <w:lsdException w:name="Grid Table 1 Light" w:uiPriority="46"/>
+    <w:lsdException w:name="Grid Table 2" w:uiPriority="47"/>
+    <w:lsdException w:name="Grid Table 3" w:uiPriority="48"/>
+    <w:lsdException w:name="Grid Table 4" w:uiPriority="49"/>
+    <w:lsdException w:name="Grid Table 5 Dark" w:uiPriority="50"/>
+    <w:lsdException w:name="Grid Table 6 Colorful" w:uiPriority="51"/>
+    <w:lsdException w:name="Grid Table 7 Colorful" w:uiPriority="52"/>
+    <w:lsdException w:name="Grid Table 1 Light Accent 1" w:uiPriority="46"/>
+    <w:lsdException w:name="Grid Table 2 Accent 1" w:uiPriority="47"/>
+    <w:lsdException w:name="Grid Table 3 Accent 1" w:uiPriority="48"/>
+    <w:lsdException w:name="Grid Table 4 Accent 1" w:uiPriority="49"/>
+    <w:lsdException w:name="Grid Table 5 Dark Accent 1" w:uiPriority="50"/>
+    <w:lsdException w:name="Grid Table 6 Colorful Accent 1" w:uiPriority="51"/>
+    <w:lsdException w:name="Grid Table 7 Colorful Accent 1" w:uiPriority="52"/>
+    <w:lsdException w:name="Grid Table 1 Light Accent 2" w:uiPriority="46"/>
+    <w:lsdException w:name="Grid Table 2 Accent 2" w:uiPriority="47"/>
+    <w:lsdException w:name="Grid Table 3 Accent 2" w:uiPriority="48"/>
+    <w:lsdException w:name="Grid Table 4 Accent 2" w:uiPriority="49"/>
+    <w:lsdException w:name="Grid Table 5 Dark Accent 2" w:uiPriority="50"/>
+    <w:lsdException w:name="Grid Table 6 Colorful Accent 2" w:uiPriority="51"/>
+    <w:lsdException w:name="Grid Table 7 Colorful Accent 2" w:uiPriority="52"/>
+    <w:lsdException w:name="Grid Table 1 Light Accent 3" w:uiPriority="46"/>
+    <w:lsdException w:name="Grid Table 2 Accent 3" w:uiPriority="47"/>
+    <w:lsdException w:name="Grid Table 3 Accent 3" w:uiPriority="48"/>
+    <w:lsdException w:name="Grid Table 4 Accent 3" w:uiPriority="49"/>
+    <w:lsdException w:name="Grid Table 5 Dark Accent 3" w:uiPriority="50"/>
+    <w:lsdException w:name="Grid Table 6 Colorful Accent 3" w:uiPriority="51"/>
+    <w:lsdException w:name="Grid Table 7 Colorful Accent 3" w:uiPriority="52"/>
+    <w:lsdException w:name="Grid Table 1 Light Accent 4" w:uiPriority="46"/>
+    <w:lsdException w:name="Grid Table 2 Accent 4" w:uiPriority="47"/>
+    <w:lsdException w:name="Grid Table 3 Accent 4" w:uiPriority="48"/>
+    <w:lsdException w:name="Grid Table 4 Accent 4" w:uiPriority="49"/>
+    <w:lsdException w:name="Grid Table 5 Dark Accent 4" w:uiPriority="50"/>
+    <w:lsdException w:name="Grid Table 6 Colorful Accent 4" w:uiPriority="51"/>
+    <w:lsdException w:name="Grid Table 7 Colorful Accent 4" w:uiPriority="52"/>
+    <w:lsdException w:name="Grid Table 1 Light Accent 5" w:uiPriority="46"/>
+    <w:lsdException w:name="Grid Table 2 Accent 5" w:uiPriority="47"/>
+    <w:lsdException w:name="Grid Table 3 Accent 5" w:uiPriority="48"/>
+    <w:lsdException w:name="Grid Table 4 Accent 5" w:uiPriority="49"/>
+    <w:lsdException w:name="Grid Table 5 Dark Accent 5" w:uiPriority="50"/>
+    <w:lsdException w:name="Grid Table 6 Colorful Accent 5" w:uiPriority="51"/>
+    <w:lsdException w:name="Grid Table 7 Colorful Accent 5" w:uiPriority="52"/>
+    <w:lsdException w:name="Grid Table 1 Light Accent 6" w:uiPriority="46"/>
+    <w:lsdException w:name="Grid Table 2 Accent 6" w:uiPriority="47"/>
+    <w:lsdException w:name="Grid Table 3 Accent 6" w:uiPriority="48"/>
+    <w:lsdException w:name="Grid Table 4 Accent 6" w:uiPriority="49"/>
+    <w:lsdException w:name="Grid Table 5 Dark Accent 6" w:uiPriority="50"/>
+    <w:lsdException w:name="Grid Table 6 Colorful Accent 6" w:uiPriority="51"/>
+    <w:lsdException w:name="Grid Table 7 Colorful Accent 6" w:uiPriority="52"/>
+    <w:lsdException w:name="List Table 1 Light" w:uiPriority="46"/>
+    <w:lsdException w:name="List Table 2" w:uiPriority="47"/>
+    <w:lsdException w:name="List Table 3" w:uiPriority="48"/>
+    <w:lsdException w:name="List Table 4" w:uiPriority="49"/>
+    <w:lsdException w:name="List Table 5 Dark" w:uiPriority="50"/>
+    <w:lsdException w:name="List Table 6 Colorful" w:uiPriority="51"/>
+    <w:lsdException w:name="List Table 7 Colorful" w:uiPriority="52"/>
+    <w:lsdException w:name="List Table 1 Light Accent 1" w:uiPriority="46"/>
+    <w:lsdException w:name="List Table 2 Accent 1" w:uiPriority="47"/>
+    <w:lsdException w:name="List Table 3 Accent 1" w:uiPriority="48"/>
+    <w:lsdException w:name="List Table 4 Accent 1" w:uiPriority="49"/>
+    <w:lsdException w:name="List Table 5 Dark Accent 1" w:uiPriority="50"/>
+    <w:lsdException w:name="List Table 6 Colorful Accent 1" w:uiPriority="51"/>
+    <w:lsdException w:name="List Table 7 Colorful Accent 1" w:uiPriority="52"/>
+    <w:lsdException w:name="List Table 1 Light Accent 2" w:uiPriority="46"/>
+    <w:lsdException w:name="List Table 2 Accent 2" w:uiPriority="47"/>
+    <w:lsdException w:name="List Table 3 Accent 2" w:uiPriority="48"/>
+    <w:lsdException w:name="List Table 4 Accent 2" w:uiPriority="49"/>
+    <w:lsdException w:name="List Table 5 Dark Accent 2" w:uiPriority="50"/>
+    <w:lsdException w:name="List Table 6 Colorful Accent 2" w:uiPriority="51"/>
+    <w:lsdException w:name="List Table 7 Colorful Accent 2" w:uiPriority="52"/>
+    <w:lsdException w:name="List Table 1 Light Accent 3" w:uiPriority="46"/>
+    <w:lsdException w:name="List Table 2 Accent 3" w:uiPriority="47"/>
+    <w:lsdException w:name="List Table 3 Accent 3" w:uiPriority="48"/>
+    <w:lsdException w:name="List Table 4 Accent 3" w:uiPriority="49"/>
+    <w:lsdException w:name="List Table 5 Dark Accent 3" w:uiPriority="50"/>
+    <w:lsdException w:name="List Table 6 Colorful Accent 3" w:uiPriority="51"/>
+    <w:lsdException w:name="List Table 7 Colorful Accent 3" w:uiPriority="52"/>
+    <w:lsdException w:name="List Table 1 Light Accent 4" w:uiPriority="46"/>
+    <w:lsdException w:name="List Table 2 Accent 4" w:uiPriority="47"/>
+    <w:lsdException w:name="List Table 3 Accent 4" w:uiPriority="48"/>
+    <w:lsdException w:name="List Table 4 Accent 4" w:uiPriority="49"/>
+    <w:lsdException w:name="List Table 5 Dark Accent 4" w:uiPriority="50"/>
+    <w:lsdException w:name="List Table 6 Colorful Accent 4" w:uiPriority="51"/>
+    <w:lsdException w:name="List Table 7 Colorful Accent 4" w:uiPriority="52"/>
+    <w:lsdException w:name="List Table 1 Light Accent 5" w:uiPriority="46"/>
+    <w:lsdException w:name="List Table 2 Accent 5" w:uiPriority="47"/>
+    <w:lsdException w:name="List Table 3 Accent 5" w:uiPriority="48"/>
+    <w:lsdException w:name="List Table 4 Accent 5" w:uiPriority="49"/>
+    <w:lsdException w:name="List Table 5 Dark Accent 5" w:uiPriority="50"/>
+    <w:lsdException w:name="List Table 6 Colorful Accent 5" w:uiPriority="51"/>
+    <w:lsdException w:name="List Table 7 Colorful Accent 5" w:uiPriority="52"/>
+    <w:lsdException w:name="List Table 1 Light Accent 6" w:uiPriority="46"/>
+    <w:lsdException w:name="List Table 2 Accent 6" w:uiPriority="47"/>
+    <w:lsdException w:name="List Table 3 Accent 6" w:uiPriority="48"/>
+    <w:lsdException w:name="List Table 4 Accent 6" w:uiPriority="49"/>
+    <w:lsdException w:name="List Table 5 Dark Accent 6" w:uiPriority="50"/>
+    <w:lsdException w:name="List Table 6 Colorful Accent 6" w:uiPriority="51"/>
+    <w:lsdException w:name="List Table 7 Colorful Accent 6" w:uiPriority="52"/>
   </w:latentStyles>
   <w:style w:type="paragraph" w:default="1" w:styleId="Normal">
     <w:name w:val="Normal"/>
@@ -8510,7 +9088,7 @@
   <a:extraClrSchemeLst/>
   <a:extLst>
     <a:ext uri="{05A4C25C-085E-4340-85A3-A5531E510DB2}">
-      <thm15:themeFamily xmlns:thm15="http://schemas.microsoft.com/office/thememl/2012/main" xmlns="" name="Office Theme" id="{62F939B6-93AF-4DB8-9C6B-D6C7DFDC589F}" vid="{4A3C46E8-61CC-4603-A589-7422A47A8E4A}"/>
+      <thm15:themeFamily xmlns:thm15="http://schemas.microsoft.com/office/thememl/2012/main" name="Office Theme" id="{62F939B6-93AF-4DB8-9C6B-D6C7DFDC589F}" vid="{4A3C46E8-61CC-4603-A589-7422A47A8E4A}"/>
     </a:ext>
   </a:extLst>
 </a:theme>
@@ -8521,7 +9099,7 @@
 </file>
 
 <file path=customXml/itemProps1.xml><?xml version="1.0" encoding="utf-8"?>
-<ds:datastoreItem xmlns:ds="http://schemas.openxmlformats.org/officeDocument/2006/customXml" ds:itemID="{6BE58CE7-DA46-4BFA-82BE-7403B50F8833}">
+<ds:datastoreItem xmlns:ds="http://schemas.openxmlformats.org/officeDocument/2006/customXml" ds:itemID="{7C6770F8-6760-41A1-8E9C-D9F6C564249A}">
   <ds:schemaRefs>
     <ds:schemaRef ds:uri="http://schemas.openxmlformats.org/officeDocument/2006/bibliography"/>
   </ds:schemaRefs>

--- a/JeanPiaget/Majo - 2018-2019/Entregas/Parcial4_TMIs/4ªB/DaphneGallardo-TestArbol.docx
+++ b/JeanPiaget/Majo - 2018-2019/Entregas/Parcial4_TMIs/4ªB/DaphneGallardo-TestArbol.docx
@@ -1,6 +1,6 @@
 
 <file path=word/document.xml><?xml version="1.0" encoding="utf-8"?>
-<w:document xmlns:wpc="http://schemas.microsoft.com/office/word/2010/wordprocessingCanvas" xmlns:mc="http://schemas.openxmlformats.org/markup-compatibility/2006" xmlns:o="urn:schemas-microsoft-com:office:office" xmlns:r="http://schemas.openxmlformats.org/officeDocument/2006/relationships" xmlns:m="http://schemas.openxmlformats.org/officeDocument/2006/math" xmlns:v="urn:schemas-microsoft-com:vml" xmlns:wp14="http://schemas.microsoft.com/office/word/2010/wordprocessingDrawing" xmlns:wp="http://schemas.openxmlformats.org/drawingml/2006/wordprocessingDrawing" xmlns:w10="urn:schemas-microsoft-com:office:word" xmlns:w="http://schemas.openxmlformats.org/wordprocessingml/2006/main" xmlns:w14="http://schemas.microsoft.com/office/word/2010/wordml" xmlns:w15="http://schemas.microsoft.com/office/word/2012/wordml" xmlns:wpg="http://schemas.microsoft.com/office/word/2010/wordprocessingGroup" xmlns:wpi="http://schemas.microsoft.com/office/word/2010/wordprocessingInk" xmlns:wne="http://schemas.microsoft.com/office/word/2006/wordml" xmlns:wps="http://schemas.microsoft.com/office/word/2010/wordprocessingShape" mc:Ignorable="w14 w15 wp14">
+<w:document xmlns:wpc="http://schemas.microsoft.com/office/word/2010/wordprocessingCanvas" xmlns:mc="http://schemas.openxmlformats.org/markup-compatibility/2006" xmlns:o="urn:schemas-microsoft-com:office:office" xmlns:r="http://schemas.openxmlformats.org/officeDocument/2006/relationships" xmlns:m="http://schemas.openxmlformats.org/officeDocument/2006/math" xmlns:v="urn:schemas-microsoft-com:vml" xmlns:wp14="http://schemas.microsoft.com/office/word/2010/wordprocessingDrawing" xmlns:wp="http://schemas.openxmlformats.org/drawingml/2006/wordprocessingDrawing" xmlns:w10="urn:schemas-microsoft-com:office:word" xmlns:w="http://schemas.openxmlformats.org/wordprocessingml/2006/main" xmlns:w14="http://schemas.microsoft.com/office/word/2010/wordml" xmlns:wpg="http://schemas.microsoft.com/office/word/2010/wordprocessingGroup" xmlns:wpi="http://schemas.microsoft.com/office/word/2010/wordprocessingInk" xmlns:wne="http://schemas.microsoft.com/office/word/2006/wordml" xmlns:wps="http://schemas.microsoft.com/office/word/2010/wordprocessingShape" mc:Ignorable="w14 wp14">
   <w:body>
     <w:p>
       <w:pPr>
@@ -143,6 +143,14 @@
                               </w:rPr>
                               <w:t xml:space="preserve">   </w:t>
                             </w:r>
+                            <w:r>
+                              <w:rPr>
+                                <w:b/>
+                              </w:rPr>
+                              <w:t>8</w:t>
+                            </w:r>
+                            <w:bookmarkStart w:id="0" w:name="_GoBack"/>
+                            <w:bookmarkEnd w:id="0"/>
                           </w:p>
                           <w:p>
                             <w:pPr>
@@ -163,19 +171,21 @@
                               <w:rPr>
                                 <w:b/>
                               </w:rPr>
-                              <w:t>Pregunta de investigación y</w:t>
+                              <w:t>Introducción y resumen</w:t>
                             </w:r>
+                            <w:proofErr w:type="gramStart"/>
                             <w:r>
                               <w:rPr>
                                 <w:b/>
                               </w:rPr>
-                              <w:t xml:space="preserve"> resumen:   /</w:t>
+                              <w:t>:  1</w:t>
                             </w:r>
+                            <w:proofErr w:type="gramEnd"/>
                             <w:r>
                               <w:rPr>
                                 <w:b/>
                               </w:rPr>
-                              <w:t>2</w:t>
+                              <w:t>/1</w:t>
                             </w:r>
                           </w:p>
                           <w:p>
@@ -189,7 +199,7 @@
                               <w:rPr>
                                 <w:b/>
                               </w:rPr>
-                              <w:t>Introducción:    /1</w:t>
+                              <w:t>Marco Teórico: 1.5/2</w:t>
                             </w:r>
                           </w:p>
                           <w:p>
@@ -203,21 +213,7 @@
                               <w:rPr>
                                 <w:b/>
                               </w:rPr>
-                              <w:t>Marco Teórico</w:t>
-                            </w:r>
-                            <w:proofErr w:type="gramStart"/>
-                            <w:r>
-                              <w:rPr>
-                                <w:b/>
-                              </w:rPr>
-                              <w:t>:  /</w:t>
-                            </w:r>
-                            <w:proofErr w:type="gramEnd"/>
-                            <w:r>
-                              <w:rPr>
-                                <w:b/>
-                              </w:rPr>
-                              <w:t>3</w:t>
+                              <w:t>Método: 1.5/2</w:t>
                             </w:r>
                           </w:p>
                           <w:p>
@@ -231,13 +227,21 @@
                               <w:rPr>
                                 <w:b/>
                               </w:rPr>
-                              <w:t xml:space="preserve">Discusión y conclusiones:    </w:t>
+                              <w:t>Resultados: 1.5/2</w:t>
                             </w:r>
+                          </w:p>
+                          <w:p>
+                            <w:pPr>
+                              <w:spacing w:after="0" w:line="240" w:lineRule="auto"/>
+                              <w:rPr>
+                                <w:b/>
+                              </w:rPr>
+                            </w:pPr>
                             <w:r>
                               <w:rPr>
                                 <w:b/>
                               </w:rPr>
-                              <w:t>/3</w:t>
+                              <w:t>Discusión y Conclusiones: 1.5/2</w:t>
                             </w:r>
                           </w:p>
                           <w:p>
@@ -257,10 +261,14 @@
                               <w:rPr>
                                 <w:b/>
                               </w:rPr>
+                              <w:t>1</w:t>
+                            </w:r>
+                            <w:r>
+                              <w:rPr>
+                                <w:b/>
+                              </w:rPr>
                               <w:t>/1</w:t>
                             </w:r>
-                            <w:bookmarkStart w:id="0" w:name="_GoBack"/>
-                            <w:bookmarkEnd w:id="0"/>
                           </w:p>
                         </w:txbxContent>
                       </wps:txbx>
@@ -281,7 +289,7 @@
           </mc:Choice>
           <mc:Fallback>
             <w:pict>
-              <v:shapetype w14:anchorId="1F8B871B" id="_x0000_t202" coordsize="21600,21600" o:spt="202" path="m,l,21600r21600,l21600,xe">
+              <v:shapetype id="_x0000_t202" coordsize="21600,21600" o:spt="202" path="m,l,21600r21600,l21600,xe">
                 <v:stroke joinstyle="miter"/>
                 <v:path gradientshapeok="t" o:connecttype="rect"/>
               </v:shapetype>
@@ -307,6 +315,14 @@
                         </w:rPr>
                         <w:t xml:space="preserve">   </w:t>
                       </w:r>
+                      <w:r>
+                        <w:rPr>
+                          <w:b/>
+                        </w:rPr>
+                        <w:t>8</w:t>
+                      </w:r>
+                      <w:bookmarkStart w:id="1" w:name="_GoBack"/>
+                      <w:bookmarkEnd w:id="1"/>
                     </w:p>
                     <w:p>
                       <w:pPr>
@@ -327,19 +343,21 @@
                         <w:rPr>
                           <w:b/>
                         </w:rPr>
-                        <w:t>Pregunta de investigación y</w:t>
+                        <w:t>Introducción y resumen</w:t>
                       </w:r>
+                      <w:proofErr w:type="gramStart"/>
                       <w:r>
                         <w:rPr>
                           <w:b/>
                         </w:rPr>
-                        <w:t xml:space="preserve"> resumen:   /</w:t>
+                        <w:t>:  1</w:t>
                       </w:r>
+                      <w:proofErr w:type="gramEnd"/>
                       <w:r>
                         <w:rPr>
                           <w:b/>
                         </w:rPr>
-                        <w:t>2</w:t>
+                        <w:t>/1</w:t>
                       </w:r>
                     </w:p>
                     <w:p>
@@ -353,7 +371,7 @@
                         <w:rPr>
                           <w:b/>
                         </w:rPr>
-                        <w:t>Introducción:    /1</w:t>
+                        <w:t>Marco Teórico: 1.5/2</w:t>
                       </w:r>
                     </w:p>
                     <w:p>
@@ -367,21 +385,7 @@
                         <w:rPr>
                           <w:b/>
                         </w:rPr>
-                        <w:t>Marco Teórico</w:t>
-                      </w:r>
-                      <w:proofErr w:type="gramStart"/>
-                      <w:r>
-                        <w:rPr>
-                          <w:b/>
-                        </w:rPr>
-                        <w:t>:  /</w:t>
-                      </w:r>
-                      <w:proofErr w:type="gramEnd"/>
-                      <w:r>
-                        <w:rPr>
-                          <w:b/>
-                        </w:rPr>
-                        <w:t>3</w:t>
+                        <w:t>Método: 1.5/2</w:t>
                       </w:r>
                     </w:p>
                     <w:p>
@@ -395,13 +399,21 @@
                         <w:rPr>
                           <w:b/>
                         </w:rPr>
-                        <w:t xml:space="preserve">Discusión y conclusiones:    </w:t>
+                        <w:t>Resultados: 1.5/2</w:t>
                       </w:r>
+                    </w:p>
+                    <w:p>
+                      <w:pPr>
+                        <w:spacing w:after="0" w:line="240" w:lineRule="auto"/>
+                        <w:rPr>
+                          <w:b/>
+                        </w:rPr>
+                      </w:pPr>
                       <w:r>
                         <w:rPr>
                           <w:b/>
                         </w:rPr>
-                        <w:t>/3</w:t>
+                        <w:t>Discusión y Conclusiones: 1.5/2</w:t>
                       </w:r>
                     </w:p>
                     <w:p>
@@ -421,10 +433,14 @@
                         <w:rPr>
                           <w:b/>
                         </w:rPr>
+                        <w:t>1</w:t>
+                      </w:r>
+                      <w:r>
+                        <w:rPr>
+                          <w:b/>
+                        </w:rPr>
                         <w:t>/1</w:t>
                       </w:r>
-                      <w:bookmarkStart w:id="1" w:name="_GoBack"/>
-                      <w:bookmarkEnd w:id="1"/>
                     </w:p>
                   </w:txbxContent>
                 </v:textbox>
@@ -672,8 +688,8 @@
           <w:szCs w:val="24"/>
         </w:rPr>
         <w:sectPr>
-          <w:footerReference w:type="default" r:id="rId8"/>
-          <w:footerReference w:type="first" r:id="rId9"/>
+          <w:footerReference w:type="default" r:id="rId9"/>
+          <w:footerReference w:type="first" r:id="rId10"/>
           <w:pgSz w:w="12240" w:h="15840"/>
           <w:pgMar w:top="1417" w:right="1701" w:bottom="1417" w:left="1701" w:header="708" w:footer="708" w:gutter="0"/>
           <w:pgNumType w:start="0"/>
@@ -687,10 +703,12 @@
         <w:spacing w:line="360" w:lineRule="auto"/>
         <w:rPr>
           <w:rFonts w:ascii="Arial" w:hAnsi="Arial" w:cs="Arial"/>
+          <w:strike/>
           <w:sz w:val="28"/>
           <w:szCs w:val="24"/>
         </w:rPr>
       </w:pPr>
+      <w:commentRangeStart w:id="2"/>
       <w:r>
         <w:rPr>
           <w:rFonts w:ascii="Arial" w:hAnsi="Arial" w:cs="Arial"/>
@@ -699,9 +717,15 @@
           <w:szCs w:val="24"/>
         </w:rPr>
         <w:lastRenderedPageBreak/>
-        <w:t xml:space="preserve">Resumen / </w:t>
-      </w:r>
-      <w:proofErr w:type="spellStart"/>
+        <w:t>Resumen</w:t>
+      </w:r>
+      <w:commentRangeEnd w:id="2"/>
+      <w:r>
+        <w:rPr>
+          <w:rStyle w:val="Refdecomentario"/>
+        </w:rPr>
+        <w:commentReference w:id="2"/>
+      </w:r>
       <w:r>
         <w:rPr>
           <w:rFonts w:ascii="Arial" w:hAnsi="Arial" w:cs="Arial"/>
@@ -709,12 +733,34 @@
           <w:sz w:val="32"/>
           <w:szCs w:val="24"/>
         </w:rPr>
+        <w:t xml:space="preserve"> </w:t>
+      </w:r>
+      <w:r>
+        <w:rPr>
+          <w:rFonts w:ascii="Arial" w:hAnsi="Arial" w:cs="Arial"/>
+          <w:b/>
+          <w:strike/>
+          <w:sz w:val="32"/>
+          <w:szCs w:val="24"/>
+        </w:rPr>
+        <w:t xml:space="preserve">/ </w:t>
+      </w:r>
+      <w:proofErr w:type="spellStart"/>
+      <w:r>
+        <w:rPr>
+          <w:rFonts w:ascii="Arial" w:hAnsi="Arial" w:cs="Arial"/>
+          <w:b/>
+          <w:strike/>
+          <w:sz w:val="32"/>
+          <w:szCs w:val="24"/>
+        </w:rPr>
         <w:t>Abstrac</w:t>
       </w:r>
       <w:r>
         <w:rPr>
           <w:rFonts w:ascii="Arial" w:hAnsi="Arial" w:cs="Arial"/>
           <w:b/>
+          <w:strike/>
           <w:sz w:val="32"/>
           <w:szCs w:val="24"/>
         </w:rPr>
@@ -752,37 +798,98 @@
       <w:r>
         <w:rPr>
           <w:rFonts w:ascii="Arial" w:hAnsi="Arial" w:cs="Arial"/>
-          <w:sz w:val="24"/>
-          <w:szCs w:val="24"/>
-        </w:rPr>
-        <w:t xml:space="preserve">de tipo experimental </w:t>
-      </w:r>
-      <w:r>
-        <w:rPr>
-          <w:rFonts w:ascii="Arial" w:hAnsi="Arial" w:cs="Arial"/>
-          <w:sz w:val="24"/>
-          <w:szCs w:val="24"/>
-        </w:rPr>
-        <w:t>es una breve recopilación de pruebas aplicadas a jóvenes de entre 12 y 15 años de manera aleatoria para confirmar la fiabilidad de este test.</w:t>
-      </w:r>
-      <w:r>
-        <w:rPr>
-          <w:rFonts w:ascii="Arial" w:hAnsi="Arial" w:cs="Arial"/>
-          <w:sz w:val="24"/>
-          <w:szCs w:val="24"/>
-        </w:rPr>
-        <w:t xml:space="preserve"> Pretende demostrar la certeza de su aplicación tomando como sujeto de estudio a un grupo delimitado con un rango de edad específico y de esta manera facilitar el objetivo y a su vez poder comparar las distintas personalidades que pueden existir dentro de un grupo relativamente similar en cuanto a estilo de vida y otros factores sociológicos.</w:t>
-      </w:r>
-    </w:p>
-    <w:p>
-      <w:pPr>
-        <w:spacing w:line="360" w:lineRule="auto"/>
-        <w:rPr>
-          <w:rFonts w:ascii="Arial" w:hAnsi="Arial" w:cs="Arial"/>
-          <w:sz w:val="24"/>
-          <w:szCs w:val="24"/>
-        </w:rPr>
-      </w:pPr>
+          <w:strike/>
+          <w:sz w:val="24"/>
+          <w:szCs w:val="24"/>
+        </w:rPr>
+        <w:t>de tipo experimental</w:t>
+      </w:r>
+      <w:r>
+        <w:rPr>
+          <w:rFonts w:ascii="Arial" w:hAnsi="Arial" w:cs="Arial"/>
+          <w:sz w:val="24"/>
+          <w:szCs w:val="24"/>
+        </w:rPr>
+        <w:t xml:space="preserve"> </w:t>
+      </w:r>
+      <w:r>
+        <w:rPr>
+          <w:rFonts w:ascii="Arial" w:hAnsi="Arial" w:cs="Arial"/>
+          <w:sz w:val="24"/>
+          <w:szCs w:val="24"/>
+        </w:rPr>
+        <w:t xml:space="preserve">es una breve recopilación de pruebas aplicadas a jóvenes de entre 12 y 15 años </w:t>
+      </w:r>
+      <w:r>
+        <w:rPr>
+          <w:rFonts w:ascii="Arial" w:hAnsi="Arial" w:cs="Arial"/>
+          <w:strike/>
+          <w:sz w:val="24"/>
+          <w:szCs w:val="24"/>
+        </w:rPr>
+        <w:t>de manera aleatoria</w:t>
+      </w:r>
+      <w:r>
+        <w:rPr>
+          <w:rFonts w:ascii="Arial" w:hAnsi="Arial" w:cs="Arial"/>
+          <w:sz w:val="24"/>
+          <w:szCs w:val="24"/>
+        </w:rPr>
+        <w:t xml:space="preserve"> para confirmar la fiabilidad de este test.</w:t>
+      </w:r>
+      <w:r>
+        <w:rPr>
+          <w:rFonts w:ascii="Arial" w:hAnsi="Arial" w:cs="Arial"/>
+          <w:sz w:val="24"/>
+          <w:szCs w:val="24"/>
+        </w:rPr>
+        <w:t xml:space="preserve"> Pretende demostrar la certeza de su aplicación tomando como sujeto de estudio a un grupo </w:t>
+      </w:r>
+      <w:r>
+        <w:rPr>
+          <w:rFonts w:ascii="Arial" w:hAnsi="Arial" w:cs="Arial"/>
+          <w:strike/>
+          <w:sz w:val="24"/>
+          <w:szCs w:val="24"/>
+        </w:rPr>
+        <w:t>delimitado</w:t>
+      </w:r>
+      <w:r>
+        <w:rPr>
+          <w:rFonts w:ascii="Arial" w:hAnsi="Arial" w:cs="Arial"/>
+          <w:sz w:val="24"/>
+          <w:szCs w:val="24"/>
+        </w:rPr>
+        <w:t xml:space="preserve"> con un rango de edad específico y </w:t>
+      </w:r>
+      <w:r>
+        <w:rPr>
+          <w:rFonts w:ascii="Arial" w:hAnsi="Arial" w:cs="Arial"/>
+          <w:strike/>
+          <w:sz w:val="24"/>
+          <w:szCs w:val="24"/>
+        </w:rPr>
+        <w:t>de esta manera facilitar el objetivo y a su vez poder</w:t>
+      </w:r>
+      <w:r>
+        <w:rPr>
+          <w:rFonts w:ascii="Arial" w:hAnsi="Arial" w:cs="Arial"/>
+          <w:sz w:val="24"/>
+          <w:szCs w:val="24"/>
+        </w:rPr>
+        <w:t xml:space="preserve"> comparar las distintas personalidades que pueden existir dentro de un grupo relativamente similar en cuanto a estilo de vida y otros factores sociológicos.</w:t>
+      </w:r>
+    </w:p>
+    <w:p>
+      <w:pPr>
+        <w:spacing w:line="360" w:lineRule="auto"/>
+        <w:rPr>
+          <w:rFonts w:ascii="Arial" w:hAnsi="Arial" w:cs="Arial"/>
+          <w:sz w:val="24"/>
+          <w:szCs w:val="24"/>
+        </w:rPr>
+      </w:pPr>
+      <w:commentRangeStart w:id="3"/>
       <w:r>
         <w:rPr>
           <w:rFonts w:ascii="Arial" w:hAnsi="Arial" w:cs="Arial"/>
@@ -807,27 +914,14 @@
           <w:sz w:val="24"/>
           <w:szCs w:val="24"/>
         </w:rPr>
-        <w:t xml:space="preserve">, fue creada por el psicólogo Karl Koch en los años 50. Es una prueba proyectiva muy sencilla que únicamente consiste en pedir a una persona que dibuje un árbol y a partir </w:t>
-      </w:r>
-      <w:proofErr w:type="spellStart"/>
-      <w:proofErr w:type="gramStart"/>
-      <w:r>
-        <w:rPr>
-          <w:rFonts w:ascii="Arial" w:hAnsi="Arial" w:cs="Arial"/>
-          <w:sz w:val="24"/>
-          <w:szCs w:val="24"/>
-        </w:rPr>
-        <w:t>de el</w:t>
-      </w:r>
-      <w:proofErr w:type="spellEnd"/>
-      <w:proofErr w:type="gramEnd"/>
-      <w:r>
-        <w:rPr>
-          <w:rFonts w:ascii="Arial" w:hAnsi="Arial" w:cs="Arial"/>
-          <w:sz w:val="24"/>
-          <w:szCs w:val="24"/>
-        </w:rPr>
-        <w:t xml:space="preserve"> resultado se analiza para determinar ciertos rasgos de la personalidad del sujeto.</w:t>
+        <w:t>, fue creada por el psicólogo Karl Koch en los años 50. Es una prueba proyectiva muy sencilla que únicamente consiste en pedir a una persona que dibuje un árbol y a partir del resultado se analiza para determinar ciertos rasgos de la personalidad del sujeto.</w:t>
+      </w:r>
+      <w:commentRangeEnd w:id="3"/>
+      <w:r>
+        <w:rPr>
+          <w:rStyle w:val="Refdecomentario"/>
+        </w:rPr>
+        <w:commentReference w:id="3"/>
       </w:r>
     </w:p>
     <w:p>
@@ -1757,6 +1851,7 @@
           <w:szCs w:val="24"/>
         </w:rPr>
       </w:pPr>
+      <w:commentRangeStart w:id="4"/>
       <w:r>
         <w:rPr>
           <w:rFonts w:ascii="Arial" w:hAnsi="Arial" w:cs="Arial"/>
@@ -1766,6 +1861,13 @@
         </w:rPr>
         <w:t>Justificación:</w:t>
       </w:r>
+      <w:commentRangeEnd w:id="4"/>
+      <w:r>
+        <w:rPr>
+          <w:rStyle w:val="Refdecomentario"/>
+        </w:rPr>
+        <w:commentReference w:id="4"/>
+      </w:r>
     </w:p>
     <w:p>
       <w:pPr>
@@ -1839,6 +1941,116 @@
           <w:szCs w:val="24"/>
         </w:rPr>
         <w:t>. Así mismo, se busca comparar este test con otras pruebas de tipo proyectivas que pueden ser más intrusivas y que puedan alterar los resultados.</w:t>
+      </w:r>
+    </w:p>
+    <w:p>
+      <w:pPr>
+        <w:spacing w:line="360" w:lineRule="auto"/>
+        <w:rPr>
+          <w:rFonts w:ascii="Arial" w:hAnsi="Arial" w:cs="Arial"/>
+          <w:sz w:val="24"/>
+          <w:szCs w:val="24"/>
+        </w:rPr>
+      </w:pPr>
+    </w:p>
+    <w:p>
+      <w:pPr>
+        <w:spacing w:line="360" w:lineRule="auto"/>
+        <w:rPr>
+          <w:rFonts w:ascii="Arial" w:hAnsi="Arial" w:cs="Arial"/>
+          <w:sz w:val="24"/>
+          <w:szCs w:val="24"/>
+        </w:rPr>
+      </w:pPr>
+    </w:p>
+    <w:p>
+      <w:pPr>
+        <w:spacing w:line="360" w:lineRule="auto"/>
+        <w:rPr>
+          <w:rFonts w:ascii="Arial" w:hAnsi="Arial" w:cs="Arial"/>
+          <w:sz w:val="24"/>
+          <w:szCs w:val="24"/>
+        </w:rPr>
+      </w:pPr>
+    </w:p>
+    <w:p>
+      <w:pPr>
+        <w:spacing w:line="360" w:lineRule="auto"/>
+        <w:rPr>
+          <w:rFonts w:ascii="Arial" w:hAnsi="Arial" w:cs="Arial"/>
+          <w:sz w:val="24"/>
+          <w:szCs w:val="24"/>
+        </w:rPr>
+      </w:pPr>
+    </w:p>
+    <w:p>
+      <w:pPr>
+        <w:spacing w:line="360" w:lineRule="auto"/>
+        <w:rPr>
+          <w:rFonts w:ascii="Arial" w:hAnsi="Arial" w:cs="Arial"/>
+          <w:sz w:val="24"/>
+          <w:szCs w:val="24"/>
+        </w:rPr>
+      </w:pPr>
+    </w:p>
+    <w:p>
+      <w:pPr>
+        <w:spacing w:line="360" w:lineRule="auto"/>
+        <w:rPr>
+          <w:rFonts w:ascii="Arial" w:hAnsi="Arial" w:cs="Arial"/>
+          <w:sz w:val="24"/>
+          <w:szCs w:val="24"/>
+        </w:rPr>
+      </w:pPr>
+    </w:p>
+    <w:p>
+      <w:pPr>
+        <w:spacing w:line="360" w:lineRule="auto"/>
+        <w:rPr>
+          <w:rFonts w:ascii="Arial" w:hAnsi="Arial" w:cs="Arial"/>
+          <w:sz w:val="24"/>
+          <w:szCs w:val="24"/>
+        </w:rPr>
+      </w:pPr>
+    </w:p>
+    <w:p>
+      <w:pPr>
+        <w:spacing w:line="360" w:lineRule="auto"/>
+        <w:rPr>
+          <w:rFonts w:ascii="Arial" w:hAnsi="Arial" w:cs="Arial"/>
+          <w:sz w:val="24"/>
+          <w:szCs w:val="24"/>
+        </w:rPr>
+      </w:pPr>
+    </w:p>
+    <w:p>
+      <w:pPr>
+        <w:spacing w:line="360" w:lineRule="auto"/>
+        <w:rPr>
+          <w:rFonts w:ascii="Arial" w:hAnsi="Arial" w:cs="Arial"/>
+          <w:sz w:val="24"/>
+          <w:szCs w:val="24"/>
+        </w:rPr>
+      </w:pPr>
+    </w:p>
+    <w:p>
+      <w:pPr>
+        <w:spacing w:line="360" w:lineRule="auto"/>
+        <w:rPr>
+          <w:rFonts w:ascii="Arial" w:hAnsi="Arial" w:cs="Arial"/>
+          <w:color w:val="FF0000"/>
+          <w:sz w:val="24"/>
+          <w:szCs w:val="24"/>
+        </w:rPr>
+      </w:pPr>
+      <w:r>
+        <w:rPr>
+          <w:rFonts w:ascii="Arial" w:hAnsi="Arial" w:cs="Arial"/>
+          <w:color w:val="FF0000"/>
+          <w:sz w:val="24"/>
+          <w:szCs w:val="24"/>
+        </w:rPr>
+        <w:t>Dejemos el Marco Teórico en otra página</w:t>
       </w:r>
     </w:p>
     <w:p>
@@ -1858,6 +2070,7 @@
           <w:sz w:val="32"/>
           <w:szCs w:val="32"/>
         </w:rPr>
+        <w:lastRenderedPageBreak/>
         <w:t xml:space="preserve"> Marco teórico</w:t>
       </w:r>
     </w:p>
@@ -2241,6 +2454,7 @@
           <w:rFonts w:ascii="Arial" w:hAnsi="Arial" w:cs="Arial"/>
           <w:sz w:val="24"/>
           <w:szCs w:val="24"/>
+          <w:highlight w:val="yellow"/>
         </w:rPr>
         <w:t>(</w:t>
       </w:r>
@@ -2250,6 +2464,7 @@
           <w:rFonts w:ascii="Arial" w:hAnsi="Arial" w:cs="Arial"/>
           <w:sz w:val="24"/>
           <w:szCs w:val="24"/>
+          <w:highlight w:val="yellow"/>
         </w:rPr>
         <w:t>Llort</w:t>
       </w:r>
@@ -2259,6 +2474,7 @@
           <w:rFonts w:ascii="Arial" w:hAnsi="Arial" w:cs="Arial"/>
           <w:sz w:val="24"/>
           <w:szCs w:val="24"/>
+          <w:highlight w:val="yellow"/>
         </w:rPr>
         <w:t>, 2018)</w:t>
       </w:r>
@@ -2287,26 +2503,34 @@
           <w:sz w:val="24"/>
           <w:szCs w:val="24"/>
         </w:rPr>
-        <w:t>. (Aparicio, 2018)</w:t>
-      </w:r>
-    </w:p>
-    <w:p>
-      <w:pPr>
-        <w:spacing w:line="360" w:lineRule="auto"/>
-        <w:jc w:val="both"/>
-        <w:rPr>
-          <w:rFonts w:ascii="Arial" w:hAnsi="Arial" w:cs="Arial"/>
-          <w:sz w:val="24"/>
-          <w:szCs w:val="24"/>
-        </w:rPr>
-      </w:pPr>
-      <w:r>
-        <w:rPr>
-          <w:rFonts w:ascii="Arial" w:hAnsi="Arial" w:cs="Arial"/>
-          <w:sz w:val="24"/>
-          <w:szCs w:val="24"/>
-        </w:rPr>
-        <w:lastRenderedPageBreak/>
+        <w:t xml:space="preserve">. </w:t>
+      </w:r>
+      <w:r>
+        <w:rPr>
+          <w:rFonts w:ascii="Arial" w:hAnsi="Arial" w:cs="Arial"/>
+          <w:sz w:val="24"/>
+          <w:szCs w:val="24"/>
+          <w:highlight w:val="yellow"/>
+        </w:rPr>
+        <w:t>(Aparicio, 2018)</w:t>
+      </w:r>
+    </w:p>
+    <w:p>
+      <w:pPr>
+        <w:spacing w:line="360" w:lineRule="auto"/>
+        <w:jc w:val="both"/>
+        <w:rPr>
+          <w:rFonts w:ascii="Arial" w:hAnsi="Arial" w:cs="Arial"/>
+          <w:sz w:val="24"/>
+          <w:szCs w:val="24"/>
+        </w:rPr>
+      </w:pPr>
+      <w:r>
+        <w:rPr>
+          <w:rFonts w:ascii="Arial" w:hAnsi="Arial" w:cs="Arial"/>
+          <w:sz w:val="24"/>
+          <w:szCs w:val="24"/>
+        </w:rPr>
         <w:t xml:space="preserve">Pero detrás de la simpleza del árbol van apareciendo plasmados en el papel los diferentes elementos básicos que configuran la estructura del propio “yo”. El árbol toma la personalidad del autor y nos deja contemplar la riqueza de su paisaje personal y sus matices. Es un </w:t>
       </w:r>
       <w:r>
@@ -2466,6 +2690,76 @@
           <w:szCs w:val="24"/>
         </w:rPr>
         <w:t xml:space="preserve"> elementos y como es que nos proyectan diferentes aspectos de cada persona. </w:t>
+      </w:r>
+    </w:p>
+    <w:p>
+      <w:pPr>
+        <w:spacing w:line="360" w:lineRule="auto"/>
+        <w:jc w:val="both"/>
+        <w:rPr>
+          <w:rFonts w:ascii="Arial" w:hAnsi="Arial" w:cs="Arial"/>
+          <w:color w:val="FF0000"/>
+          <w:sz w:val="24"/>
+          <w:szCs w:val="24"/>
+        </w:rPr>
+      </w:pPr>
+      <w:commentRangeStart w:id="5"/>
+      <w:r>
+        <w:rPr>
+          <w:rFonts w:ascii="Arial" w:hAnsi="Arial" w:cs="Arial"/>
+          <w:color w:val="FF0000"/>
+          <w:sz w:val="24"/>
+          <w:szCs w:val="24"/>
+        </w:rPr>
+        <w:t>El espacio</w:t>
+      </w:r>
+      <w:commentRangeEnd w:id="5"/>
+      <w:r>
+        <w:rPr>
+          <w:rStyle w:val="Refdecomentario"/>
+        </w:rPr>
+        <w:commentReference w:id="5"/>
+      </w:r>
+    </w:p>
+    <w:p>
+      <w:pPr>
+        <w:spacing w:line="360" w:lineRule="auto"/>
+        <w:jc w:val="both"/>
+        <w:rPr>
+          <w:rFonts w:ascii="Arial" w:hAnsi="Arial" w:cs="Arial"/>
+          <w:color w:val="FF0000"/>
+          <w:sz w:val="24"/>
+          <w:szCs w:val="24"/>
+        </w:rPr>
+      </w:pPr>
+      <w:r>
+        <w:rPr>
+          <w:rFonts w:ascii="Arial" w:hAnsi="Arial" w:cs="Arial"/>
+          <w:color w:val="FF0000"/>
+          <w:sz w:val="24"/>
+          <w:szCs w:val="24"/>
+        </w:rPr>
+        <w:t xml:space="preserve">De acuerdo con Max </w:t>
+      </w:r>
+      <w:proofErr w:type="spellStart"/>
+      <w:r>
+        <w:rPr>
+          <w:rFonts w:ascii="Arial" w:hAnsi="Arial" w:cs="Arial"/>
+          <w:color w:val="FF0000"/>
+          <w:sz w:val="24"/>
+          <w:szCs w:val="24"/>
+        </w:rPr>
+        <w:t>Pulver</w:t>
+      </w:r>
+      <w:proofErr w:type="spellEnd"/>
+      <w:r>
+        <w:rPr>
+          <w:rFonts w:ascii="Arial" w:hAnsi="Arial" w:cs="Arial"/>
+          <w:color w:val="FF0000"/>
+          <w:sz w:val="24"/>
+          <w:szCs w:val="24"/>
+        </w:rPr>
+        <w:t xml:space="preserve"> (año), se deben considerar las siguientes áreas o zonas dentro del área de dibujo:</w:t>
       </w:r>
     </w:p>
     <w:p>
@@ -2479,22 +2773,35 @@
         <w:jc w:val="both"/>
         <w:rPr>
           <w:rFonts w:ascii="Arial" w:hAnsi="Arial" w:cs="Arial"/>
-          <w:sz w:val="24"/>
-          <w:szCs w:val="24"/>
-        </w:rPr>
-      </w:pPr>
-      <w:r>
-        <w:rPr>
-          <w:rFonts w:ascii="Arial" w:hAnsi="Arial" w:cs="Arial"/>
-          <w:sz w:val="24"/>
-          <w:szCs w:val="24"/>
-        </w:rPr>
-        <w:t xml:space="preserve">El primer elemento es, el espacio y división ideal, Con Max </w:t>
+          <w:strike/>
+          <w:sz w:val="24"/>
+          <w:szCs w:val="24"/>
+        </w:rPr>
+      </w:pPr>
+      <w:r>
+        <w:rPr>
+          <w:rFonts w:ascii="Arial" w:hAnsi="Arial" w:cs="Arial"/>
+          <w:strike/>
+          <w:sz w:val="24"/>
+          <w:szCs w:val="24"/>
+        </w:rPr>
+        <w:t xml:space="preserve">El primer elemento es, el espacio y división ideal, Con </w:t>
+      </w:r>
+      <w:commentRangeStart w:id="6"/>
+      <w:r>
+        <w:rPr>
+          <w:rFonts w:ascii="Arial" w:hAnsi="Arial" w:cs="Arial"/>
+          <w:strike/>
+          <w:sz w:val="24"/>
+          <w:szCs w:val="24"/>
+        </w:rPr>
+        <w:t xml:space="preserve">Max </w:t>
       </w:r>
       <w:proofErr w:type="spellStart"/>
       <w:r>
         <w:rPr>
           <w:rFonts w:ascii="Arial" w:hAnsi="Arial" w:cs="Arial"/>
+          <w:strike/>
           <w:sz w:val="24"/>
           <w:szCs w:val="24"/>
         </w:rPr>
@@ -2504,10 +2811,28 @@
       <w:r>
         <w:rPr>
           <w:rFonts w:ascii="Arial" w:hAnsi="Arial" w:cs="Arial"/>
-          <w:sz w:val="24"/>
-          <w:szCs w:val="24"/>
-        </w:rPr>
-        <w:t xml:space="preserve"> se tornó clásica la división ideal de la superficie del papel en zonas:</w:t>
+          <w:strike/>
+          <w:sz w:val="24"/>
+          <w:szCs w:val="24"/>
+        </w:rPr>
+        <w:t xml:space="preserve"> </w:t>
+      </w:r>
+      <w:commentRangeEnd w:id="6"/>
+      <w:r>
+        <w:rPr>
+          <w:rStyle w:val="Refdecomentario"/>
+          <w:strike/>
+        </w:rPr>
+        <w:commentReference w:id="6"/>
+      </w:r>
+      <w:r>
+        <w:rPr>
+          <w:rFonts w:ascii="Arial" w:hAnsi="Arial" w:cs="Arial"/>
+          <w:strike/>
+          <w:sz w:val="24"/>
+          <w:szCs w:val="24"/>
+        </w:rPr>
+        <w:t>se tornó clásica la división ideal de la superficie del papel en zonas:</w:t>
       </w:r>
     </w:p>
     <w:p>
@@ -2532,6 +2857,7 @@
           <w:szCs w:val="24"/>
         </w:rPr>
       </w:pPr>
+      <w:commentRangeStart w:id="7"/>
       <w:r>
         <w:rPr>
           <w:rFonts w:ascii="Arial" w:hAnsi="Arial" w:cs="Arial"/>
@@ -2768,17 +3094,25 @@
         </w:rPr>
         <w:t>.</w:t>
       </w:r>
-    </w:p>
-    <w:p>
-      <w:pPr>
-        <w:spacing w:line="360" w:lineRule="auto"/>
-        <w:jc w:val="both"/>
-        <w:rPr>
-          <w:rFonts w:ascii="Arial" w:hAnsi="Arial" w:cs="Arial"/>
-          <w:sz w:val="24"/>
-          <w:szCs w:val="24"/>
-        </w:rPr>
-      </w:pPr>
+      <w:commentRangeEnd w:id="7"/>
+      <w:r>
+        <w:rPr>
+          <w:rStyle w:val="Refdecomentario"/>
+        </w:rPr>
+        <w:commentReference w:id="7"/>
+      </w:r>
+    </w:p>
+    <w:p>
+      <w:pPr>
+        <w:spacing w:line="360" w:lineRule="auto"/>
+        <w:jc w:val="both"/>
+        <w:rPr>
+          <w:rFonts w:ascii="Arial" w:hAnsi="Arial" w:cs="Arial"/>
+          <w:sz w:val="24"/>
+          <w:szCs w:val="24"/>
+        </w:rPr>
+      </w:pPr>
+      <w:commentRangeStart w:id="8"/>
       <w:r>
         <w:rPr>
           <w:rFonts w:ascii="Arial" w:hAnsi="Arial" w:cs="Arial"/>
@@ -2787,6 +3121,13 @@
         </w:rPr>
         <w:t>Procura, en general, que el formato de tu trabajo sea homogéneo: Usa viñetas y el mismo estilo de redacción siempre. No es estético que antes no usaras los textos subrayados, y de pronto sí.</w:t>
       </w:r>
+      <w:commentRangeEnd w:id="8"/>
+      <w:r>
+        <w:rPr>
+          <w:rStyle w:val="Refdecomentario"/>
+        </w:rPr>
+        <w:commentReference w:id="8"/>
+      </w:r>
     </w:p>
     <w:p>
       <w:pPr>
@@ -2860,6 +3201,18 @@
           <w:szCs w:val="24"/>
         </w:rPr>
       </w:pPr>
+    </w:p>
+    <w:p>
+      <w:pPr>
+        <w:spacing w:line="360" w:lineRule="auto"/>
+        <w:jc w:val="both"/>
+        <w:rPr>
+          <w:rFonts w:ascii="Arial" w:hAnsi="Arial" w:cs="Arial"/>
+          <w:sz w:val="24"/>
+          <w:szCs w:val="24"/>
+        </w:rPr>
+      </w:pPr>
+      <w:commentRangeStart w:id="9"/>
     </w:p>
     <w:p>
       <w:pPr>
@@ -2884,17 +3237,25 @@
         </w:rPr>
         <w:t>El siguiente elemento es el tamaño del árbol:</w:t>
       </w:r>
-    </w:p>
-    <w:p>
-      <w:pPr>
-        <w:spacing w:line="360" w:lineRule="auto"/>
-        <w:jc w:val="both"/>
-        <w:rPr>
-          <w:rFonts w:ascii="Arial" w:hAnsi="Arial" w:cs="Arial"/>
-          <w:sz w:val="24"/>
-          <w:szCs w:val="24"/>
-        </w:rPr>
-      </w:pPr>
+      <w:commentRangeEnd w:id="9"/>
+      <w:r>
+        <w:rPr>
+          <w:rStyle w:val="Refdecomentario"/>
+        </w:rPr>
+        <w:commentReference w:id="9"/>
+      </w:r>
+    </w:p>
+    <w:p>
+      <w:pPr>
+        <w:spacing w:line="360" w:lineRule="auto"/>
+        <w:jc w:val="both"/>
+        <w:rPr>
+          <w:rFonts w:ascii="Arial" w:hAnsi="Arial" w:cs="Arial"/>
+          <w:sz w:val="24"/>
+          <w:szCs w:val="24"/>
+        </w:rPr>
+      </w:pPr>
+      <w:commentRangeStart w:id="10"/>
       <w:r>
         <w:rPr>
           <w:rFonts w:ascii="Arial" w:hAnsi="Arial" w:cs="Arial"/>
@@ -2981,17 +3342,25 @@
         </w:rPr>
         <w:t>: si el dibujo es muy grande representa excentricidad, baja aceptación de las normas y agresividad.</w:t>
       </w:r>
-    </w:p>
-    <w:p>
-      <w:pPr>
-        <w:spacing w:line="360" w:lineRule="auto"/>
-        <w:jc w:val="both"/>
-        <w:rPr>
-          <w:rFonts w:ascii="Arial" w:hAnsi="Arial" w:cs="Arial"/>
-          <w:sz w:val="24"/>
-          <w:szCs w:val="24"/>
-        </w:rPr>
-      </w:pPr>
+      <w:commentRangeEnd w:id="10"/>
+      <w:r>
+        <w:rPr>
+          <w:rStyle w:val="Refdecomentario"/>
+        </w:rPr>
+        <w:commentReference w:id="10"/>
+      </w:r>
+    </w:p>
+    <w:p>
+      <w:pPr>
+        <w:spacing w:line="360" w:lineRule="auto"/>
+        <w:jc w:val="both"/>
+        <w:rPr>
+          <w:rFonts w:ascii="Arial" w:hAnsi="Arial" w:cs="Arial"/>
+          <w:sz w:val="24"/>
+          <w:szCs w:val="24"/>
+        </w:rPr>
+      </w:pPr>
+      <w:commentRangeStart w:id="11"/>
     </w:p>
     <w:p>
       <w:pPr>
@@ -3016,17 +3385,25 @@
         </w:rPr>
         <w:t>Ahora veremos los tipos de suelo:</w:t>
       </w:r>
-    </w:p>
-    <w:p>
-      <w:pPr>
-        <w:spacing w:line="360" w:lineRule="auto"/>
-        <w:jc w:val="both"/>
-        <w:rPr>
-          <w:rFonts w:ascii="Arial" w:hAnsi="Arial" w:cs="Arial"/>
-          <w:sz w:val="24"/>
-          <w:szCs w:val="24"/>
-        </w:rPr>
-      </w:pPr>
+      <w:commentRangeEnd w:id="11"/>
+      <w:r>
+        <w:rPr>
+          <w:rStyle w:val="Refdecomentario"/>
+        </w:rPr>
+        <w:commentReference w:id="11"/>
+      </w:r>
+    </w:p>
+    <w:p>
+      <w:pPr>
+        <w:spacing w:line="360" w:lineRule="auto"/>
+        <w:jc w:val="both"/>
+        <w:rPr>
+          <w:rFonts w:ascii="Arial" w:hAnsi="Arial" w:cs="Arial"/>
+          <w:sz w:val="24"/>
+          <w:szCs w:val="24"/>
+        </w:rPr>
+      </w:pPr>
+      <w:commentRangeStart w:id="12"/>
       <w:r>
         <w:rPr>
           <w:rFonts w:ascii="Arial" w:hAnsi="Arial" w:cs="Arial"/>
@@ -3035,6 +3412,7 @@
           <w:szCs w:val="24"/>
           <w:u w:val="single"/>
         </w:rPr>
+        <w:lastRenderedPageBreak/>
         <w:t>Suelo Firme:</w:t>
       </w:r>
       <w:r>
@@ -3170,7 +3548,18 @@
           <w:szCs w:val="24"/>
           <w:u w:val="single"/>
         </w:rPr>
-        <w:t>Sobre montículo:</w:t>
+        <w:t xml:space="preserve">Sobre </w:t>
+      </w:r>
+      <w:commentRangeStart w:id="13"/>
+      <w:r>
+        <w:rPr>
+          <w:rFonts w:ascii="Arial" w:hAnsi="Arial" w:cs="Arial"/>
+          <w:i/>
+          <w:sz w:val="24"/>
+          <w:szCs w:val="24"/>
+          <w:u w:val="single"/>
+        </w:rPr>
+        <w:t>montículo:</w:t>
       </w:r>
       <w:r>
         <w:rPr>
@@ -3179,6 +3568,13 @@
           <w:szCs w:val="24"/>
         </w:rPr>
         <w:t xml:space="preserve"> orgullo, narcisismo, deseo de alejamiento de los demás. Si hay trazos en forma de punta (pinchos): actitud rebelde, de protesta, descontento por la situación personal.</w:t>
+      </w:r>
+      <w:commentRangeEnd w:id="12"/>
+      <w:r>
+        <w:rPr>
+          <w:rStyle w:val="Refdecomentario"/>
+        </w:rPr>
+        <w:commentReference w:id="12"/>
       </w:r>
     </w:p>
     <w:p>
@@ -3240,7 +3636,6 @@
           <w:szCs w:val="24"/>
           <w:u w:val="single"/>
         </w:rPr>
-        <w:lastRenderedPageBreak/>
         <w:t>Ausencia de suelo:</w:t>
       </w:r>
       <w:r>
@@ -3268,6 +3663,13 @@
           <w:szCs w:val="24"/>
         </w:rPr>
         <w:t xml:space="preserve"> relacionado con inseguridad, fragilidad o desesperanza.</w:t>
+      </w:r>
+      <w:commentRangeEnd w:id="13"/>
+      <w:r>
+        <w:rPr>
+          <w:rStyle w:val="Refdecomentario"/>
+        </w:rPr>
+        <w:commentReference w:id="13"/>
       </w:r>
     </w:p>
     <w:p>
@@ -3296,6 +3698,7 @@
           <w:szCs w:val="24"/>
         </w:rPr>
       </w:pPr>
+      <w:commentRangeStart w:id="14"/>
       <w:r>
         <w:rPr>
           <w:rFonts w:ascii="Arial" w:hAnsi="Arial" w:cs="Arial"/>
@@ -3304,17 +3707,25 @@
         </w:rPr>
         <w:t>Con el suelo van las raíces:</w:t>
       </w:r>
-    </w:p>
-    <w:p>
-      <w:pPr>
-        <w:spacing w:line="360" w:lineRule="auto"/>
-        <w:jc w:val="both"/>
-        <w:rPr>
-          <w:rFonts w:ascii="Arial" w:hAnsi="Arial" w:cs="Arial"/>
-          <w:sz w:val="24"/>
-          <w:szCs w:val="24"/>
-        </w:rPr>
-      </w:pPr>
+      <w:commentRangeEnd w:id="14"/>
+      <w:r>
+        <w:rPr>
+          <w:rStyle w:val="Refdecomentario"/>
+        </w:rPr>
+        <w:commentReference w:id="14"/>
+      </w:r>
+    </w:p>
+    <w:p>
+      <w:pPr>
+        <w:spacing w:line="360" w:lineRule="auto"/>
+        <w:jc w:val="both"/>
+        <w:rPr>
+          <w:rFonts w:ascii="Arial" w:hAnsi="Arial" w:cs="Arial"/>
+          <w:sz w:val="24"/>
+          <w:szCs w:val="24"/>
+        </w:rPr>
+      </w:pPr>
+      <w:commentRangeStart w:id="15"/>
       <w:r>
         <w:rPr>
           <w:rFonts w:ascii="Arial" w:hAnsi="Arial" w:cs="Arial"/>
@@ -3381,6 +3792,7 @@
           <w:szCs w:val="24"/>
           <w:u w:val="single"/>
         </w:rPr>
+        <w:lastRenderedPageBreak/>
         <w:t>Ausencia de raíces:</w:t>
       </w:r>
       <w:r>
@@ -3392,17 +3804,25 @@
         <w:tab/>
         <w:t xml:space="preserve"> la carencia de raíces en el dibujo, a partir de los 8 o 9 años, puede ser síntoma de falta de seguridad en el terreno emocional (especialmente si tampoco se ha pintado el suelo).</w:t>
       </w:r>
-    </w:p>
-    <w:p>
-      <w:pPr>
-        <w:spacing w:line="360" w:lineRule="auto"/>
-        <w:jc w:val="both"/>
-        <w:rPr>
-          <w:rFonts w:ascii="Arial" w:hAnsi="Arial" w:cs="Arial"/>
-          <w:sz w:val="24"/>
-          <w:szCs w:val="24"/>
-        </w:rPr>
-      </w:pPr>
+      <w:commentRangeEnd w:id="15"/>
+      <w:r>
+        <w:rPr>
+          <w:rStyle w:val="Refdecomentario"/>
+        </w:rPr>
+        <w:commentReference w:id="15"/>
+      </w:r>
+    </w:p>
+    <w:p>
+      <w:pPr>
+        <w:spacing w:line="360" w:lineRule="auto"/>
+        <w:jc w:val="both"/>
+        <w:rPr>
+          <w:rFonts w:ascii="Arial" w:hAnsi="Arial" w:cs="Arial"/>
+          <w:sz w:val="24"/>
+          <w:szCs w:val="24"/>
+        </w:rPr>
+      </w:pPr>
+      <w:commentRangeStart w:id="16"/>
     </w:p>
     <w:p>
       <w:pPr>
@@ -3427,6 +3847,13 @@
         </w:rPr>
         <w:t>Ahora veremos el tronco:</w:t>
       </w:r>
+      <w:commentRangeEnd w:id="16"/>
+      <w:r>
+        <w:rPr>
+          <w:rStyle w:val="Refdecomentario"/>
+        </w:rPr>
+        <w:commentReference w:id="16"/>
+      </w:r>
     </w:p>
     <w:p>
       <w:pPr>
@@ -3439,6 +3866,7 @@
           <w:szCs w:val="24"/>
         </w:rPr>
       </w:pPr>
+      <w:commentRangeStart w:id="17"/>
       <w:r>
         <w:rPr>
           <w:rFonts w:ascii="Arial" w:hAnsi="Arial" w:cs="Arial"/>
@@ -3675,8 +4103,215 @@
           <w:szCs w:val="24"/>
           <w:u w:val="single"/>
         </w:rPr>
+        <w:t>Tronco con ancho proporcionado:</w:t>
+      </w:r>
+      <w:r>
+        <w:rPr>
+          <w:rFonts w:ascii="Arial" w:hAnsi="Arial" w:cs="Arial"/>
+          <w:sz w:val="24"/>
+          <w:szCs w:val="24"/>
+        </w:rPr>
+        <w:t xml:space="preserve"> </w:t>
+      </w:r>
+      <w:r>
+        <w:rPr>
+          <w:rFonts w:ascii="Arial" w:hAnsi="Arial" w:cs="Arial"/>
+          <w:sz w:val="24"/>
+          <w:szCs w:val="24"/>
+        </w:rPr>
+        <w:t>e</w:t>
+      </w:r>
+      <w:r>
+        <w:rPr>
+          <w:rFonts w:ascii="Arial" w:hAnsi="Arial" w:cs="Arial"/>
+          <w:sz w:val="24"/>
+          <w:szCs w:val="24"/>
+        </w:rPr>
+        <w:t>quilibrio, templanza, seguridad en sí mismo, autocontrol, capacidad de planificación.</w:t>
+      </w:r>
+    </w:p>
+    <w:p>
+      <w:pPr>
+        <w:spacing w:line="360" w:lineRule="auto"/>
+        <w:jc w:val="both"/>
+        <w:rPr>
+          <w:rFonts w:ascii="Arial" w:hAnsi="Arial" w:cs="Arial"/>
+          <w:sz w:val="24"/>
+          <w:szCs w:val="24"/>
+        </w:rPr>
+      </w:pPr>
+      <w:r>
+        <w:rPr>
+          <w:rFonts w:ascii="Arial" w:hAnsi="Arial" w:cs="Arial"/>
+          <w:i/>
+          <w:sz w:val="24"/>
+          <w:szCs w:val="24"/>
+          <w:u w:val="single"/>
+        </w:rPr>
+        <w:t>Tronco delgado:</w:t>
+      </w:r>
+      <w:r>
+        <w:rPr>
+          <w:rFonts w:ascii="Arial" w:hAnsi="Arial" w:cs="Arial"/>
+          <w:sz w:val="24"/>
+          <w:szCs w:val="24"/>
+        </w:rPr>
+        <w:t xml:space="preserve"> </w:t>
+      </w:r>
+      <w:r>
+        <w:rPr>
+          <w:rFonts w:ascii="Arial" w:hAnsi="Arial" w:cs="Arial"/>
+          <w:sz w:val="24"/>
+          <w:szCs w:val="24"/>
+        </w:rPr>
+        <w:t>i</w:t>
+      </w:r>
+      <w:r>
+        <w:rPr>
+          <w:rFonts w:ascii="Arial" w:hAnsi="Arial" w:cs="Arial"/>
+          <w:sz w:val="24"/>
+          <w:szCs w:val="24"/>
+        </w:rPr>
+        <w:t>nestabilidad</w:t>
+      </w:r>
+      <w:r>
+        <w:rPr>
+          <w:rFonts w:ascii="Arial" w:hAnsi="Arial" w:cs="Arial"/>
+          <w:sz w:val="24"/>
+          <w:szCs w:val="24"/>
+        </w:rPr>
+        <w:t xml:space="preserve"> </w:t>
+      </w:r>
+      <w:r>
+        <w:rPr>
+          <w:rFonts w:ascii="Arial" w:hAnsi="Arial" w:cs="Arial"/>
+          <w:sz w:val="24"/>
+          <w:szCs w:val="24"/>
+        </w:rPr>
+        <w:t>en especial si</w:t>
+      </w:r>
+      <w:r>
+        <w:rPr>
+          <w:rFonts w:ascii="Arial" w:hAnsi="Arial" w:cs="Arial"/>
+          <w:sz w:val="24"/>
+          <w:szCs w:val="24"/>
+        </w:rPr>
+        <w:t xml:space="preserve"> </w:t>
+      </w:r>
+      <w:r>
+        <w:rPr>
+          <w:rFonts w:ascii="Arial" w:hAnsi="Arial" w:cs="Arial"/>
+          <w:sz w:val="24"/>
+          <w:szCs w:val="24"/>
+        </w:rPr>
+        <w:t>es una sola línea, debilidad, inseguridad, timidez, retraimiento, poca iniciativa, pensamiento rígido, debilidad mental (según</w:t>
+      </w:r>
+      <w:r>
+        <w:rPr>
+          <w:rFonts w:ascii="Arial" w:hAnsi="Arial" w:cs="Arial"/>
+          <w:sz w:val="24"/>
+          <w:szCs w:val="24"/>
+        </w:rPr>
+        <w:t xml:space="preserve"> </w:t>
+      </w:r>
+      <w:r>
+        <w:rPr>
+          <w:rFonts w:ascii="Arial" w:hAnsi="Arial" w:cs="Arial"/>
+          <w:sz w:val="24"/>
+          <w:szCs w:val="24"/>
+        </w:rPr>
+        <w:t>la edad</w:t>
+      </w:r>
+      <w:r>
+        <w:rPr>
+          <w:rFonts w:ascii="Arial" w:hAnsi="Arial" w:cs="Arial"/>
+          <w:sz w:val="24"/>
+          <w:szCs w:val="24"/>
+        </w:rPr>
+        <w:t>).</w:t>
+      </w:r>
+    </w:p>
+    <w:p>
+      <w:pPr>
+        <w:spacing w:line="360" w:lineRule="auto"/>
+        <w:jc w:val="both"/>
+        <w:rPr>
+          <w:rFonts w:ascii="Arial" w:hAnsi="Arial" w:cs="Arial"/>
+          <w:sz w:val="24"/>
+          <w:szCs w:val="24"/>
+        </w:rPr>
+      </w:pPr>
+      <w:r>
+        <w:rPr>
+          <w:rFonts w:ascii="Arial" w:hAnsi="Arial" w:cs="Arial"/>
+          <w:i/>
+          <w:sz w:val="24"/>
+          <w:szCs w:val="24"/>
+          <w:u w:val="single"/>
+        </w:rPr>
+        <w:t>Tronco grueso:</w:t>
+      </w:r>
+      <w:r>
+        <w:rPr>
+          <w:rFonts w:ascii="Arial" w:hAnsi="Arial" w:cs="Arial"/>
+          <w:sz w:val="24"/>
+          <w:szCs w:val="24"/>
+        </w:rPr>
+        <w:t xml:space="preserve"> </w:t>
+      </w:r>
+      <w:r>
+        <w:rPr>
+          <w:rFonts w:ascii="Arial" w:hAnsi="Arial" w:cs="Arial"/>
+          <w:sz w:val="24"/>
+          <w:szCs w:val="24"/>
+        </w:rPr>
+        <w:t>f</w:t>
+      </w:r>
+      <w:r>
+        <w:rPr>
+          <w:rFonts w:ascii="Arial" w:hAnsi="Arial" w:cs="Arial"/>
+          <w:sz w:val="24"/>
+          <w:szCs w:val="24"/>
+        </w:rPr>
+        <w:t>irmeza, extraversión, autoridad, energía, seguridad en uno mismo</w:t>
+      </w:r>
+      <w:r>
+        <w:rPr>
+          <w:rFonts w:ascii="Arial" w:hAnsi="Arial" w:cs="Arial"/>
+          <w:sz w:val="24"/>
+          <w:szCs w:val="24"/>
+        </w:rPr>
+        <w:t>, s</w:t>
+      </w:r>
+      <w:r>
+        <w:rPr>
+          <w:rFonts w:ascii="Arial" w:hAnsi="Arial" w:cs="Arial"/>
+          <w:sz w:val="24"/>
+          <w:szCs w:val="24"/>
+        </w:rPr>
+        <w:t>i es muy grueso puede ser síntoma de rasgos negativos relacionados con la exaltación del propio "Yo" (narcisismo, autoritarismo, agresividad, individualismo, terquedad, obstinación).</w:t>
+      </w:r>
+    </w:p>
+    <w:p>
+      <w:pPr>
+        <w:spacing w:line="360" w:lineRule="auto"/>
+        <w:jc w:val="both"/>
+        <w:rPr>
+          <w:rFonts w:ascii="Arial" w:hAnsi="Arial" w:cs="Arial"/>
+          <w:sz w:val="24"/>
+          <w:szCs w:val="24"/>
+        </w:rPr>
+      </w:pPr>
+      <w:r>
+        <w:rPr>
+          <w:rFonts w:ascii="Arial" w:hAnsi="Arial" w:cs="Arial"/>
+          <w:i/>
+          <w:sz w:val="24"/>
+          <w:szCs w:val="24"/>
+          <w:u w:val="single"/>
+        </w:rPr>
         <w:lastRenderedPageBreak/>
-        <w:t>Tronco con ancho proporcionado:</w:t>
+        <w:t>Tronco más grueso arriba:</w:t>
       </w:r>
       <w:r>
         <w:rPr>
@@ -3692,15 +4327,15 @@
           <w:sz w:val="24"/>
           <w:szCs w:val="24"/>
         </w:rPr>
-        <w:t>e</w:t>
-      </w:r>
-      <w:r>
-        <w:rPr>
-          <w:rFonts w:ascii="Arial" w:hAnsi="Arial" w:cs="Arial"/>
-          <w:sz w:val="24"/>
-          <w:szCs w:val="24"/>
-        </w:rPr>
-        <w:t>quilibrio, templanza, seguridad en sí mismo, autocontrol, capacidad de planificación.</w:t>
+        <w:t>s</w:t>
+      </w:r>
+      <w:r>
+        <w:rPr>
+          <w:rFonts w:ascii="Arial" w:hAnsi="Arial" w:cs="Arial"/>
+          <w:sz w:val="24"/>
+          <w:szCs w:val="24"/>
+        </w:rPr>
+        <w:t>e relaciona con personas idealistas, espirituales, con gran capacidad de concentración.</w:t>
       </w:r>
     </w:p>
     <w:p>
@@ -3721,7 +4356,7 @@
           <w:szCs w:val="24"/>
           <w:u w:val="single"/>
         </w:rPr>
-        <w:t>Tronco delgado:</w:t>
+        <w:t>Tronco más grueso abajo:</w:t>
       </w:r>
       <w:r>
         <w:rPr>
@@ -3737,6 +4372,88 @@
           <w:sz w:val="24"/>
           <w:szCs w:val="24"/>
         </w:rPr>
+        <w:t>c</w:t>
+      </w:r>
+      <w:r>
+        <w:rPr>
+          <w:rFonts w:ascii="Arial" w:hAnsi="Arial" w:cs="Arial"/>
+          <w:sz w:val="24"/>
+          <w:szCs w:val="24"/>
+        </w:rPr>
+        <w:t>arácter tranquilo, materialista.</w:t>
+      </w:r>
+    </w:p>
+    <w:p>
+      <w:pPr>
+        <w:spacing w:line="360" w:lineRule="auto"/>
+        <w:jc w:val="both"/>
+        <w:rPr>
+          <w:rFonts w:ascii="Arial" w:hAnsi="Arial" w:cs="Arial"/>
+          <w:sz w:val="24"/>
+          <w:szCs w:val="24"/>
+        </w:rPr>
+      </w:pPr>
+      <w:r>
+        <w:rPr>
+          <w:rFonts w:ascii="Arial" w:hAnsi="Arial" w:cs="Arial"/>
+          <w:i/>
+          <w:sz w:val="24"/>
+          <w:szCs w:val="24"/>
+          <w:u w:val="single"/>
+        </w:rPr>
+        <w:t>Tronco ensanchado en el medio:</w:t>
+      </w:r>
+      <w:r>
+        <w:rPr>
+          <w:rFonts w:ascii="Arial" w:hAnsi="Arial" w:cs="Arial"/>
+          <w:sz w:val="24"/>
+          <w:szCs w:val="24"/>
+        </w:rPr>
+        <w:t xml:space="preserve"> e</w:t>
+      </w:r>
+      <w:r>
+        <w:rPr>
+          <w:rFonts w:ascii="Arial" w:hAnsi="Arial" w:cs="Arial"/>
+          <w:sz w:val="24"/>
+          <w:szCs w:val="24"/>
+        </w:rPr>
+        <w:t>xpresión de posible pérdida de control, impulsividad.</w:t>
+      </w:r>
+    </w:p>
+    <w:p>
+      <w:pPr>
+        <w:spacing w:line="360" w:lineRule="auto"/>
+        <w:jc w:val="both"/>
+        <w:rPr>
+          <w:rFonts w:ascii="Arial" w:hAnsi="Arial" w:cs="Arial"/>
+          <w:sz w:val="24"/>
+          <w:szCs w:val="24"/>
+        </w:rPr>
+      </w:pPr>
+      <w:r>
+        <w:rPr>
+          <w:rFonts w:ascii="Arial" w:hAnsi="Arial" w:cs="Arial"/>
+          <w:i/>
+          <w:sz w:val="24"/>
+          <w:szCs w:val="24"/>
+          <w:u w:val="single"/>
+        </w:rPr>
+        <w:t>Tronco estrechado en el medio:</w:t>
+      </w:r>
+      <w:r>
+        <w:rPr>
+          <w:rFonts w:ascii="Arial" w:hAnsi="Arial" w:cs="Arial"/>
+          <w:sz w:val="24"/>
+          <w:szCs w:val="24"/>
+        </w:rPr>
+        <w:t xml:space="preserve"> </w:t>
+      </w:r>
+      <w:r>
+        <w:rPr>
+          <w:rFonts w:ascii="Arial" w:hAnsi="Arial" w:cs="Arial"/>
+          <w:sz w:val="24"/>
+          <w:szCs w:val="24"/>
+        </w:rPr>
         <w:t>i</w:t>
       </w:r>
       <w:r>
@@ -3745,7 +4462,49 @@
           <w:sz w:val="24"/>
           <w:szCs w:val="24"/>
         </w:rPr>
-        <w:t>nestabilidad</w:t>
+        <w:t>nhibición, posibles represiones.</w:t>
+      </w:r>
+    </w:p>
+    <w:p>
+      <w:pPr>
+        <w:spacing w:line="360" w:lineRule="auto"/>
+        <w:jc w:val="both"/>
+        <w:rPr>
+          <w:rFonts w:ascii="Arial" w:hAnsi="Arial" w:cs="Arial"/>
+          <w:b/>
+          <w:sz w:val="24"/>
+          <w:szCs w:val="24"/>
+        </w:rPr>
+      </w:pPr>
+      <w:r>
+        <w:rPr>
+          <w:rFonts w:ascii="Arial" w:hAnsi="Arial" w:cs="Arial"/>
+          <w:b/>
+          <w:sz w:val="24"/>
+          <w:szCs w:val="24"/>
+        </w:rPr>
+        <w:t>Inclinación</w:t>
+      </w:r>
+    </w:p>
+    <w:p>
+      <w:pPr>
+        <w:spacing w:line="360" w:lineRule="auto"/>
+        <w:jc w:val="both"/>
+        <w:rPr>
+          <w:rFonts w:ascii="Arial" w:hAnsi="Arial" w:cs="Arial"/>
+          <w:sz w:val="24"/>
+          <w:szCs w:val="24"/>
+        </w:rPr>
+      </w:pPr>
+      <w:r>
+        <w:rPr>
+          <w:rFonts w:ascii="Arial" w:hAnsi="Arial" w:cs="Arial"/>
+          <w:i/>
+          <w:sz w:val="24"/>
+          <w:szCs w:val="24"/>
+          <w:u w:val="single"/>
+        </w:rPr>
+        <w:t>Hacia la derecha:</w:t>
       </w:r>
       <w:r>
         <w:rPr>
@@ -3761,7 +4520,36 @@
           <w:sz w:val="24"/>
           <w:szCs w:val="24"/>
         </w:rPr>
-        <w:t>en especial si</w:t>
+        <w:t>s</w:t>
+      </w:r>
+      <w:r>
+        <w:rPr>
+          <w:rFonts w:ascii="Arial" w:hAnsi="Arial" w:cs="Arial"/>
+          <w:sz w:val="24"/>
+          <w:szCs w:val="24"/>
+        </w:rPr>
+        <w:t>e relaciona con patrones extrovertidos, sociables, también según el dibujo con impulsividad y poca reflexión.</w:t>
+      </w:r>
+    </w:p>
+    <w:p>
+      <w:pPr>
+        <w:spacing w:line="360" w:lineRule="auto"/>
+        <w:jc w:val="both"/>
+        <w:rPr>
+          <w:rFonts w:ascii="Arial" w:hAnsi="Arial" w:cs="Arial"/>
+          <w:sz w:val="24"/>
+          <w:szCs w:val="24"/>
+        </w:rPr>
+      </w:pPr>
+      <w:r>
+        <w:rPr>
+          <w:rFonts w:ascii="Arial" w:hAnsi="Arial" w:cs="Arial"/>
+          <w:i/>
+          <w:sz w:val="24"/>
+          <w:szCs w:val="24"/>
+          <w:u w:val="single"/>
+        </w:rPr>
+        <w:t>Hacia la izquierda:</w:t>
       </w:r>
       <w:r>
         <w:rPr>
@@ -3777,7 +4565,91 @@
           <w:sz w:val="24"/>
           <w:szCs w:val="24"/>
         </w:rPr>
-        <w:t>es una sola línea, debilidad, inseguridad, timidez, retraimiento, poca iniciativa, pensamiento rígido, debilidad mental (según</w:t>
+        <w:t>i</w:t>
+      </w:r>
+      <w:r>
+        <w:rPr>
+          <w:rFonts w:ascii="Arial" w:hAnsi="Arial" w:cs="Arial"/>
+          <w:sz w:val="24"/>
+          <w:szCs w:val="24"/>
+        </w:rPr>
+        <w:t>ntroversión, cerramiento, conservadurismo, rutinario, rechazo de lo novedoso.</w:t>
+      </w:r>
+    </w:p>
+    <w:p>
+      <w:pPr>
+        <w:spacing w:line="360" w:lineRule="auto"/>
+        <w:jc w:val="both"/>
+        <w:rPr>
+          <w:rFonts w:ascii="Arial" w:hAnsi="Arial" w:cs="Arial"/>
+          <w:b/>
+          <w:sz w:val="24"/>
+          <w:szCs w:val="24"/>
+        </w:rPr>
+      </w:pPr>
+      <w:r>
+        <w:rPr>
+          <w:rFonts w:ascii="Arial" w:hAnsi="Arial" w:cs="Arial"/>
+          <w:b/>
+          <w:sz w:val="24"/>
+          <w:szCs w:val="24"/>
+        </w:rPr>
+        <w:t>Forma</w:t>
+      </w:r>
+    </w:p>
+    <w:p>
+      <w:pPr>
+        <w:spacing w:line="360" w:lineRule="auto"/>
+        <w:jc w:val="both"/>
+        <w:rPr>
+          <w:rFonts w:ascii="Arial" w:hAnsi="Arial" w:cs="Arial"/>
+          <w:sz w:val="24"/>
+          <w:szCs w:val="24"/>
+        </w:rPr>
+      </w:pPr>
+      <w:r>
+        <w:rPr>
+          <w:rFonts w:ascii="Arial" w:hAnsi="Arial" w:cs="Arial"/>
+          <w:i/>
+          <w:sz w:val="24"/>
+          <w:szCs w:val="24"/>
+          <w:u w:val="single"/>
+        </w:rPr>
+        <w:t>Tronco de una pieza</w:t>
+      </w:r>
+      <w:r>
+        <w:rPr>
+          <w:rFonts w:ascii="Arial" w:hAnsi="Arial" w:cs="Arial"/>
+          <w:i/>
+          <w:sz w:val="24"/>
+          <w:szCs w:val="24"/>
+          <w:u w:val="single"/>
+        </w:rPr>
+        <w:t>:</w:t>
+      </w:r>
+      <w:r>
+        <w:rPr>
+          <w:rFonts w:ascii="Arial" w:hAnsi="Arial" w:cs="Arial"/>
+          <w:sz w:val="24"/>
+          <w:szCs w:val="24"/>
+        </w:rPr>
+        <w:t xml:space="preserve"> de los 11</w:t>
+      </w:r>
+      <w:r>
+        <w:rPr>
+          <w:rFonts w:ascii="Arial" w:hAnsi="Arial" w:cs="Arial"/>
+          <w:sz w:val="24"/>
+          <w:szCs w:val="24"/>
+        </w:rPr>
+        <w:t xml:space="preserve"> a </w:t>
+      </w:r>
+      <w:r>
+        <w:rPr>
+          <w:rFonts w:ascii="Arial" w:hAnsi="Arial" w:cs="Arial"/>
+          <w:sz w:val="24"/>
+          <w:szCs w:val="24"/>
+        </w:rPr>
+        <w:t>12 años</w:t>
       </w:r>
       <w:r>
         <w:rPr>
@@ -3793,15 +4665,7 @@
           <w:sz w:val="24"/>
           <w:szCs w:val="24"/>
         </w:rPr>
-        <w:t>la edad</w:t>
-      </w:r>
-      <w:r>
-        <w:rPr>
-          <w:rFonts w:ascii="Arial" w:hAnsi="Arial" w:cs="Arial"/>
-          <w:sz w:val="24"/>
-          <w:szCs w:val="24"/>
-        </w:rPr>
-        <w:t>).</w:t>
+        <w:t>se relaciona a falta de sensibilidad, de empatía, inseguridad, infantilismo, funcionamiento primitivo.</w:t>
       </w:r>
     </w:p>
     <w:p>
@@ -3822,47 +4686,39 @@
           <w:szCs w:val="24"/>
           <w:u w:val="single"/>
         </w:rPr>
-        <w:t>Tronco grueso:</w:t>
-      </w:r>
-      <w:r>
-        <w:rPr>
-          <w:rFonts w:ascii="Arial" w:hAnsi="Arial" w:cs="Arial"/>
-          <w:sz w:val="24"/>
-          <w:szCs w:val="24"/>
-        </w:rPr>
-        <w:t xml:space="preserve"> </w:t>
-      </w:r>
-      <w:r>
-        <w:rPr>
-          <w:rFonts w:ascii="Arial" w:hAnsi="Arial" w:cs="Arial"/>
-          <w:sz w:val="24"/>
-          <w:szCs w:val="24"/>
-        </w:rPr>
-        <w:t>f</w:t>
-      </w:r>
-      <w:r>
-        <w:rPr>
-          <w:rFonts w:ascii="Arial" w:hAnsi="Arial" w:cs="Arial"/>
-          <w:sz w:val="24"/>
-          <w:szCs w:val="24"/>
-        </w:rPr>
-        <w:t>irmeza, extraversión, autoridad, energía, seguridad en uno mismo</w:t>
-      </w:r>
-      <w:r>
-        <w:rPr>
-          <w:rFonts w:ascii="Arial" w:hAnsi="Arial" w:cs="Arial"/>
-          <w:sz w:val="24"/>
-          <w:szCs w:val="24"/>
-        </w:rPr>
-        <w:t>, s</w:t>
-      </w:r>
-      <w:r>
-        <w:rPr>
-          <w:rFonts w:ascii="Arial" w:hAnsi="Arial" w:cs="Arial"/>
-          <w:sz w:val="24"/>
-          <w:szCs w:val="24"/>
-        </w:rPr>
-        <w:t>i es muy grueso puede ser síntoma de rasgos negativos relacionados con la exaltación del propio "Yo" (narcisismo, autoritarismo, agresividad, individualismo, terquedad, obstinación).</w:t>
+        <w:t>Tronco abierto en la base:</w:t>
+      </w:r>
+      <w:r>
+        <w:rPr>
+          <w:rFonts w:ascii="Arial" w:hAnsi="Arial" w:cs="Arial"/>
+          <w:sz w:val="24"/>
+          <w:szCs w:val="24"/>
+        </w:rPr>
+        <w:t xml:space="preserve"> i</w:t>
+      </w:r>
+      <w:r>
+        <w:rPr>
+          <w:rFonts w:ascii="Arial" w:hAnsi="Arial" w:cs="Arial"/>
+          <w:sz w:val="24"/>
+          <w:szCs w:val="24"/>
+        </w:rPr>
+        <w:t xml:space="preserve">mpulsividad, inestabilidad emocional, también (según </w:t>
+      </w:r>
+      <w:r>
+        <w:rPr>
+          <w:rFonts w:ascii="Arial" w:hAnsi="Arial" w:cs="Arial"/>
+          <w:sz w:val="24"/>
+          <w:szCs w:val="24"/>
+        </w:rPr>
+        <w:t xml:space="preserve">el </w:t>
+      </w:r>
+      <w:r>
+        <w:rPr>
+          <w:rFonts w:ascii="Arial" w:hAnsi="Arial" w:cs="Arial"/>
+          <w:sz w:val="24"/>
+          <w:szCs w:val="24"/>
+        </w:rPr>
+        <w:t>dibujo) agresividad.</w:t>
       </w:r>
     </w:p>
     <w:p>
@@ -3883,435 +4739,6 @@
           <w:szCs w:val="24"/>
           <w:u w:val="single"/>
         </w:rPr>
-        <w:t>Tronco más grueso arriba:</w:t>
-      </w:r>
-      <w:r>
-        <w:rPr>
-          <w:rFonts w:ascii="Arial" w:hAnsi="Arial" w:cs="Arial"/>
-          <w:sz w:val="24"/>
-          <w:szCs w:val="24"/>
-        </w:rPr>
-        <w:t xml:space="preserve"> </w:t>
-      </w:r>
-      <w:r>
-        <w:rPr>
-          <w:rFonts w:ascii="Arial" w:hAnsi="Arial" w:cs="Arial"/>
-          <w:sz w:val="24"/>
-          <w:szCs w:val="24"/>
-        </w:rPr>
-        <w:t>s</w:t>
-      </w:r>
-      <w:r>
-        <w:rPr>
-          <w:rFonts w:ascii="Arial" w:hAnsi="Arial" w:cs="Arial"/>
-          <w:sz w:val="24"/>
-          <w:szCs w:val="24"/>
-        </w:rPr>
-        <w:t>e relaciona con personas idealistas, espirituales, con gran capacidad de concentración.</w:t>
-      </w:r>
-    </w:p>
-    <w:p>
-      <w:pPr>
-        <w:spacing w:line="360" w:lineRule="auto"/>
-        <w:jc w:val="both"/>
-        <w:rPr>
-          <w:rFonts w:ascii="Arial" w:hAnsi="Arial" w:cs="Arial"/>
-          <w:sz w:val="24"/>
-          <w:szCs w:val="24"/>
-        </w:rPr>
-      </w:pPr>
-      <w:r>
-        <w:rPr>
-          <w:rFonts w:ascii="Arial" w:hAnsi="Arial" w:cs="Arial"/>
-          <w:i/>
-          <w:sz w:val="24"/>
-          <w:szCs w:val="24"/>
-          <w:u w:val="single"/>
-        </w:rPr>
-        <w:t>Tronco más grueso abajo:</w:t>
-      </w:r>
-      <w:r>
-        <w:rPr>
-          <w:rFonts w:ascii="Arial" w:hAnsi="Arial" w:cs="Arial"/>
-          <w:sz w:val="24"/>
-          <w:szCs w:val="24"/>
-        </w:rPr>
-        <w:t xml:space="preserve"> </w:t>
-      </w:r>
-      <w:r>
-        <w:rPr>
-          <w:rFonts w:ascii="Arial" w:hAnsi="Arial" w:cs="Arial"/>
-          <w:sz w:val="24"/>
-          <w:szCs w:val="24"/>
-        </w:rPr>
-        <w:t>c</w:t>
-      </w:r>
-      <w:r>
-        <w:rPr>
-          <w:rFonts w:ascii="Arial" w:hAnsi="Arial" w:cs="Arial"/>
-          <w:sz w:val="24"/>
-          <w:szCs w:val="24"/>
-        </w:rPr>
-        <w:t>arácter tranquilo, materialista.</w:t>
-      </w:r>
-    </w:p>
-    <w:p>
-      <w:pPr>
-        <w:spacing w:line="360" w:lineRule="auto"/>
-        <w:jc w:val="both"/>
-        <w:rPr>
-          <w:rFonts w:ascii="Arial" w:hAnsi="Arial" w:cs="Arial"/>
-          <w:sz w:val="24"/>
-          <w:szCs w:val="24"/>
-        </w:rPr>
-      </w:pPr>
-      <w:r>
-        <w:rPr>
-          <w:rFonts w:ascii="Arial" w:hAnsi="Arial" w:cs="Arial"/>
-          <w:i/>
-          <w:sz w:val="24"/>
-          <w:szCs w:val="24"/>
-          <w:u w:val="single"/>
-        </w:rPr>
-        <w:t>Tronco ensanchado en el medio:</w:t>
-      </w:r>
-      <w:r>
-        <w:rPr>
-          <w:rFonts w:ascii="Arial" w:hAnsi="Arial" w:cs="Arial"/>
-          <w:sz w:val="24"/>
-          <w:szCs w:val="24"/>
-        </w:rPr>
-        <w:t xml:space="preserve"> e</w:t>
-      </w:r>
-      <w:r>
-        <w:rPr>
-          <w:rFonts w:ascii="Arial" w:hAnsi="Arial" w:cs="Arial"/>
-          <w:sz w:val="24"/>
-          <w:szCs w:val="24"/>
-        </w:rPr>
-        <w:t>xpresión de posible pérdida de control, impulsividad.</w:t>
-      </w:r>
-    </w:p>
-    <w:p>
-      <w:pPr>
-        <w:spacing w:line="360" w:lineRule="auto"/>
-        <w:jc w:val="both"/>
-        <w:rPr>
-          <w:rFonts w:ascii="Arial" w:hAnsi="Arial" w:cs="Arial"/>
-          <w:sz w:val="24"/>
-          <w:szCs w:val="24"/>
-        </w:rPr>
-      </w:pPr>
-      <w:r>
-        <w:rPr>
-          <w:rFonts w:ascii="Arial" w:hAnsi="Arial" w:cs="Arial"/>
-          <w:i/>
-          <w:sz w:val="24"/>
-          <w:szCs w:val="24"/>
-          <w:u w:val="single"/>
-        </w:rPr>
-        <w:t>Tronco estrechado en el medio:</w:t>
-      </w:r>
-      <w:r>
-        <w:rPr>
-          <w:rFonts w:ascii="Arial" w:hAnsi="Arial" w:cs="Arial"/>
-          <w:sz w:val="24"/>
-          <w:szCs w:val="24"/>
-        </w:rPr>
-        <w:t xml:space="preserve"> </w:t>
-      </w:r>
-      <w:r>
-        <w:rPr>
-          <w:rFonts w:ascii="Arial" w:hAnsi="Arial" w:cs="Arial"/>
-          <w:sz w:val="24"/>
-          <w:szCs w:val="24"/>
-        </w:rPr>
-        <w:t>i</w:t>
-      </w:r>
-      <w:r>
-        <w:rPr>
-          <w:rFonts w:ascii="Arial" w:hAnsi="Arial" w:cs="Arial"/>
-          <w:sz w:val="24"/>
-          <w:szCs w:val="24"/>
-        </w:rPr>
-        <w:t>nhibición, posibles represiones.</w:t>
-      </w:r>
-    </w:p>
-    <w:p>
-      <w:pPr>
-        <w:spacing w:line="360" w:lineRule="auto"/>
-        <w:jc w:val="both"/>
-        <w:rPr>
-          <w:rFonts w:ascii="Arial" w:hAnsi="Arial" w:cs="Arial"/>
-          <w:b/>
-          <w:sz w:val="24"/>
-          <w:szCs w:val="24"/>
-        </w:rPr>
-      </w:pPr>
-      <w:r>
-        <w:rPr>
-          <w:rFonts w:ascii="Arial" w:hAnsi="Arial" w:cs="Arial"/>
-          <w:b/>
-          <w:sz w:val="24"/>
-          <w:szCs w:val="24"/>
-        </w:rPr>
-        <w:t>Inclinación</w:t>
-      </w:r>
-    </w:p>
-    <w:p>
-      <w:pPr>
-        <w:spacing w:line="360" w:lineRule="auto"/>
-        <w:jc w:val="both"/>
-        <w:rPr>
-          <w:rFonts w:ascii="Arial" w:hAnsi="Arial" w:cs="Arial"/>
-          <w:sz w:val="24"/>
-          <w:szCs w:val="24"/>
-        </w:rPr>
-      </w:pPr>
-      <w:r>
-        <w:rPr>
-          <w:rFonts w:ascii="Arial" w:hAnsi="Arial" w:cs="Arial"/>
-          <w:i/>
-          <w:sz w:val="24"/>
-          <w:szCs w:val="24"/>
-          <w:u w:val="single"/>
-        </w:rPr>
-        <w:t>Hacia la derecha:</w:t>
-      </w:r>
-      <w:r>
-        <w:rPr>
-          <w:rFonts w:ascii="Arial" w:hAnsi="Arial" w:cs="Arial"/>
-          <w:sz w:val="24"/>
-          <w:szCs w:val="24"/>
-        </w:rPr>
-        <w:t xml:space="preserve"> </w:t>
-      </w:r>
-      <w:r>
-        <w:rPr>
-          <w:rFonts w:ascii="Arial" w:hAnsi="Arial" w:cs="Arial"/>
-          <w:sz w:val="24"/>
-          <w:szCs w:val="24"/>
-        </w:rPr>
-        <w:t>s</w:t>
-      </w:r>
-      <w:r>
-        <w:rPr>
-          <w:rFonts w:ascii="Arial" w:hAnsi="Arial" w:cs="Arial"/>
-          <w:sz w:val="24"/>
-          <w:szCs w:val="24"/>
-        </w:rPr>
-        <w:t>e relaciona con patrones extrovertidos, sociables, también según el dibujo con impulsividad y poca reflexión.</w:t>
-      </w:r>
-    </w:p>
-    <w:p>
-      <w:pPr>
-        <w:spacing w:line="360" w:lineRule="auto"/>
-        <w:jc w:val="both"/>
-        <w:rPr>
-          <w:rFonts w:ascii="Arial" w:hAnsi="Arial" w:cs="Arial"/>
-          <w:sz w:val="24"/>
-          <w:szCs w:val="24"/>
-        </w:rPr>
-      </w:pPr>
-      <w:r>
-        <w:rPr>
-          <w:rFonts w:ascii="Arial" w:hAnsi="Arial" w:cs="Arial"/>
-          <w:i/>
-          <w:sz w:val="24"/>
-          <w:szCs w:val="24"/>
-          <w:u w:val="single"/>
-        </w:rPr>
-        <w:t>Hacia la izquierda:</w:t>
-      </w:r>
-      <w:r>
-        <w:rPr>
-          <w:rFonts w:ascii="Arial" w:hAnsi="Arial" w:cs="Arial"/>
-          <w:sz w:val="24"/>
-          <w:szCs w:val="24"/>
-        </w:rPr>
-        <w:t xml:space="preserve"> </w:t>
-      </w:r>
-      <w:r>
-        <w:rPr>
-          <w:rFonts w:ascii="Arial" w:hAnsi="Arial" w:cs="Arial"/>
-          <w:sz w:val="24"/>
-          <w:szCs w:val="24"/>
-        </w:rPr>
-        <w:t>i</w:t>
-      </w:r>
-      <w:r>
-        <w:rPr>
-          <w:rFonts w:ascii="Arial" w:hAnsi="Arial" w:cs="Arial"/>
-          <w:sz w:val="24"/>
-          <w:szCs w:val="24"/>
-        </w:rPr>
-        <w:t>ntroversión, cerramiento, conservadurismo, rutinario, rechazo de lo novedoso.</w:t>
-      </w:r>
-    </w:p>
-    <w:p>
-      <w:pPr>
-        <w:spacing w:line="360" w:lineRule="auto"/>
-        <w:jc w:val="both"/>
-        <w:rPr>
-          <w:rFonts w:ascii="Arial" w:hAnsi="Arial" w:cs="Arial"/>
-          <w:b/>
-          <w:sz w:val="24"/>
-          <w:szCs w:val="24"/>
-        </w:rPr>
-      </w:pPr>
-      <w:r>
-        <w:rPr>
-          <w:rFonts w:ascii="Arial" w:hAnsi="Arial" w:cs="Arial"/>
-          <w:b/>
-          <w:sz w:val="24"/>
-          <w:szCs w:val="24"/>
-        </w:rPr>
-        <w:t>Forma</w:t>
-      </w:r>
-    </w:p>
-    <w:p>
-      <w:pPr>
-        <w:spacing w:line="360" w:lineRule="auto"/>
-        <w:jc w:val="both"/>
-        <w:rPr>
-          <w:rFonts w:ascii="Arial" w:hAnsi="Arial" w:cs="Arial"/>
-          <w:sz w:val="24"/>
-          <w:szCs w:val="24"/>
-        </w:rPr>
-      </w:pPr>
-      <w:r>
-        <w:rPr>
-          <w:rFonts w:ascii="Arial" w:hAnsi="Arial" w:cs="Arial"/>
-          <w:i/>
-          <w:sz w:val="24"/>
-          <w:szCs w:val="24"/>
-          <w:u w:val="single"/>
-        </w:rPr>
-        <w:t>Tronco de una pieza</w:t>
-      </w:r>
-      <w:r>
-        <w:rPr>
-          <w:rFonts w:ascii="Arial" w:hAnsi="Arial" w:cs="Arial"/>
-          <w:i/>
-          <w:sz w:val="24"/>
-          <w:szCs w:val="24"/>
-          <w:u w:val="single"/>
-        </w:rPr>
-        <w:t>:</w:t>
-      </w:r>
-      <w:r>
-        <w:rPr>
-          <w:rFonts w:ascii="Arial" w:hAnsi="Arial" w:cs="Arial"/>
-          <w:sz w:val="24"/>
-          <w:szCs w:val="24"/>
-        </w:rPr>
-        <w:t xml:space="preserve"> de los 11</w:t>
-      </w:r>
-      <w:r>
-        <w:rPr>
-          <w:rFonts w:ascii="Arial" w:hAnsi="Arial" w:cs="Arial"/>
-          <w:sz w:val="24"/>
-          <w:szCs w:val="24"/>
-        </w:rPr>
-        <w:t xml:space="preserve"> a </w:t>
-      </w:r>
-      <w:r>
-        <w:rPr>
-          <w:rFonts w:ascii="Arial" w:hAnsi="Arial" w:cs="Arial"/>
-          <w:sz w:val="24"/>
-          <w:szCs w:val="24"/>
-        </w:rPr>
-        <w:t>12 años</w:t>
-      </w:r>
-      <w:r>
-        <w:rPr>
-          <w:rFonts w:ascii="Arial" w:hAnsi="Arial" w:cs="Arial"/>
-          <w:sz w:val="24"/>
-          <w:szCs w:val="24"/>
-        </w:rPr>
-        <w:t xml:space="preserve"> </w:t>
-      </w:r>
-      <w:r>
-        <w:rPr>
-          <w:rFonts w:ascii="Arial" w:hAnsi="Arial" w:cs="Arial"/>
-          <w:sz w:val="24"/>
-          <w:szCs w:val="24"/>
-        </w:rPr>
-        <w:t>se relaciona a falta de sensibilidad, de empatía, inseguridad, infantilismo, funcionamiento primitivo.</w:t>
-      </w:r>
-    </w:p>
-    <w:p>
-      <w:pPr>
-        <w:spacing w:line="360" w:lineRule="auto"/>
-        <w:jc w:val="both"/>
-        <w:rPr>
-          <w:rFonts w:ascii="Arial" w:hAnsi="Arial" w:cs="Arial"/>
-          <w:sz w:val="24"/>
-          <w:szCs w:val="24"/>
-        </w:rPr>
-      </w:pPr>
-      <w:r>
-        <w:rPr>
-          <w:rFonts w:ascii="Arial" w:hAnsi="Arial" w:cs="Arial"/>
-          <w:i/>
-          <w:sz w:val="24"/>
-          <w:szCs w:val="24"/>
-          <w:u w:val="single"/>
-        </w:rPr>
-        <w:t>Tronco abierto en la base:</w:t>
-      </w:r>
-      <w:r>
-        <w:rPr>
-          <w:rFonts w:ascii="Arial" w:hAnsi="Arial" w:cs="Arial"/>
-          <w:sz w:val="24"/>
-          <w:szCs w:val="24"/>
-        </w:rPr>
-        <w:t xml:space="preserve"> i</w:t>
-      </w:r>
-      <w:r>
-        <w:rPr>
-          <w:rFonts w:ascii="Arial" w:hAnsi="Arial" w:cs="Arial"/>
-          <w:sz w:val="24"/>
-          <w:szCs w:val="24"/>
-        </w:rPr>
-        <w:t xml:space="preserve">mpulsividad, inestabilidad emocional, también (según </w:t>
-      </w:r>
-      <w:r>
-        <w:rPr>
-          <w:rFonts w:ascii="Arial" w:hAnsi="Arial" w:cs="Arial"/>
-          <w:sz w:val="24"/>
-          <w:szCs w:val="24"/>
-        </w:rPr>
-        <w:t xml:space="preserve">el </w:t>
-      </w:r>
-      <w:r>
-        <w:rPr>
-          <w:rFonts w:ascii="Arial" w:hAnsi="Arial" w:cs="Arial"/>
-          <w:sz w:val="24"/>
-          <w:szCs w:val="24"/>
-        </w:rPr>
-        <w:t>dibujo) agresividad.</w:t>
-      </w:r>
-    </w:p>
-    <w:p>
-      <w:pPr>
-        <w:spacing w:line="360" w:lineRule="auto"/>
-        <w:jc w:val="both"/>
-        <w:rPr>
-          <w:rFonts w:ascii="Arial" w:hAnsi="Arial" w:cs="Arial"/>
-          <w:sz w:val="24"/>
-          <w:szCs w:val="24"/>
-        </w:rPr>
-      </w:pPr>
-      <w:r>
-        <w:rPr>
-          <w:rFonts w:ascii="Arial" w:hAnsi="Arial" w:cs="Arial"/>
-          <w:i/>
-          <w:sz w:val="24"/>
-          <w:szCs w:val="24"/>
-          <w:u w:val="single"/>
-        </w:rPr>
-        <w:lastRenderedPageBreak/>
         <w:t>Tronco en forma angulosa:</w:t>
       </w:r>
       <w:r>
@@ -4516,6 +4943,7 @@
           <w:sz w:val="24"/>
           <w:szCs w:val="24"/>
         </w:rPr>
+        <w:lastRenderedPageBreak/>
         <w:t>A continuación, veremos las ramas:</w:t>
       </w:r>
     </w:p>
@@ -4663,17 +5091,25 @@
         </w:rPr>
         <w:t xml:space="preserve"> falta de criterio, inestabilidad, sumisión, presencia simultánea de euforia y desaliento.</w:t>
       </w:r>
-    </w:p>
-    <w:p>
-      <w:pPr>
-        <w:spacing w:line="360" w:lineRule="auto"/>
-        <w:jc w:val="both"/>
-        <w:rPr>
-          <w:rFonts w:ascii="Arial" w:hAnsi="Arial" w:cs="Arial"/>
-          <w:sz w:val="24"/>
-          <w:szCs w:val="24"/>
-        </w:rPr>
-      </w:pPr>
+      <w:commentRangeEnd w:id="17"/>
+      <w:r>
+        <w:rPr>
+          <w:rStyle w:val="Refdecomentario"/>
+        </w:rPr>
+        <w:commentReference w:id="17"/>
+      </w:r>
+    </w:p>
+    <w:p>
+      <w:pPr>
+        <w:spacing w:line="360" w:lineRule="auto"/>
+        <w:jc w:val="both"/>
+        <w:rPr>
+          <w:rFonts w:ascii="Arial" w:hAnsi="Arial" w:cs="Arial"/>
+          <w:sz w:val="24"/>
+          <w:szCs w:val="24"/>
+        </w:rPr>
+      </w:pPr>
+      <w:commentRangeStart w:id="18"/>
     </w:p>
     <w:p>
       <w:pPr>
@@ -4698,17 +5134,25 @@
         </w:rPr>
         <w:t>Después viene la copa:</w:t>
       </w:r>
-    </w:p>
-    <w:p>
-      <w:pPr>
-        <w:spacing w:line="360" w:lineRule="auto"/>
-        <w:jc w:val="both"/>
-        <w:rPr>
-          <w:rFonts w:ascii="Arial" w:hAnsi="Arial" w:cs="Arial"/>
-          <w:sz w:val="24"/>
-          <w:szCs w:val="24"/>
-        </w:rPr>
-      </w:pPr>
+      <w:commentRangeEnd w:id="18"/>
+      <w:r>
+        <w:rPr>
+          <w:rStyle w:val="Refdecomentario"/>
+        </w:rPr>
+        <w:commentReference w:id="18"/>
+      </w:r>
+    </w:p>
+    <w:p>
+      <w:pPr>
+        <w:spacing w:line="360" w:lineRule="auto"/>
+        <w:jc w:val="both"/>
+        <w:rPr>
+          <w:rFonts w:ascii="Arial" w:hAnsi="Arial" w:cs="Arial"/>
+          <w:sz w:val="24"/>
+          <w:szCs w:val="24"/>
+        </w:rPr>
+      </w:pPr>
+      <w:commentRangeStart w:id="19"/>
       <w:r>
         <w:rPr>
           <w:rFonts w:ascii="Arial" w:hAnsi="Arial" w:cs="Arial"/>
@@ -4804,7 +5248,6 @@
           <w:szCs w:val="24"/>
           <w:u w:val="single"/>
         </w:rPr>
-        <w:lastRenderedPageBreak/>
         <w:t>Copa en espiral:</w:t>
       </w:r>
       <w:r>
@@ -4903,16 +5346,23 @@
         <w:t xml:space="preserve"> persona con objetivos y deseos que cumplir.</w:t>
       </w:r>
     </w:p>
-    <w:p>
-      <w:pPr>
-        <w:spacing w:line="360" w:lineRule="auto"/>
-        <w:jc w:val="both"/>
-        <w:rPr>
-          <w:rFonts w:ascii="Arial" w:hAnsi="Arial" w:cs="Arial"/>
-          <w:sz w:val="24"/>
-          <w:szCs w:val="24"/>
-        </w:rPr>
-      </w:pPr>
+    <w:commentRangeEnd w:id="19"/>
+    <w:p>
+      <w:pPr>
+        <w:spacing w:line="360" w:lineRule="auto"/>
+        <w:jc w:val="both"/>
+        <w:rPr>
+          <w:rFonts w:ascii="Arial" w:hAnsi="Arial" w:cs="Arial"/>
+          <w:sz w:val="24"/>
+          <w:szCs w:val="24"/>
+        </w:rPr>
+      </w:pPr>
+      <w:r>
+        <w:rPr>
+          <w:rStyle w:val="Refdecomentario"/>
+        </w:rPr>
+        <w:commentReference w:id="19"/>
+      </w:r>
     </w:p>
     <w:p>
       <w:pPr>
@@ -4929,6 +5379,7 @@
           <w:szCs w:val="24"/>
         </w:rPr>
       </w:pPr>
+      <w:commentRangeStart w:id="20"/>
       <w:r>
         <w:rPr>
           <w:rFonts w:ascii="Arial" w:hAnsi="Arial" w:cs="Arial"/>
@@ -4977,17 +5428,25 @@
         </w:rPr>
         <w:t>que puede contener el dibujo:</w:t>
       </w:r>
-    </w:p>
-    <w:p>
-      <w:pPr>
-        <w:spacing w:line="360" w:lineRule="auto"/>
-        <w:jc w:val="both"/>
-        <w:rPr>
-          <w:rFonts w:ascii="Arial" w:hAnsi="Arial" w:cs="Arial"/>
-          <w:sz w:val="24"/>
-          <w:szCs w:val="24"/>
-        </w:rPr>
-      </w:pPr>
+      <w:commentRangeEnd w:id="20"/>
+      <w:r>
+        <w:rPr>
+          <w:rStyle w:val="Refdecomentario"/>
+        </w:rPr>
+        <w:commentReference w:id="20"/>
+      </w:r>
+    </w:p>
+    <w:p>
+      <w:pPr>
+        <w:spacing w:line="360" w:lineRule="auto"/>
+        <w:jc w:val="both"/>
+        <w:rPr>
+          <w:rFonts w:ascii="Arial" w:hAnsi="Arial" w:cs="Arial"/>
+          <w:sz w:val="24"/>
+          <w:szCs w:val="24"/>
+        </w:rPr>
+      </w:pPr>
+      <w:commentRangeStart w:id="21"/>
       <w:r>
         <w:rPr>
           <w:rFonts w:ascii="Arial" w:hAnsi="Arial" w:cs="Arial"/>
@@ -4996,6 +5455,7 @@
           <w:szCs w:val="24"/>
           <w:u w:val="single"/>
         </w:rPr>
+        <w:lastRenderedPageBreak/>
         <w:t>Follaje</w:t>
       </w:r>
       <w:r>
@@ -5160,35 +5620,41 @@
         </w:rPr>
         <w:t xml:space="preserve"> nidos, aves, casuchas, adornos etc. son propios del mundo infantil, humorismo, bromas, mordacidad.</w:t>
       </w:r>
-    </w:p>
-    <w:p>
-      <w:pPr>
-        <w:spacing w:line="360" w:lineRule="auto"/>
-        <w:jc w:val="both"/>
-        <w:rPr>
-          <w:rFonts w:ascii="Arial" w:hAnsi="Arial" w:cs="Arial"/>
-          <w:sz w:val="24"/>
-          <w:szCs w:val="24"/>
-        </w:rPr>
-      </w:pPr>
-    </w:p>
-    <w:p>
-      <w:pPr>
-        <w:spacing w:line="360" w:lineRule="auto"/>
-        <w:jc w:val="both"/>
-        <w:rPr>
-          <w:rFonts w:ascii="Arial" w:hAnsi="Arial" w:cs="Arial"/>
-          <w:sz w:val="24"/>
-          <w:szCs w:val="24"/>
-        </w:rPr>
-      </w:pPr>
-      <w:r>
-        <w:rPr>
-          <w:rFonts w:ascii="Arial" w:hAnsi="Arial" w:cs="Arial"/>
-          <w:sz w:val="24"/>
-          <w:szCs w:val="24"/>
-        </w:rPr>
-        <w:lastRenderedPageBreak/>
+      <w:commentRangeEnd w:id="21"/>
+      <w:r>
+        <w:rPr>
+          <w:rStyle w:val="Refdecomentario"/>
+        </w:rPr>
+        <w:commentReference w:id="21"/>
+      </w:r>
+    </w:p>
+    <w:p>
+      <w:pPr>
+        <w:spacing w:line="360" w:lineRule="auto"/>
+        <w:jc w:val="both"/>
+        <w:rPr>
+          <w:rFonts w:ascii="Arial" w:hAnsi="Arial" w:cs="Arial"/>
+          <w:sz w:val="24"/>
+          <w:szCs w:val="24"/>
+        </w:rPr>
+      </w:pPr>
+    </w:p>
+    <w:p>
+      <w:pPr>
+        <w:spacing w:line="360" w:lineRule="auto"/>
+        <w:jc w:val="both"/>
+        <w:rPr>
+          <w:rFonts w:ascii="Arial" w:hAnsi="Arial" w:cs="Arial"/>
+          <w:sz w:val="24"/>
+          <w:szCs w:val="24"/>
+        </w:rPr>
+      </w:pPr>
+      <w:r>
+        <w:rPr>
+          <w:rFonts w:ascii="Arial" w:hAnsi="Arial" w:cs="Arial"/>
+          <w:sz w:val="24"/>
+          <w:szCs w:val="24"/>
+        </w:rPr>
         <w:t xml:space="preserve">Con esta información podremos analizar el dibujo de cada </w:t>
       </w:r>
       <w:r>
@@ -5234,6 +5700,7 @@
           <w:szCs w:val="24"/>
         </w:rPr>
       </w:pPr>
+      <w:commentRangeStart w:id="22"/>
       <w:r>
         <w:rPr>
           <w:rFonts w:ascii="Arial" w:hAnsi="Arial" w:cs="Arial"/>
@@ -5242,20 +5709,30 @@
         </w:rPr>
         <w:t>Cabe recalcar que el dibujo del árbol es un test de proyección gráfica lanzado por Karl Koch, afirma que el dibujo del árbol es una grafología menos sutil, menos elaborada, pero que en ciertos casos permite ver lo que aquella no logra.</w:t>
       </w:r>
-    </w:p>
-    <w:p>
-      <w:pPr>
-        <w:spacing w:line="360" w:lineRule="auto"/>
-        <w:jc w:val="both"/>
-        <w:rPr>
-          <w:rFonts w:ascii="Arial" w:hAnsi="Arial" w:cs="Arial"/>
-          <w:sz w:val="24"/>
-          <w:szCs w:val="24"/>
-        </w:rPr>
-      </w:pPr>
-      <w:r>
-        <w:rPr>
-          <w:rFonts w:ascii="Arial" w:hAnsi="Arial" w:cs="Arial"/>
+      <w:commentRangeEnd w:id="22"/>
+      <w:r>
+        <w:rPr>
+          <w:rStyle w:val="Refdecomentario"/>
+        </w:rPr>
+        <w:commentReference w:id="22"/>
+      </w:r>
+    </w:p>
+    <w:p>
+      <w:pPr>
+        <w:spacing w:line="360" w:lineRule="auto"/>
+        <w:jc w:val="both"/>
+        <w:rPr>
+          <w:rFonts w:ascii="Arial" w:hAnsi="Arial" w:cs="Arial"/>
+          <w:strike/>
+          <w:sz w:val="24"/>
+          <w:szCs w:val="24"/>
+        </w:rPr>
+      </w:pPr>
+      <w:commentRangeStart w:id="23"/>
+      <w:r>
+        <w:rPr>
+          <w:rFonts w:ascii="Arial" w:hAnsi="Arial" w:cs="Arial"/>
+          <w:strike/>
           <w:sz w:val="24"/>
           <w:szCs w:val="24"/>
         </w:rPr>
@@ -5265,6 +5742,7 @@
       <w:r>
         <w:rPr>
           <w:rFonts w:ascii="Arial" w:hAnsi="Arial" w:cs="Arial"/>
+          <w:strike/>
           <w:sz w:val="24"/>
           <w:szCs w:val="24"/>
         </w:rPr>
@@ -5274,6 +5752,7 @@
       <w:r>
         <w:rPr>
           <w:rFonts w:ascii="Arial" w:hAnsi="Arial" w:cs="Arial"/>
+          <w:strike/>
           <w:sz w:val="24"/>
           <w:szCs w:val="24"/>
         </w:rPr>
@@ -5282,6 +5761,7 @@
       <w:r>
         <w:rPr>
           <w:rFonts w:ascii="Arial" w:hAnsi="Arial" w:cs="Arial"/>
+          <w:strike/>
           <w:sz w:val="24"/>
           <w:szCs w:val="24"/>
         </w:rPr>
@@ -5290,10 +5770,18 @@
       <w:r>
         <w:rPr>
           <w:rFonts w:ascii="Arial" w:hAnsi="Arial" w:cs="Arial"/>
+          <w:strike/>
           <w:sz w:val="24"/>
           <w:szCs w:val="24"/>
         </w:rPr>
         <w:t>.</w:t>
+      </w:r>
+      <w:commentRangeEnd w:id="23"/>
+      <w:r>
+        <w:rPr>
+          <w:rStyle w:val="Refdecomentario"/>
+        </w:rPr>
+        <w:commentReference w:id="23"/>
       </w:r>
     </w:p>
     <w:p>
@@ -5344,7 +5832,24 @@
           <w:sz w:val="24"/>
           <w:szCs w:val="24"/>
         </w:rPr>
-        <w:t>En el experimento que voy a realizar invitare a algunos alumnos de secundaria y prepa para que hagan este test y veremos que podemos descubrir sobre ellos a través de este.</w:t>
+        <w:t xml:space="preserve">En el experimento que voy a realizar invitare a algunos alumnos de secundaria y prepa </w:t>
+      </w:r>
+      <w:r>
+        <w:rPr>
+          <w:rFonts w:ascii="Arial" w:hAnsi="Arial" w:cs="Arial"/>
+          <w:color w:val="FF0000"/>
+          <w:sz w:val="24"/>
+          <w:szCs w:val="24"/>
+        </w:rPr>
+        <w:t xml:space="preserve">del Centro Educativo Jean Piaget </w:t>
+      </w:r>
+      <w:r>
+        <w:rPr>
+          <w:rFonts w:ascii="Arial" w:hAnsi="Arial" w:cs="Arial"/>
+          <w:sz w:val="24"/>
+          <w:szCs w:val="24"/>
+        </w:rPr>
+        <w:t>para que hagan este test y veremos que podemos descubrir sobre ellos a través de este.</w:t>
       </w:r>
     </w:p>
     <w:p>
@@ -5561,6 +6066,7 @@
           <w:szCs w:val="32"/>
         </w:rPr>
       </w:pPr>
+      <w:commentRangeStart w:id="24"/>
       <w:r>
         <w:rPr>
           <w:rFonts w:ascii="Arial" w:hAnsi="Arial" w:cs="Arial"/>
@@ -5568,8 +6074,14 @@
           <w:sz w:val="32"/>
           <w:szCs w:val="32"/>
         </w:rPr>
-        <w:lastRenderedPageBreak/>
         <w:t>Resultados</w:t>
+      </w:r>
+      <w:commentRangeEnd w:id="24"/>
+      <w:r>
+        <w:rPr>
+          <w:rStyle w:val="Refdecomentario"/>
+        </w:rPr>
+        <w:commentReference w:id="24"/>
       </w:r>
     </w:p>
     <w:p>
@@ -5592,6 +6104,7 @@
           <w:szCs w:val="24"/>
           <w:lang w:eastAsia="es-MX"/>
         </w:rPr>
+        <w:lastRenderedPageBreak/>
         <w:drawing>
           <wp:anchor distT="0" distB="0" distL="114300" distR="114300" simplePos="0" relativeHeight="251658240" behindDoc="0" locked="0" layoutInCell="1" allowOverlap="1" wp14:anchorId="09884B2E" wp14:editId="4B2125B5">
             <wp:simplePos x="0" y="0"/>
@@ -5618,7 +6131,7 @@
                     </pic:cNvPicPr>
                   </pic:nvPicPr>
                   <pic:blipFill>
-                    <a:blip r:embed="rId10">
+                    <a:blip r:embed="rId12">
                       <a:extLst>
                         <a:ext uri="{28A0092B-C50C-407E-A947-70E740481C1C}">
                           <a14:useLocalDpi xmlns:a14="http://schemas.microsoft.com/office/drawing/2010/main" val="0"/>
@@ -5687,7 +6200,7 @@
                     </pic:cNvPicPr>
                   </pic:nvPicPr>
                   <pic:blipFill>
-                    <a:blip r:embed="rId11">
+                    <a:blip r:embed="rId13">
                       <a:extLst>
                         <a:ext uri="{28A0092B-C50C-407E-A947-70E740481C1C}">
                           <a14:useLocalDpi xmlns:a14="http://schemas.microsoft.com/office/drawing/2010/main" val="0"/>
@@ -5746,7 +6259,7 @@
                     </pic:cNvPicPr>
                   </pic:nvPicPr>
                   <pic:blipFill>
-                    <a:blip r:embed="rId12">
+                    <a:blip r:embed="rId14">
                       <a:extLst>
                         <a:ext uri="{28A0092B-C50C-407E-A947-70E740481C1C}">
                           <a14:useLocalDpi xmlns:a14="http://schemas.microsoft.com/office/drawing/2010/main" val="0"/>
@@ -5800,124 +6313,6 @@
                 <pic:pic xmlns:pic="http://schemas.openxmlformats.org/drawingml/2006/picture">
                   <pic:nvPicPr>
                     <pic:cNvPr id="0" name="Picture 8"/>
-                    <pic:cNvPicPr>
-                      <a:picLocks noChangeAspect="1" noChangeArrowheads="1"/>
-                    </pic:cNvPicPr>
-                  </pic:nvPicPr>
-                  <pic:blipFill>
-                    <a:blip r:embed="rId13">
-                      <a:extLst>
-                        <a:ext uri="{28A0092B-C50C-407E-A947-70E740481C1C}">
-                          <a14:useLocalDpi xmlns:a14="http://schemas.microsoft.com/office/drawing/2010/main" val="0"/>
-                        </a:ext>
-                      </a:extLst>
-                    </a:blip>
-                    <a:srcRect/>
-                    <a:stretch>
-                      <a:fillRect/>
-                    </a:stretch>
-                  </pic:blipFill>
-                  <pic:spPr bwMode="auto">
-                    <a:xfrm>
-                      <a:off x="0" y="0"/>
-                      <a:ext cx="5600700" cy="7258050"/>
-                    </a:xfrm>
-                    <a:prstGeom prst="rect">
-                      <a:avLst/>
-                    </a:prstGeom>
-                    <a:noFill/>
-                    <a:ln>
-                      <a:noFill/>
-                    </a:ln>
-                  </pic:spPr>
-                </pic:pic>
-              </a:graphicData>
-            </a:graphic>
-          </wp:inline>
-        </w:drawing>
-      </w:r>
-      <w:r>
-        <w:rPr>
-          <w:rFonts w:ascii="Arial" w:hAnsi="Arial" w:cs="Arial"/>
-          <w:b/>
-          <w:noProof/>
-          <w:sz w:val="32"/>
-          <w:szCs w:val="24"/>
-          <w:lang w:eastAsia="es-MX"/>
-        </w:rPr>
-        <w:lastRenderedPageBreak/>
-        <w:drawing>
-          <wp:inline distT="0" distB="0" distL="0" distR="0" wp14:anchorId="6CAFD985" wp14:editId="48242BDF">
-            <wp:extent cx="5600700" cy="7353300"/>
-            <wp:effectExtent l="0" t="0" r="0" b="0"/>
-            <wp:docPr id="8" name="Imagen 8"/>
-            <wp:cNvGraphicFramePr>
-              <a:graphicFrameLocks xmlns:a="http://schemas.openxmlformats.org/drawingml/2006/main" noChangeAspect="1"/>
-            </wp:cNvGraphicFramePr>
-            <a:graphic xmlns:a="http://schemas.openxmlformats.org/drawingml/2006/main">
-              <a:graphicData uri="http://schemas.openxmlformats.org/drawingml/2006/picture">
-                <pic:pic xmlns:pic="http://schemas.openxmlformats.org/drawingml/2006/picture">
-                  <pic:nvPicPr>
-                    <pic:cNvPr id="0" name="Picture 9"/>
-                    <pic:cNvPicPr>
-                      <a:picLocks noChangeAspect="1" noChangeArrowheads="1"/>
-                    </pic:cNvPicPr>
-                  </pic:nvPicPr>
-                  <pic:blipFill>
-                    <a:blip r:embed="rId14">
-                      <a:extLst>
-                        <a:ext uri="{28A0092B-C50C-407E-A947-70E740481C1C}">
-                          <a14:useLocalDpi xmlns:a14="http://schemas.microsoft.com/office/drawing/2010/main" val="0"/>
-                        </a:ext>
-                      </a:extLst>
-                    </a:blip>
-                    <a:srcRect/>
-                    <a:stretch>
-                      <a:fillRect/>
-                    </a:stretch>
-                  </pic:blipFill>
-                  <pic:spPr bwMode="auto">
-                    <a:xfrm>
-                      <a:off x="0" y="0"/>
-                      <a:ext cx="5600700" cy="7353300"/>
-                    </a:xfrm>
-                    <a:prstGeom prst="rect">
-                      <a:avLst/>
-                    </a:prstGeom>
-                    <a:noFill/>
-                    <a:ln>
-                      <a:noFill/>
-                    </a:ln>
-                  </pic:spPr>
-                </pic:pic>
-              </a:graphicData>
-            </a:graphic>
-          </wp:inline>
-        </w:drawing>
-      </w:r>
-      <w:r>
-        <w:rPr>
-          <w:rFonts w:ascii="Arial" w:hAnsi="Arial" w:cs="Arial"/>
-          <w:b/>
-          <w:noProof/>
-          <w:sz w:val="32"/>
-          <w:szCs w:val="24"/>
-          <w:lang w:eastAsia="es-MX"/>
-        </w:rPr>
-        <w:lastRenderedPageBreak/>
-        <w:drawing>
-          <wp:inline distT="0" distB="0" distL="0" distR="0" wp14:anchorId="27D51A99" wp14:editId="6537B198">
-            <wp:extent cx="5600700" cy="7258050"/>
-            <wp:effectExtent l="0" t="0" r="0" b="0"/>
-            <wp:docPr id="9" name="Imagen 9"/>
-            <wp:cNvGraphicFramePr>
-              <a:graphicFrameLocks xmlns:a="http://schemas.openxmlformats.org/drawingml/2006/main" noChangeAspect="1"/>
-            </wp:cNvGraphicFramePr>
-            <a:graphic xmlns:a="http://schemas.openxmlformats.org/drawingml/2006/main">
-              <a:graphicData uri="http://schemas.openxmlformats.org/drawingml/2006/picture">
-                <pic:pic xmlns:pic="http://schemas.openxmlformats.org/drawingml/2006/picture">
-                  <pic:nvPicPr>
-                    <pic:cNvPr id="0" name="Picture 10"/>
                     <pic:cNvPicPr>
                       <a:picLocks noChangeAspect="1" noChangeArrowheads="1"/>
                     </pic:cNvPicPr>
@@ -5965,6 +6360,124 @@
         </w:rPr>
         <w:lastRenderedPageBreak/>
         <w:drawing>
+          <wp:inline distT="0" distB="0" distL="0" distR="0" wp14:anchorId="6CAFD985" wp14:editId="48242BDF">
+            <wp:extent cx="5600700" cy="7353300"/>
+            <wp:effectExtent l="0" t="0" r="0" b="0"/>
+            <wp:docPr id="8" name="Imagen 8"/>
+            <wp:cNvGraphicFramePr>
+              <a:graphicFrameLocks xmlns:a="http://schemas.openxmlformats.org/drawingml/2006/main" noChangeAspect="1"/>
+            </wp:cNvGraphicFramePr>
+            <a:graphic xmlns:a="http://schemas.openxmlformats.org/drawingml/2006/main">
+              <a:graphicData uri="http://schemas.openxmlformats.org/drawingml/2006/picture">
+                <pic:pic xmlns:pic="http://schemas.openxmlformats.org/drawingml/2006/picture">
+                  <pic:nvPicPr>
+                    <pic:cNvPr id="0" name="Picture 9"/>
+                    <pic:cNvPicPr>
+                      <a:picLocks noChangeAspect="1" noChangeArrowheads="1"/>
+                    </pic:cNvPicPr>
+                  </pic:nvPicPr>
+                  <pic:blipFill>
+                    <a:blip r:embed="rId16">
+                      <a:extLst>
+                        <a:ext uri="{28A0092B-C50C-407E-A947-70E740481C1C}">
+                          <a14:useLocalDpi xmlns:a14="http://schemas.microsoft.com/office/drawing/2010/main" val="0"/>
+                        </a:ext>
+                      </a:extLst>
+                    </a:blip>
+                    <a:srcRect/>
+                    <a:stretch>
+                      <a:fillRect/>
+                    </a:stretch>
+                  </pic:blipFill>
+                  <pic:spPr bwMode="auto">
+                    <a:xfrm>
+                      <a:off x="0" y="0"/>
+                      <a:ext cx="5600700" cy="7353300"/>
+                    </a:xfrm>
+                    <a:prstGeom prst="rect">
+                      <a:avLst/>
+                    </a:prstGeom>
+                    <a:noFill/>
+                    <a:ln>
+                      <a:noFill/>
+                    </a:ln>
+                  </pic:spPr>
+                </pic:pic>
+              </a:graphicData>
+            </a:graphic>
+          </wp:inline>
+        </w:drawing>
+      </w:r>
+      <w:r>
+        <w:rPr>
+          <w:rFonts w:ascii="Arial" w:hAnsi="Arial" w:cs="Arial"/>
+          <w:b/>
+          <w:noProof/>
+          <w:sz w:val="32"/>
+          <w:szCs w:val="24"/>
+          <w:lang w:eastAsia="es-MX"/>
+        </w:rPr>
+        <w:lastRenderedPageBreak/>
+        <w:drawing>
+          <wp:inline distT="0" distB="0" distL="0" distR="0" wp14:anchorId="27D51A99" wp14:editId="6537B198">
+            <wp:extent cx="5600700" cy="7258050"/>
+            <wp:effectExtent l="0" t="0" r="0" b="0"/>
+            <wp:docPr id="9" name="Imagen 9"/>
+            <wp:cNvGraphicFramePr>
+              <a:graphicFrameLocks xmlns:a="http://schemas.openxmlformats.org/drawingml/2006/main" noChangeAspect="1"/>
+            </wp:cNvGraphicFramePr>
+            <a:graphic xmlns:a="http://schemas.openxmlformats.org/drawingml/2006/main">
+              <a:graphicData uri="http://schemas.openxmlformats.org/drawingml/2006/picture">
+                <pic:pic xmlns:pic="http://schemas.openxmlformats.org/drawingml/2006/picture">
+                  <pic:nvPicPr>
+                    <pic:cNvPr id="0" name="Picture 10"/>
+                    <pic:cNvPicPr>
+                      <a:picLocks noChangeAspect="1" noChangeArrowheads="1"/>
+                    </pic:cNvPicPr>
+                  </pic:nvPicPr>
+                  <pic:blipFill>
+                    <a:blip r:embed="rId17">
+                      <a:extLst>
+                        <a:ext uri="{28A0092B-C50C-407E-A947-70E740481C1C}">
+                          <a14:useLocalDpi xmlns:a14="http://schemas.microsoft.com/office/drawing/2010/main" val="0"/>
+                        </a:ext>
+                      </a:extLst>
+                    </a:blip>
+                    <a:srcRect/>
+                    <a:stretch>
+                      <a:fillRect/>
+                    </a:stretch>
+                  </pic:blipFill>
+                  <pic:spPr bwMode="auto">
+                    <a:xfrm>
+                      <a:off x="0" y="0"/>
+                      <a:ext cx="5600700" cy="7258050"/>
+                    </a:xfrm>
+                    <a:prstGeom prst="rect">
+                      <a:avLst/>
+                    </a:prstGeom>
+                    <a:noFill/>
+                    <a:ln>
+                      <a:noFill/>
+                    </a:ln>
+                  </pic:spPr>
+                </pic:pic>
+              </a:graphicData>
+            </a:graphic>
+          </wp:inline>
+        </w:drawing>
+      </w:r>
+      <w:r>
+        <w:rPr>
+          <w:rFonts w:ascii="Arial" w:hAnsi="Arial" w:cs="Arial"/>
+          <w:b/>
+          <w:noProof/>
+          <w:sz w:val="32"/>
+          <w:szCs w:val="24"/>
+          <w:lang w:eastAsia="es-MX"/>
+        </w:rPr>
+        <w:lastRenderedPageBreak/>
+        <w:drawing>
           <wp:inline distT="0" distB="0" distL="0" distR="0" wp14:anchorId="7D3C9027" wp14:editId="6A9F04AB">
             <wp:extent cx="5619750" cy="7315200"/>
             <wp:effectExtent l="0" t="0" r="0" b="0"/>
@@ -5982,7 +6495,7 @@
                     </pic:cNvPicPr>
                   </pic:nvPicPr>
                   <pic:blipFill>
-                    <a:blip r:embed="rId16">
+                    <a:blip r:embed="rId18">
                       <a:extLst>
                         <a:ext uri="{28A0092B-C50C-407E-A947-70E740481C1C}">
                           <a14:useLocalDpi xmlns:a14="http://schemas.microsoft.com/office/drawing/2010/main" val="0"/>
@@ -6041,7 +6554,7 @@
                     </pic:cNvPicPr>
                   </pic:nvPicPr>
                   <pic:blipFill>
-                    <a:blip r:embed="rId17">
+                    <a:blip r:embed="rId19">
                       <a:extLst>
                         <a:ext uri="{28A0092B-C50C-407E-A947-70E740481C1C}">
                           <a14:useLocalDpi xmlns:a14="http://schemas.microsoft.com/office/drawing/2010/main" val="0"/>
@@ -6100,7 +6613,7 @@
                     </pic:cNvPicPr>
                   </pic:nvPicPr>
                   <pic:blipFill>
-                    <a:blip r:embed="rId18">
+                    <a:blip r:embed="rId20">
                       <a:extLst>
                         <a:ext uri="{28A0092B-C50C-407E-A947-70E740481C1C}">
                           <a14:useLocalDpi xmlns:a14="http://schemas.microsoft.com/office/drawing/2010/main" val="0"/>
@@ -6922,8 +7435,409 @@
 </w:document>
 </file>
 
+<file path=word/comments.xml><?xml version="1.0" encoding="utf-8"?>
+<w:comments xmlns:wpc="http://schemas.microsoft.com/office/word/2010/wordprocessingCanvas" xmlns:mc="http://schemas.openxmlformats.org/markup-compatibility/2006" xmlns:o="urn:schemas-microsoft-com:office:office" xmlns:r="http://schemas.openxmlformats.org/officeDocument/2006/relationships" xmlns:m="http://schemas.openxmlformats.org/officeDocument/2006/math" xmlns:v="urn:schemas-microsoft-com:vml" xmlns:wp14="http://schemas.microsoft.com/office/word/2010/wordprocessingDrawing" xmlns:wp="http://schemas.openxmlformats.org/drawingml/2006/wordprocessingDrawing" xmlns:w10="urn:schemas-microsoft-com:office:word" xmlns:w="http://schemas.openxmlformats.org/wordprocessingml/2006/main" xmlns:w14="http://schemas.microsoft.com/office/word/2010/wordml" xmlns:wpg="http://schemas.microsoft.com/office/word/2010/wordprocessingGroup" xmlns:wpi="http://schemas.microsoft.com/office/word/2010/wordprocessingInk" xmlns:wne="http://schemas.microsoft.com/office/word/2006/wordml" xmlns:wps="http://schemas.microsoft.com/office/word/2010/wordprocessingShape" mc:Ignorable="w14 wp14">
+  <w:comment w:id="2" w:author="sandra de la peña" w:date="2019-05-14T22:39:00Z" w:initials="sdlp">
+    <w:p>
+      <w:pPr>
+        <w:pStyle w:val="Textocomentario"/>
+      </w:pPr>
+      <w:r>
+        <w:rPr>
+          <w:rStyle w:val="Refdecomentario"/>
+        </w:rPr>
+        <w:annotationRef/>
+      </w:r>
+      <w:r>
+        <w:t>Te marqué algunas pequeñas correcciones para dejar sólo la información que resulta estrictamente necesaria para el resumen de tu trabajo</w:t>
+      </w:r>
+    </w:p>
+  </w:comment>
+  <w:comment w:id="3" w:author="sandra de la peña" w:date="2019-05-14T22:38:00Z" w:initials="sdlp">
+    <w:p>
+      <w:pPr>
+        <w:pStyle w:val="Textocomentario"/>
+      </w:pPr>
+      <w:r>
+        <w:rPr>
+          <w:rStyle w:val="Refdecomentario"/>
+        </w:rPr>
+        <w:annotationRef/>
+      </w:r>
+      <w:r>
+        <w:t>Coloca esta parte del resumen al principio. Recuerda que todo resumen debe comenzar siempre por la definición base del fenómeno que quieres estudiar.</w:t>
+      </w:r>
+    </w:p>
+  </w:comment>
+  <w:comment w:id="4" w:author="sandra de la peña" w:date="2019-05-14T22:40:00Z" w:initials="sdlp">
+    <w:p>
+      <w:pPr>
+        <w:pStyle w:val="Textocomentario"/>
+      </w:pPr>
+      <w:r>
+        <w:rPr>
+          <w:rStyle w:val="Refdecomentario"/>
+        </w:rPr>
+        <w:annotationRef/>
+      </w:r>
+      <w:r>
+        <w:t>Todo lo que has escrito vale la pena, pero recuerda que la Justificación está más bien orientada a que justifiques por qué crees que es importante estudiar lo que te propusiste estudiar!</w:t>
+      </w:r>
+    </w:p>
+  </w:comment>
+  <w:comment w:id="5" w:author="sandra de la peña" w:date="2019-05-14T22:43:00Z" w:initials="sdlp">
+    <w:p>
+      <w:pPr>
+        <w:pStyle w:val="Textocomentario"/>
+      </w:pPr>
+      <w:r>
+        <w:rPr>
+          <w:rStyle w:val="Refdecomentario"/>
+        </w:rPr>
+        <w:annotationRef/>
+      </w:r>
+      <w:r>
+        <w:t xml:space="preserve">Sugeriría que en vez de usar viñetas, utilizaras un pequeño subtítulo para hablar de cada uno de los elementos que se </w:t>
+      </w:r>
+      <w:proofErr w:type="spellStart"/>
+      <w:r>
+        <w:t>evañuan</w:t>
+      </w:r>
+      <w:proofErr w:type="spellEnd"/>
+      <w:r>
+        <w:t xml:space="preserve"> con el test del árbol, para que así puedas poner las divisiones subsecuentes con viñetas</w:t>
+      </w:r>
+    </w:p>
+  </w:comment>
+  <w:comment w:id="6" w:author="sandra de la peña" w:date="2019-05-14T22:42:00Z" w:initials="sdlp">
+    <w:p>
+      <w:pPr>
+        <w:pStyle w:val="Textocomentario"/>
+      </w:pPr>
+      <w:r>
+        <w:rPr>
+          <w:rStyle w:val="Refdecomentario"/>
+        </w:rPr>
+        <w:annotationRef/>
+      </w:r>
+      <w:r>
+        <w:t>(año)</w:t>
+      </w:r>
+    </w:p>
+  </w:comment>
+  <w:comment w:id="7" w:author="sandra de la peña" w:date="2019-05-14T22:44:00Z" w:initials="sdlp">
+    <w:p>
+      <w:pPr>
+        <w:pStyle w:val="Textocomentario"/>
+      </w:pPr>
+      <w:r>
+        <w:rPr>
+          <w:rStyle w:val="Refdecomentario"/>
+        </w:rPr>
+        <w:annotationRef/>
+      </w:r>
+      <w:r>
+        <w:t>Y ya estas quedan como viñetas</w:t>
+      </w:r>
+    </w:p>
+  </w:comment>
+  <w:comment w:id="8" w:author="sandra de la peña" w:date="2019-05-14T22:44:00Z" w:initials="sdlp">
+    <w:p>
+      <w:pPr>
+        <w:pStyle w:val="Textocomentario"/>
+      </w:pPr>
+      <w:r>
+        <w:rPr>
+          <w:rStyle w:val="Refdecomentario"/>
+        </w:rPr>
+        <w:annotationRef/>
+      </w:r>
+      <w:r>
+        <w:t>¡¡¡Este es mi comentario de la vez pasada!!!!  JAJAJA</w:t>
+      </w:r>
+    </w:p>
+  </w:comment>
+  <w:comment w:id="9" w:author="sandra de la peña" w:date="2019-05-14T22:45:00Z" w:initials="sdlp">
+    <w:p>
+      <w:pPr>
+        <w:pStyle w:val="Textocomentario"/>
+      </w:pPr>
+      <w:r>
+        <w:rPr>
+          <w:rStyle w:val="Refdecomentario"/>
+        </w:rPr>
+        <w:annotationRef/>
+      </w:r>
+      <w:r>
+        <w:t>Así como con el Espacio, sugeriría que volvieras esta viñeta en un pequeño subtitulo</w:t>
+      </w:r>
+    </w:p>
+  </w:comment>
+  <w:comment w:id="10" w:author="sandra de la peña" w:date="2019-05-14T22:45:00Z" w:initials="sdlp">
+    <w:p>
+      <w:pPr>
+        <w:pStyle w:val="Textocomentario"/>
+      </w:pPr>
+      <w:r>
+        <w:rPr>
+          <w:rStyle w:val="Refdecomentario"/>
+        </w:rPr>
+        <w:annotationRef/>
+      </w:r>
+      <w:r>
+        <w:t>Y que estos queden como viñetas</w:t>
+      </w:r>
+    </w:p>
+  </w:comment>
+  <w:comment w:id="11" w:author="sandra de la peña" w:date="2019-05-14T22:45:00Z" w:initials="sdlp">
+    <w:p>
+      <w:pPr>
+        <w:pStyle w:val="Textocomentario"/>
+      </w:pPr>
+      <w:r>
+        <w:rPr>
+          <w:rStyle w:val="Refdecomentario"/>
+        </w:rPr>
+        <w:annotationRef/>
+      </w:r>
+      <w:r>
+        <w:t>Como subtitulo</w:t>
+      </w:r>
+    </w:p>
+  </w:comment>
+  <w:comment w:id="12" w:author="sandra de la peña" w:date="2019-05-14T22:45:00Z" w:initials="sdlp">
+    <w:p>
+      <w:pPr>
+        <w:pStyle w:val="Textocomentario"/>
+      </w:pPr>
+      <w:r>
+        <w:rPr>
+          <w:rStyle w:val="Refdecomentario"/>
+        </w:rPr>
+        <w:annotationRef/>
+      </w:r>
+      <w:r>
+        <w:t>Viñetas</w:t>
+      </w:r>
+    </w:p>
+  </w:comment>
+  <w:comment w:id="13" w:author="sandra de la peña" w:date="2019-05-14T22:45:00Z" w:initials="sdlp">
+    <w:p>
+      <w:pPr>
+        <w:pStyle w:val="Textocomentario"/>
+      </w:pPr>
+      <w:r>
+        <w:rPr>
+          <w:rStyle w:val="Refdecomentario"/>
+        </w:rPr>
+        <w:annotationRef/>
+      </w:r>
+      <w:r>
+        <w:t>Viñetas</w:t>
+      </w:r>
+    </w:p>
+  </w:comment>
+  <w:comment w:id="14" w:author="sandra de la peña" w:date="2019-05-14T22:45:00Z" w:initials="sdlp">
+    <w:p>
+      <w:pPr>
+        <w:pStyle w:val="Textocomentario"/>
+      </w:pPr>
+      <w:r>
+        <w:rPr>
+          <w:rStyle w:val="Refdecomentario"/>
+        </w:rPr>
+        <w:annotationRef/>
+      </w:r>
+      <w:r>
+        <w:t>Subtitulo</w:t>
+      </w:r>
+    </w:p>
+  </w:comment>
+  <w:comment w:id="15" w:author="sandra de la peña" w:date="2019-05-14T22:46:00Z" w:initials="sdlp">
+    <w:p>
+      <w:pPr>
+        <w:pStyle w:val="Textocomentario"/>
+      </w:pPr>
+      <w:r>
+        <w:rPr>
+          <w:rStyle w:val="Refdecomentario"/>
+        </w:rPr>
+        <w:annotationRef/>
+      </w:r>
+      <w:r>
+        <w:t>Viñetas</w:t>
+      </w:r>
+    </w:p>
+  </w:comment>
+  <w:comment w:id="16" w:author="sandra de la peña" w:date="2019-05-14T22:46:00Z" w:initials="sdlp">
+    <w:p>
+      <w:pPr>
+        <w:pStyle w:val="Textocomentario"/>
+      </w:pPr>
+      <w:r>
+        <w:rPr>
+          <w:rStyle w:val="Refdecomentario"/>
+        </w:rPr>
+        <w:annotationRef/>
+      </w:r>
+      <w:proofErr w:type="spellStart"/>
+      <w:r>
+        <w:t>Sbtitulo</w:t>
+      </w:r>
+      <w:proofErr w:type="spellEnd"/>
+    </w:p>
+  </w:comment>
+  <w:comment w:id="17" w:author="sandra de la peña" w:date="2019-05-14T22:46:00Z" w:initials="sdlp">
+    <w:p>
+      <w:pPr>
+        <w:pStyle w:val="Textocomentario"/>
+      </w:pPr>
+      <w:r>
+        <w:rPr>
+          <w:rStyle w:val="Refdecomentario"/>
+        </w:rPr>
+        <w:annotationRef/>
+      </w:r>
+      <w:r>
+        <w:t xml:space="preserve">Viñetas con </w:t>
+      </w:r>
+      <w:proofErr w:type="spellStart"/>
+      <w:r>
+        <w:t>subtitulos</w:t>
+      </w:r>
+      <w:proofErr w:type="spellEnd"/>
+    </w:p>
+  </w:comment>
+  <w:comment w:id="18" w:author="sandra de la peña" w:date="2019-05-14T22:46:00Z" w:initials="sdlp">
+    <w:p>
+      <w:pPr>
+        <w:pStyle w:val="Textocomentario"/>
+      </w:pPr>
+      <w:r>
+        <w:rPr>
+          <w:rStyle w:val="Refdecomentario"/>
+        </w:rPr>
+        <w:annotationRef/>
+      </w:r>
+      <w:r>
+        <w:t>Subtitulo</w:t>
+      </w:r>
+    </w:p>
+  </w:comment>
+  <w:comment w:id="19" w:author="sandra de la peña" w:date="2019-05-14T22:46:00Z" w:initials="sdlp">
+    <w:p>
+      <w:pPr>
+        <w:pStyle w:val="Textocomentario"/>
+      </w:pPr>
+      <w:r>
+        <w:rPr>
+          <w:rStyle w:val="Refdecomentario"/>
+        </w:rPr>
+        <w:annotationRef/>
+      </w:r>
+      <w:r>
+        <w:t>Viñetas</w:t>
+      </w:r>
+    </w:p>
+  </w:comment>
+  <w:comment w:id="20" w:author="sandra de la peña" w:date="2019-05-14T22:46:00Z" w:initials="sdlp">
+    <w:p>
+      <w:pPr>
+        <w:pStyle w:val="Textocomentario"/>
+      </w:pPr>
+      <w:r>
+        <w:rPr>
+          <w:rStyle w:val="Refdecomentario"/>
+        </w:rPr>
+        <w:annotationRef/>
+      </w:r>
+      <w:proofErr w:type="spellStart"/>
+      <w:r>
+        <w:t>Subtìtulo</w:t>
+      </w:r>
+      <w:proofErr w:type="spellEnd"/>
+      <w:r>
+        <w:t xml:space="preserve"> “otros”</w:t>
+      </w:r>
+    </w:p>
+  </w:comment>
+  <w:comment w:id="21" w:author="sandra de la peña" w:date="2019-05-14T22:46:00Z" w:initials="sdlp">
+    <w:p>
+      <w:pPr>
+        <w:pStyle w:val="Textocomentario"/>
+      </w:pPr>
+      <w:r>
+        <w:rPr>
+          <w:rStyle w:val="Refdecomentario"/>
+        </w:rPr>
+        <w:annotationRef/>
+      </w:r>
+      <w:r>
+        <w:t>Viñetas</w:t>
+      </w:r>
+    </w:p>
+  </w:comment>
+  <w:comment w:id="22" w:author="sandra de la peña" w:date="2019-05-14T22:47:00Z" w:initials="sdlp">
+    <w:p>
+      <w:pPr>
+        <w:pStyle w:val="Textocomentario"/>
+      </w:pPr>
+      <w:r>
+        <w:rPr>
+          <w:rStyle w:val="Refdecomentario"/>
+        </w:rPr>
+        <w:annotationRef/>
+      </w:r>
+      <w:r>
+        <w:t>Creo que esto debe ser casi casi lo  PRIMERO que aparezca en el marco teórico porque es la definición más general</w:t>
+      </w:r>
+    </w:p>
+  </w:comment>
+  <w:comment w:id="23" w:author="sandra de la peña" w:date="2019-05-14T22:47:00Z" w:initials="sdlp">
+    <w:p>
+      <w:pPr>
+        <w:pStyle w:val="Textocomentario"/>
+      </w:pPr>
+      <w:r>
+        <w:rPr>
+          <w:rStyle w:val="Refdecomentario"/>
+        </w:rPr>
+        <w:annotationRef/>
+      </w:r>
+      <w:r>
+        <w:t xml:space="preserve">Esto ya no es necesario que lo sigas escribiendo porque ya es la entrega </w:t>
+      </w:r>
+      <w:proofErr w:type="spellStart"/>
+      <w:r>
+        <w:t>fnal</w:t>
+      </w:r>
+      <w:proofErr w:type="spellEnd"/>
+      <w:r>
+        <w:t>!</w:t>
+      </w:r>
+    </w:p>
+  </w:comment>
+  <w:comment w:id="24" w:author="sandra de la peña" w:date="2019-05-14T22:48:00Z" w:initials="sdlp">
+    <w:p>
+      <w:pPr>
+        <w:pStyle w:val="Textocomentario"/>
+      </w:pPr>
+      <w:r>
+        <w:rPr>
+          <w:rStyle w:val="Refdecomentario"/>
+        </w:rPr>
+        <w:annotationRef/>
+      </w:r>
+      <w:r>
+        <w:t>Que el título quede en otra página</w:t>
+      </w:r>
+    </w:p>
+  </w:comment>
+</w:comments>
+</file>
+
 <file path=word/endnotes.xml><?xml version="1.0" encoding="utf-8"?>
-<w:endnotes xmlns:wpc="http://schemas.microsoft.com/office/word/2010/wordprocessingCanvas" xmlns:mc="http://schemas.openxmlformats.org/markup-compatibility/2006" xmlns:o="urn:schemas-microsoft-com:office:office" xmlns:r="http://schemas.openxmlformats.org/officeDocument/2006/relationships" xmlns:m="http://schemas.openxmlformats.org/officeDocument/2006/math" xmlns:v="urn:schemas-microsoft-com:vml" xmlns:wp14="http://schemas.microsoft.com/office/word/2010/wordprocessingDrawing" xmlns:wp="http://schemas.openxmlformats.org/drawingml/2006/wordprocessingDrawing" xmlns:w10="urn:schemas-microsoft-com:office:word" xmlns:w="http://schemas.openxmlformats.org/wordprocessingml/2006/main" xmlns:w14="http://schemas.microsoft.com/office/word/2010/wordml" xmlns:w15="http://schemas.microsoft.com/office/word/2012/wordml" xmlns:wpg="http://schemas.microsoft.com/office/word/2010/wordprocessingGroup" xmlns:wpi="http://schemas.microsoft.com/office/word/2010/wordprocessingInk" xmlns:wne="http://schemas.microsoft.com/office/word/2006/wordml" xmlns:wps="http://schemas.microsoft.com/office/word/2010/wordprocessingShape" mc:Ignorable="w14 w15 wp14">
+<w:endnotes xmlns:wpc="http://schemas.microsoft.com/office/word/2010/wordprocessingCanvas" xmlns:mc="http://schemas.openxmlformats.org/markup-compatibility/2006" xmlns:o="urn:schemas-microsoft-com:office:office" xmlns:r="http://schemas.openxmlformats.org/officeDocument/2006/relationships" xmlns:m="http://schemas.openxmlformats.org/officeDocument/2006/math" xmlns:v="urn:schemas-microsoft-com:vml" xmlns:wp14="http://schemas.microsoft.com/office/word/2010/wordprocessingDrawing" xmlns:wp="http://schemas.openxmlformats.org/drawingml/2006/wordprocessingDrawing" xmlns:w10="urn:schemas-microsoft-com:office:word" xmlns:w="http://schemas.openxmlformats.org/wordprocessingml/2006/main" xmlns:w14="http://schemas.microsoft.com/office/word/2010/wordml" xmlns:wpg="http://schemas.microsoft.com/office/word/2010/wordprocessingGroup" xmlns:wpi="http://schemas.microsoft.com/office/word/2010/wordprocessingInk" xmlns:wne="http://schemas.microsoft.com/office/word/2006/wordml" xmlns:wps="http://schemas.microsoft.com/office/word/2010/wordprocessingShape" mc:Ignorable="w14 wp14">
   <w:endnote w:type="separator" w:id="-1">
     <w:p>
       <w:pPr>
@@ -6948,7 +7862,7 @@
 </file>
 
 <file path=word/footer1.xml><?xml version="1.0" encoding="utf-8"?>
-<w:ftr xmlns:wpc="http://schemas.microsoft.com/office/word/2010/wordprocessingCanvas" xmlns:mc="http://schemas.openxmlformats.org/markup-compatibility/2006" xmlns:o="urn:schemas-microsoft-com:office:office" xmlns:r="http://schemas.openxmlformats.org/officeDocument/2006/relationships" xmlns:m="http://schemas.openxmlformats.org/officeDocument/2006/math" xmlns:v="urn:schemas-microsoft-com:vml" xmlns:wp14="http://schemas.microsoft.com/office/word/2010/wordprocessingDrawing" xmlns:wp="http://schemas.openxmlformats.org/drawingml/2006/wordprocessingDrawing" xmlns:w10="urn:schemas-microsoft-com:office:word" xmlns:w="http://schemas.openxmlformats.org/wordprocessingml/2006/main" xmlns:w14="http://schemas.microsoft.com/office/word/2010/wordml" xmlns:w15="http://schemas.microsoft.com/office/word/2012/wordml" xmlns:wpg="http://schemas.microsoft.com/office/word/2010/wordprocessingGroup" xmlns:wpi="http://schemas.microsoft.com/office/word/2010/wordprocessingInk" xmlns:wne="http://schemas.microsoft.com/office/word/2006/wordml" xmlns:wps="http://schemas.microsoft.com/office/word/2010/wordprocessingShape" mc:Ignorable="w14 w15 wp14">
+<w:ftr xmlns:wpc="http://schemas.microsoft.com/office/word/2010/wordprocessingCanvas" xmlns:mc="http://schemas.openxmlformats.org/markup-compatibility/2006" xmlns:o="urn:schemas-microsoft-com:office:office" xmlns:r="http://schemas.openxmlformats.org/officeDocument/2006/relationships" xmlns:m="http://schemas.openxmlformats.org/officeDocument/2006/math" xmlns:v="urn:schemas-microsoft-com:vml" xmlns:wp14="http://schemas.microsoft.com/office/word/2010/wordprocessingDrawing" xmlns:wp="http://schemas.openxmlformats.org/drawingml/2006/wordprocessingDrawing" xmlns:w10="urn:schemas-microsoft-com:office:word" xmlns:w="http://schemas.openxmlformats.org/wordprocessingml/2006/main" xmlns:w14="http://schemas.microsoft.com/office/word/2010/wordml" xmlns:wpg="http://schemas.microsoft.com/office/word/2010/wordprocessingGroup" xmlns:wpi="http://schemas.microsoft.com/office/word/2010/wordprocessingInk" xmlns:wne="http://schemas.microsoft.com/office/word/2006/wordml" xmlns:wps="http://schemas.microsoft.com/office/word/2010/wordprocessingShape" mc:Ignorable="w14 wp14">
   <w:sdt>
     <w:sdtPr>
       <w:id w:val="818069608"/>
@@ -6978,7 +7892,7 @@
             <w:noProof/>
             <w:lang w:val="es-ES"/>
           </w:rPr>
-          <w:t>20</w:t>
+          <w:t>0</w:t>
         </w:r>
         <w:r>
           <w:fldChar w:fldCharType="end"/>
@@ -6995,7 +7909,7 @@
 </file>
 
 <file path=word/footer2.xml><?xml version="1.0" encoding="utf-8"?>
-<w:ftr xmlns:wpc="http://schemas.microsoft.com/office/word/2010/wordprocessingCanvas" xmlns:mc="http://schemas.openxmlformats.org/markup-compatibility/2006" xmlns:o="urn:schemas-microsoft-com:office:office" xmlns:r="http://schemas.openxmlformats.org/officeDocument/2006/relationships" xmlns:m="http://schemas.openxmlformats.org/officeDocument/2006/math" xmlns:v="urn:schemas-microsoft-com:vml" xmlns:wp14="http://schemas.microsoft.com/office/word/2010/wordprocessingDrawing" xmlns:wp="http://schemas.openxmlformats.org/drawingml/2006/wordprocessingDrawing" xmlns:w10="urn:schemas-microsoft-com:office:word" xmlns:w="http://schemas.openxmlformats.org/wordprocessingml/2006/main" xmlns:w14="http://schemas.microsoft.com/office/word/2010/wordml" xmlns:w15="http://schemas.microsoft.com/office/word/2012/wordml" xmlns:wpg="http://schemas.microsoft.com/office/word/2010/wordprocessingGroup" xmlns:wpi="http://schemas.microsoft.com/office/word/2010/wordprocessingInk" xmlns:wne="http://schemas.microsoft.com/office/word/2006/wordml" xmlns:wps="http://schemas.microsoft.com/office/word/2010/wordprocessingShape" mc:Ignorable="w14 w15 wp14">
+<w:ftr xmlns:wpc="http://schemas.microsoft.com/office/word/2010/wordprocessingCanvas" xmlns:mc="http://schemas.openxmlformats.org/markup-compatibility/2006" xmlns:o="urn:schemas-microsoft-com:office:office" xmlns:r="http://schemas.openxmlformats.org/officeDocument/2006/relationships" xmlns:m="http://schemas.openxmlformats.org/officeDocument/2006/math" xmlns:v="urn:schemas-microsoft-com:vml" xmlns:wp14="http://schemas.microsoft.com/office/word/2010/wordprocessingDrawing" xmlns:wp="http://schemas.openxmlformats.org/drawingml/2006/wordprocessingDrawing" xmlns:w10="urn:schemas-microsoft-com:office:word" xmlns:w="http://schemas.openxmlformats.org/wordprocessingml/2006/main" xmlns:w14="http://schemas.microsoft.com/office/word/2010/wordml" xmlns:wpg="http://schemas.microsoft.com/office/word/2010/wordprocessingGroup" xmlns:wpi="http://schemas.microsoft.com/office/word/2010/wordprocessingInk" xmlns:wne="http://schemas.microsoft.com/office/word/2006/wordml" xmlns:wps="http://schemas.microsoft.com/office/word/2010/wordprocessingShape" mc:Ignorable="w14 wp14">
   <w:sdt>
     <w:sdtPr>
       <w:id w:val="-1308926692"/>
@@ -7042,7 +7956,7 @@
 </file>
 
 <file path=word/footnotes.xml><?xml version="1.0" encoding="utf-8"?>
-<w:footnotes xmlns:wpc="http://schemas.microsoft.com/office/word/2010/wordprocessingCanvas" xmlns:mc="http://schemas.openxmlformats.org/markup-compatibility/2006" xmlns:o="urn:schemas-microsoft-com:office:office" xmlns:r="http://schemas.openxmlformats.org/officeDocument/2006/relationships" xmlns:m="http://schemas.openxmlformats.org/officeDocument/2006/math" xmlns:v="urn:schemas-microsoft-com:vml" xmlns:wp14="http://schemas.microsoft.com/office/word/2010/wordprocessingDrawing" xmlns:wp="http://schemas.openxmlformats.org/drawingml/2006/wordprocessingDrawing" xmlns:w10="urn:schemas-microsoft-com:office:word" xmlns:w="http://schemas.openxmlformats.org/wordprocessingml/2006/main" xmlns:w14="http://schemas.microsoft.com/office/word/2010/wordml" xmlns:w15="http://schemas.microsoft.com/office/word/2012/wordml" xmlns:wpg="http://schemas.microsoft.com/office/word/2010/wordprocessingGroup" xmlns:wpi="http://schemas.microsoft.com/office/word/2010/wordprocessingInk" xmlns:wne="http://schemas.microsoft.com/office/word/2006/wordml" xmlns:wps="http://schemas.microsoft.com/office/word/2010/wordprocessingShape" mc:Ignorable="w14 w15 wp14">
+<w:footnotes xmlns:wpc="http://schemas.microsoft.com/office/word/2010/wordprocessingCanvas" xmlns:mc="http://schemas.openxmlformats.org/markup-compatibility/2006" xmlns:o="urn:schemas-microsoft-com:office:office" xmlns:r="http://schemas.openxmlformats.org/officeDocument/2006/relationships" xmlns:m="http://schemas.openxmlformats.org/officeDocument/2006/math" xmlns:v="urn:schemas-microsoft-com:vml" xmlns:wp14="http://schemas.microsoft.com/office/word/2010/wordprocessingDrawing" xmlns:wp="http://schemas.openxmlformats.org/drawingml/2006/wordprocessingDrawing" xmlns:w10="urn:schemas-microsoft-com:office:word" xmlns:w="http://schemas.openxmlformats.org/wordprocessingml/2006/main" xmlns:w14="http://schemas.microsoft.com/office/word/2010/wordml" xmlns:wpg="http://schemas.microsoft.com/office/word/2010/wordprocessingGroup" xmlns:wpi="http://schemas.microsoft.com/office/word/2010/wordprocessingInk" xmlns:wne="http://schemas.microsoft.com/office/word/2006/wordml" xmlns:wps="http://schemas.microsoft.com/office/word/2010/wordprocessingShape" mc:Ignorable="w14 wp14">
   <w:footnote w:type="separator" w:id="-1">
     <w:p>
       <w:pPr>
@@ -7067,7 +7981,7 @@
 </file>
 
 <file path=word/numbering.xml><?xml version="1.0" encoding="utf-8"?>
-<w:numbering xmlns:wpc="http://schemas.microsoft.com/office/word/2010/wordprocessingCanvas" xmlns:mc="http://schemas.openxmlformats.org/markup-compatibility/2006" xmlns:o="urn:schemas-microsoft-com:office:office" xmlns:r="http://schemas.openxmlformats.org/officeDocument/2006/relationships" xmlns:m="http://schemas.openxmlformats.org/officeDocument/2006/math" xmlns:v="urn:schemas-microsoft-com:vml" xmlns:wp14="http://schemas.microsoft.com/office/word/2010/wordprocessingDrawing" xmlns:wp="http://schemas.openxmlformats.org/drawingml/2006/wordprocessingDrawing" xmlns:w10="urn:schemas-microsoft-com:office:word" xmlns:w="http://schemas.openxmlformats.org/wordprocessingml/2006/main" xmlns:w14="http://schemas.microsoft.com/office/word/2010/wordml" xmlns:w15="http://schemas.microsoft.com/office/word/2012/wordml" xmlns:wpg="http://schemas.microsoft.com/office/word/2010/wordprocessingGroup" xmlns:wpi="http://schemas.microsoft.com/office/word/2010/wordprocessingInk" xmlns:wne="http://schemas.microsoft.com/office/word/2006/wordml" xmlns:wps="http://schemas.microsoft.com/office/word/2010/wordprocessingShape" mc:Ignorable="w14 w15 wp14">
+<w:numbering xmlns:wpc="http://schemas.microsoft.com/office/word/2010/wordprocessingCanvas" xmlns:mc="http://schemas.openxmlformats.org/markup-compatibility/2006" xmlns:o="urn:schemas-microsoft-com:office:office" xmlns:r="http://schemas.openxmlformats.org/officeDocument/2006/relationships" xmlns:m="http://schemas.openxmlformats.org/officeDocument/2006/math" xmlns:v="urn:schemas-microsoft-com:vml" xmlns:wp14="http://schemas.microsoft.com/office/word/2010/wordprocessingDrawing" xmlns:wp="http://schemas.openxmlformats.org/drawingml/2006/wordprocessingDrawing" xmlns:w10="urn:schemas-microsoft-com:office:word" xmlns:w="http://schemas.openxmlformats.org/wordprocessingml/2006/main" xmlns:w14="http://schemas.microsoft.com/office/word/2010/wordml" xmlns:wpg="http://schemas.microsoft.com/office/word/2010/wordprocessingGroup" xmlns:wpi="http://schemas.microsoft.com/office/word/2010/wordprocessingInk" xmlns:wne="http://schemas.microsoft.com/office/word/2006/wordml" xmlns:wps="http://schemas.microsoft.com/office/word/2010/wordprocessingShape" mc:Ignorable="w14 wp14">
   <w:abstractNum w:abstractNumId="0">
     <w:nsid w:val="046D7E8A"/>
     <w:multiLevelType w:val="hybridMultilevel"/>
@@ -8226,7 +9140,7 @@
 </file>
 
 <file path=word/styles.xml><?xml version="1.0" encoding="utf-8"?>
-<w:styles xmlns:mc="http://schemas.openxmlformats.org/markup-compatibility/2006" xmlns:r="http://schemas.openxmlformats.org/officeDocument/2006/relationships" xmlns:w="http://schemas.openxmlformats.org/wordprocessingml/2006/main" xmlns:w14="http://schemas.microsoft.com/office/word/2010/wordml" xmlns:w15="http://schemas.microsoft.com/office/word/2012/wordml" mc:Ignorable="w14 w15">
+<w:styles xmlns:mc="http://schemas.openxmlformats.org/markup-compatibility/2006" xmlns:r="http://schemas.openxmlformats.org/officeDocument/2006/relationships" xmlns:w="http://schemas.openxmlformats.org/wordprocessingml/2006/main" xmlns:w14="http://schemas.microsoft.com/office/word/2010/wordml" mc:Ignorable="w14">
   <w:docDefaults>
     <w:rPrDefault>
       <w:rPr>
@@ -8242,378 +9156,144 @@
       </w:pPr>
     </w:pPrDefault>
   </w:docDefaults>
-  <w:latentStyles w:defLockedState="0" w:defUIPriority="99" w:defSemiHidden="0" w:defUnhideWhenUsed="0" w:defQFormat="0" w:count="371">
-    <w:lsdException w:name="Normal" w:uiPriority="0" w:qFormat="1"/>
-    <w:lsdException w:name="heading 1" w:uiPriority="9" w:qFormat="1"/>
-    <w:lsdException w:name="heading 2" w:semiHidden="1" w:uiPriority="9" w:unhideWhenUsed="1" w:qFormat="1"/>
-    <w:lsdException w:name="heading 3" w:semiHidden="1" w:uiPriority="9" w:unhideWhenUsed="1" w:qFormat="1"/>
-    <w:lsdException w:name="heading 4" w:semiHidden="1" w:uiPriority="9" w:unhideWhenUsed="1" w:qFormat="1"/>
-    <w:lsdException w:name="heading 5" w:semiHidden="1" w:uiPriority="9" w:unhideWhenUsed="1" w:qFormat="1"/>
-    <w:lsdException w:name="heading 6" w:semiHidden="1" w:uiPriority="9" w:unhideWhenUsed="1" w:qFormat="1"/>
-    <w:lsdException w:name="heading 7" w:semiHidden="1" w:uiPriority="9" w:unhideWhenUsed="1" w:qFormat="1"/>
-    <w:lsdException w:name="heading 8" w:semiHidden="1" w:uiPriority="9" w:unhideWhenUsed="1" w:qFormat="1"/>
-    <w:lsdException w:name="heading 9" w:semiHidden="1" w:uiPriority="9" w:unhideWhenUsed="1" w:qFormat="1"/>
-    <w:lsdException w:name="index 1" w:semiHidden="1" w:unhideWhenUsed="1"/>
-    <w:lsdException w:name="index 2" w:semiHidden="1" w:unhideWhenUsed="1"/>
-    <w:lsdException w:name="index 3" w:semiHidden="1" w:unhideWhenUsed="1"/>
-    <w:lsdException w:name="index 4" w:semiHidden="1" w:unhideWhenUsed="1"/>
-    <w:lsdException w:name="index 5" w:semiHidden="1" w:unhideWhenUsed="1"/>
-    <w:lsdException w:name="index 6" w:semiHidden="1" w:unhideWhenUsed="1"/>
-    <w:lsdException w:name="index 7" w:semiHidden="1" w:unhideWhenUsed="1"/>
-    <w:lsdException w:name="index 8" w:semiHidden="1" w:unhideWhenUsed="1"/>
-    <w:lsdException w:name="index 9" w:semiHidden="1" w:unhideWhenUsed="1"/>
-    <w:lsdException w:name="toc 1" w:semiHidden="1" w:uiPriority="39" w:unhideWhenUsed="1"/>
-    <w:lsdException w:name="toc 2" w:semiHidden="1" w:uiPriority="39" w:unhideWhenUsed="1"/>
-    <w:lsdException w:name="toc 3" w:semiHidden="1" w:uiPriority="39" w:unhideWhenUsed="1"/>
-    <w:lsdException w:name="toc 4" w:semiHidden="1" w:uiPriority="39" w:unhideWhenUsed="1"/>
-    <w:lsdException w:name="toc 5" w:semiHidden="1" w:uiPriority="39" w:unhideWhenUsed="1"/>
-    <w:lsdException w:name="toc 6" w:semiHidden="1" w:uiPriority="39" w:unhideWhenUsed="1"/>
-    <w:lsdException w:name="toc 7" w:semiHidden="1" w:uiPriority="39" w:unhideWhenUsed="1"/>
-    <w:lsdException w:name="toc 8" w:semiHidden="1" w:uiPriority="39" w:unhideWhenUsed="1"/>
-    <w:lsdException w:name="toc 9" w:semiHidden="1" w:uiPriority="39" w:unhideWhenUsed="1"/>
-    <w:lsdException w:name="Normal Indent" w:semiHidden="1" w:unhideWhenUsed="1"/>
-    <w:lsdException w:name="footnote text" w:semiHidden="1" w:unhideWhenUsed="1"/>
-    <w:lsdException w:name="annotation text" w:semiHidden="1" w:unhideWhenUsed="1"/>
-    <w:lsdException w:name="header" w:semiHidden="1" w:unhideWhenUsed="1"/>
-    <w:lsdException w:name="footer" w:semiHidden="1" w:unhideWhenUsed="1"/>
-    <w:lsdException w:name="index heading" w:semiHidden="1" w:unhideWhenUsed="1"/>
-    <w:lsdException w:name="caption" w:semiHidden="1" w:uiPriority="35" w:unhideWhenUsed="1" w:qFormat="1"/>
-    <w:lsdException w:name="table of figures" w:semiHidden="1" w:unhideWhenUsed="1"/>
-    <w:lsdException w:name="envelope address" w:semiHidden="1" w:unhideWhenUsed="1"/>
-    <w:lsdException w:name="envelope return" w:semiHidden="1" w:unhideWhenUsed="1"/>
-    <w:lsdException w:name="footnote reference" w:semiHidden="1" w:unhideWhenUsed="1"/>
-    <w:lsdException w:name="annotation reference" w:semiHidden="1" w:unhideWhenUsed="1"/>
-    <w:lsdException w:name="line number" w:semiHidden="1" w:unhideWhenUsed="1"/>
-    <w:lsdException w:name="page number" w:semiHidden="1" w:unhideWhenUsed="1"/>
-    <w:lsdException w:name="endnote reference" w:semiHidden="1" w:unhideWhenUsed="1"/>
-    <w:lsdException w:name="endnote text" w:semiHidden="1" w:unhideWhenUsed="1"/>
-    <w:lsdException w:name="table of authorities" w:semiHidden="1" w:unhideWhenUsed="1"/>
-    <w:lsdException w:name="macro" w:semiHidden="1" w:unhideWhenUsed="1"/>
-    <w:lsdException w:name="toa heading" w:semiHidden="1" w:unhideWhenUsed="1"/>
-    <w:lsdException w:name="List" w:semiHidden="1" w:unhideWhenUsed="1"/>
-    <w:lsdException w:name="List Bullet" w:semiHidden="1" w:unhideWhenUsed="1"/>
-    <w:lsdException w:name="List Number" w:semiHidden="1" w:unhideWhenUsed="1"/>
-    <w:lsdException w:name="List 2" w:semiHidden="1" w:unhideWhenUsed="1"/>
-    <w:lsdException w:name="List 3" w:semiHidden="1" w:unhideWhenUsed="1"/>
-    <w:lsdException w:name="List 4" w:semiHidden="1" w:unhideWhenUsed="1"/>
-    <w:lsdException w:name="List 5" w:semiHidden="1" w:unhideWhenUsed="1"/>
-    <w:lsdException w:name="List Bullet 2" w:semiHidden="1" w:unhideWhenUsed="1"/>
-    <w:lsdException w:name="List Bullet 3" w:semiHidden="1" w:unhideWhenUsed="1"/>
-    <w:lsdException w:name="List Bullet 4" w:semiHidden="1" w:unhideWhenUsed="1"/>
-    <w:lsdException w:name="List Bullet 5" w:semiHidden="1" w:unhideWhenUsed="1"/>
-    <w:lsdException w:name="List Number 2" w:semiHidden="1" w:unhideWhenUsed="1"/>
-    <w:lsdException w:name="List Number 3" w:semiHidden="1" w:unhideWhenUsed="1"/>
-    <w:lsdException w:name="List Number 4" w:semiHidden="1" w:unhideWhenUsed="1"/>
-    <w:lsdException w:name="List Number 5" w:semiHidden="1" w:unhideWhenUsed="1"/>
-    <w:lsdException w:name="Title" w:uiPriority="10" w:qFormat="1"/>
-    <w:lsdException w:name="Closing" w:semiHidden="1" w:unhideWhenUsed="1"/>
-    <w:lsdException w:name="Signature" w:semiHidden="1" w:unhideWhenUsed="1"/>
-    <w:lsdException w:name="Default Paragraph Font" w:semiHidden="1" w:uiPriority="1" w:unhideWhenUsed="1"/>
-    <w:lsdException w:name="Body Text" w:semiHidden="1" w:unhideWhenUsed="1"/>
-    <w:lsdException w:name="Body Text Indent" w:semiHidden="1" w:unhideWhenUsed="1"/>
-    <w:lsdException w:name="List Continue" w:semiHidden="1" w:unhideWhenUsed="1"/>
-    <w:lsdException w:name="List Continue 2" w:semiHidden="1" w:unhideWhenUsed="1"/>
-    <w:lsdException w:name="List Continue 3" w:semiHidden="1" w:unhideWhenUsed="1"/>
-    <w:lsdException w:name="List Continue 4" w:semiHidden="1" w:unhideWhenUsed="1"/>
-    <w:lsdException w:name="List Continue 5" w:semiHidden="1" w:unhideWhenUsed="1"/>
-    <w:lsdException w:name="Message Header" w:semiHidden="1" w:unhideWhenUsed="1"/>
-    <w:lsdException w:name="Subtitle" w:uiPriority="11" w:qFormat="1"/>
-    <w:lsdException w:name="Salutation" w:semiHidden="1" w:unhideWhenUsed="1"/>
-    <w:lsdException w:name="Date" w:semiHidden="1" w:unhideWhenUsed="1"/>
-    <w:lsdException w:name="Body Text First Indent" w:semiHidden="1" w:unhideWhenUsed="1"/>
-    <w:lsdException w:name="Body Text First Indent 2" w:semiHidden="1" w:unhideWhenUsed="1"/>
-    <w:lsdException w:name="Note Heading" w:semiHidden="1" w:unhideWhenUsed="1"/>
-    <w:lsdException w:name="Body Text 2" w:semiHidden="1" w:unhideWhenUsed="1"/>
-    <w:lsdException w:name="Body Text 3" w:semiHidden="1" w:unhideWhenUsed="1"/>
-    <w:lsdException w:name="Body Text Indent 2" w:semiHidden="1" w:unhideWhenUsed="1"/>
-    <w:lsdException w:name="Body Text Indent 3" w:semiHidden="1" w:unhideWhenUsed="1"/>
-    <w:lsdException w:name="Block Text" w:semiHidden="1" w:unhideWhenUsed="1"/>
-    <w:lsdException w:name="Hyperlink" w:semiHidden="1" w:unhideWhenUsed="1"/>
-    <w:lsdException w:name="FollowedHyperlink" w:semiHidden="1" w:unhideWhenUsed="1"/>
-    <w:lsdException w:name="Strong" w:uiPriority="22" w:qFormat="1"/>
-    <w:lsdException w:name="Emphasis" w:uiPriority="20" w:qFormat="1"/>
-    <w:lsdException w:name="Document Map" w:semiHidden="1" w:unhideWhenUsed="1"/>
-    <w:lsdException w:name="Plain Text" w:semiHidden="1" w:unhideWhenUsed="1"/>
-    <w:lsdException w:name="E-mail Signature" w:semiHidden="1" w:unhideWhenUsed="1"/>
-    <w:lsdException w:name="HTML Top of Form" w:semiHidden="1" w:unhideWhenUsed="1"/>
-    <w:lsdException w:name="HTML Bottom of Form" w:semiHidden="1" w:unhideWhenUsed="1"/>
-    <w:lsdException w:name="Normal (Web)" w:semiHidden="1" w:unhideWhenUsed="1"/>
-    <w:lsdException w:name="HTML Acronym" w:semiHidden="1" w:unhideWhenUsed="1"/>
-    <w:lsdException w:name="HTML Address" w:semiHidden="1" w:unhideWhenUsed="1"/>
-    <w:lsdException w:name="HTML Cite" w:semiHidden="1" w:unhideWhenUsed="1"/>
-    <w:lsdException w:name="HTML Code" w:semiHidden="1" w:unhideWhenUsed="1"/>
-    <w:lsdException w:name="HTML Definition" w:semiHidden="1" w:unhideWhenUsed="1"/>
-    <w:lsdException w:name="HTML Keyboard" w:semiHidden="1" w:unhideWhenUsed="1"/>
-    <w:lsdException w:name="HTML Preformatted" w:semiHidden="1" w:unhideWhenUsed="1"/>
-    <w:lsdException w:name="HTML Sample" w:semiHidden="1" w:unhideWhenUsed="1"/>
-    <w:lsdException w:name="HTML Typewriter" w:semiHidden="1" w:unhideWhenUsed="1"/>
-    <w:lsdException w:name="HTML Variable" w:semiHidden="1" w:unhideWhenUsed="1"/>
-    <w:lsdException w:name="Normal Table" w:semiHidden="1" w:unhideWhenUsed="1"/>
-    <w:lsdException w:name="annotation subject" w:semiHidden="1" w:unhideWhenUsed="1"/>
-    <w:lsdException w:name="No List" w:semiHidden="1" w:unhideWhenUsed="1"/>
-    <w:lsdException w:name="Outline List 1" w:semiHidden="1" w:unhideWhenUsed="1"/>
-    <w:lsdException w:name="Outline List 2" w:semiHidden="1" w:unhideWhenUsed="1"/>
-    <w:lsdException w:name="Outline List 3" w:semiHidden="1" w:unhideWhenUsed="1"/>
-    <w:lsdException w:name="Table Simple 1" w:semiHidden="1" w:unhideWhenUsed="1"/>
-    <w:lsdException w:name="Table Simple 2" w:semiHidden="1" w:unhideWhenUsed="1"/>
-    <w:lsdException w:name="Table Simple 3" w:semiHidden="1" w:unhideWhenUsed="1"/>
-    <w:lsdException w:name="Table Classic 1" w:semiHidden="1" w:unhideWhenUsed="1"/>
-    <w:lsdException w:name="Table Classic 2" w:semiHidden="1" w:unhideWhenUsed="1"/>
-    <w:lsdException w:name="Table Classic 3" w:semiHidden="1" w:unhideWhenUsed="1"/>
-    <w:lsdException w:name="Table Classic 4" w:semiHidden="1" w:unhideWhenUsed="1"/>
-    <w:lsdException w:name="Table Colorful 1" w:semiHidden="1" w:unhideWhenUsed="1"/>
-    <w:lsdException w:name="Table Colorful 2" w:semiHidden="1" w:unhideWhenUsed="1"/>
-    <w:lsdException w:name="Table Colorful 3" w:semiHidden="1" w:unhideWhenUsed="1"/>
-    <w:lsdException w:name="Table Columns 1" w:semiHidden="1" w:unhideWhenUsed="1"/>
-    <w:lsdException w:name="Table Columns 2" w:semiHidden="1" w:unhideWhenUsed="1"/>
-    <w:lsdException w:name="Table Columns 3" w:semiHidden="1" w:unhideWhenUsed="1"/>
-    <w:lsdException w:name="Table Columns 4" w:semiHidden="1" w:unhideWhenUsed="1"/>
-    <w:lsdException w:name="Table Columns 5" w:semiHidden="1" w:unhideWhenUsed="1"/>
-    <w:lsdException w:name="Table Grid 1" w:semiHidden="1" w:unhideWhenUsed="1"/>
-    <w:lsdException w:name="Table Grid 2" w:semiHidden="1" w:unhideWhenUsed="1"/>
-    <w:lsdException w:name="Table Grid 3" w:semiHidden="1" w:unhideWhenUsed="1"/>
-    <w:lsdException w:name="Table Grid 4" w:semiHidden="1" w:unhideWhenUsed="1"/>
-    <w:lsdException w:name="Table Grid 5" w:semiHidden="1" w:unhideWhenUsed="1"/>
-    <w:lsdException w:name="Table Grid 6" w:semiHidden="1" w:unhideWhenUsed="1"/>
-    <w:lsdException w:name="Table Grid 7" w:semiHidden="1" w:unhideWhenUsed="1"/>
-    <w:lsdException w:name="Table Grid 8" w:semiHidden="1" w:unhideWhenUsed="1"/>
-    <w:lsdException w:name="Table List 1" w:semiHidden="1" w:unhideWhenUsed="1"/>
-    <w:lsdException w:name="Table List 2" w:semiHidden="1" w:unhideWhenUsed="1"/>
-    <w:lsdException w:name="Table List 3" w:semiHidden="1" w:unhideWhenUsed="1"/>
-    <w:lsdException w:name="Table List 4" w:semiHidden="1" w:unhideWhenUsed="1"/>
-    <w:lsdException w:name="Table List 5" w:semiHidden="1" w:unhideWhenUsed="1"/>
-    <w:lsdException w:name="Table List 6" w:semiHidden="1" w:unhideWhenUsed="1"/>
-    <w:lsdException w:name="Table List 7" w:semiHidden="1" w:unhideWhenUsed="1"/>
-    <w:lsdException w:name="Table List 8" w:semiHidden="1" w:unhideWhenUsed="1"/>
-    <w:lsdException w:name="Table 3D effects 1" w:semiHidden="1" w:unhideWhenUsed="1"/>
-    <w:lsdException w:name="Table 3D effects 2" w:semiHidden="1" w:unhideWhenUsed="1"/>
-    <w:lsdException w:name="Table 3D effects 3" w:semiHidden="1" w:unhideWhenUsed="1"/>
-    <w:lsdException w:name="Table Contemporary" w:semiHidden="1" w:unhideWhenUsed="1"/>
-    <w:lsdException w:name="Table Elegant" w:semiHidden="1" w:unhideWhenUsed="1"/>
-    <w:lsdException w:name="Table Professional" w:semiHidden="1" w:unhideWhenUsed="1"/>
-    <w:lsdException w:name="Table Subtle 1" w:semiHidden="1" w:unhideWhenUsed="1"/>
-    <w:lsdException w:name="Table Subtle 2" w:semiHidden="1" w:unhideWhenUsed="1"/>
-    <w:lsdException w:name="Table Web 1" w:semiHidden="1" w:unhideWhenUsed="1"/>
-    <w:lsdException w:name="Table Web 2" w:semiHidden="1" w:unhideWhenUsed="1"/>
-    <w:lsdException w:name="Table Web 3" w:semiHidden="1" w:unhideWhenUsed="1"/>
-    <w:lsdException w:name="Balloon Text" w:semiHidden="1" w:unhideWhenUsed="1"/>
-    <w:lsdException w:name="Table Grid" w:uiPriority="39"/>
-    <w:lsdException w:name="Table Theme" w:semiHidden="1" w:unhideWhenUsed="1"/>
-    <w:lsdException w:name="Placeholder Text" w:semiHidden="1"/>
-    <w:lsdException w:name="No Spacing" w:uiPriority="1" w:qFormat="1"/>
-    <w:lsdException w:name="Light Shading" w:uiPriority="60"/>
-    <w:lsdException w:name="Light List" w:uiPriority="61"/>
-    <w:lsdException w:name="Light Grid" w:uiPriority="62"/>
-    <w:lsdException w:name="Medium Shading 1" w:uiPriority="63"/>
-    <w:lsdException w:name="Medium Shading 2" w:uiPriority="64"/>
-    <w:lsdException w:name="Medium List 1" w:uiPriority="65"/>
-    <w:lsdException w:name="Medium List 2" w:uiPriority="66"/>
-    <w:lsdException w:name="Medium Grid 1" w:uiPriority="67"/>
-    <w:lsdException w:name="Medium Grid 2" w:uiPriority="68"/>
-    <w:lsdException w:name="Medium Grid 3" w:uiPriority="69"/>
-    <w:lsdException w:name="Dark List" w:uiPriority="70"/>
-    <w:lsdException w:name="Colorful Shading" w:uiPriority="71"/>
-    <w:lsdException w:name="Colorful List" w:uiPriority="72"/>
-    <w:lsdException w:name="Colorful Grid" w:uiPriority="73"/>
-    <w:lsdException w:name="Light Shading Accent 1" w:uiPriority="60"/>
-    <w:lsdException w:name="Light List Accent 1" w:uiPriority="61"/>
-    <w:lsdException w:name="Light Grid Accent 1" w:uiPriority="62"/>
-    <w:lsdException w:name="Medium Shading 1 Accent 1" w:uiPriority="63"/>
-    <w:lsdException w:name="Medium Shading 2 Accent 1" w:uiPriority="64"/>
-    <w:lsdException w:name="Medium List 1 Accent 1" w:uiPriority="65"/>
-    <w:lsdException w:name="Revision" w:semiHidden="1"/>
-    <w:lsdException w:name="List Paragraph" w:uiPriority="34" w:qFormat="1"/>
-    <w:lsdException w:name="Quote" w:uiPriority="29" w:qFormat="1"/>
-    <w:lsdException w:name="Intense Quote" w:uiPriority="30" w:qFormat="1"/>
-    <w:lsdException w:name="Medium List 2 Accent 1" w:uiPriority="66"/>
-    <w:lsdException w:name="Medium Grid 1 Accent 1" w:uiPriority="67"/>
-    <w:lsdException w:name="Medium Grid 2 Accent 1" w:uiPriority="68"/>
-    <w:lsdException w:name="Medium Grid 3 Accent 1" w:uiPriority="69"/>
-    <w:lsdException w:name="Dark List Accent 1" w:uiPriority="70"/>
-    <w:lsdException w:name="Colorful Shading Accent 1" w:uiPriority="71"/>
-    <w:lsdException w:name="Colorful List Accent 1" w:uiPriority="72"/>
-    <w:lsdException w:name="Colorful Grid Accent 1" w:uiPriority="73"/>
-    <w:lsdException w:name="Light Shading Accent 2" w:uiPriority="60"/>
-    <w:lsdException w:name="Light List Accent 2" w:uiPriority="61"/>
-    <w:lsdException w:name="Light Grid Accent 2" w:uiPriority="62"/>
-    <w:lsdException w:name="Medium Shading 1 Accent 2" w:uiPriority="63"/>
-    <w:lsdException w:name="Medium Shading 2 Accent 2" w:uiPriority="64"/>
-    <w:lsdException w:name="Medium List 1 Accent 2" w:uiPriority="65"/>
-    <w:lsdException w:name="Medium List 2 Accent 2" w:uiPriority="66"/>
-    <w:lsdException w:name="Medium Grid 1 Accent 2" w:uiPriority="67"/>
-    <w:lsdException w:name="Medium Grid 2 Accent 2" w:uiPriority="68"/>
-    <w:lsdException w:name="Medium Grid 3 Accent 2" w:uiPriority="69"/>
-    <w:lsdException w:name="Dark List Accent 2" w:uiPriority="70"/>
-    <w:lsdException w:name="Colorful Shading Accent 2" w:uiPriority="71"/>
-    <w:lsdException w:name="Colorful List Accent 2" w:uiPriority="72"/>
-    <w:lsdException w:name="Colorful Grid Accent 2" w:uiPriority="73"/>
-    <w:lsdException w:name="Light Shading Accent 3" w:uiPriority="60"/>
-    <w:lsdException w:name="Light List Accent 3" w:uiPriority="61"/>
-    <w:lsdException w:name="Light Grid Accent 3" w:uiPriority="62"/>
-    <w:lsdException w:name="Medium Shading 1 Accent 3" w:uiPriority="63"/>
-    <w:lsdException w:name="Medium Shading 2 Accent 3" w:uiPriority="64"/>
-    <w:lsdException w:name="Medium List 1 Accent 3" w:uiPriority="65"/>
-    <w:lsdException w:name="Medium List 2 Accent 3" w:uiPriority="66"/>
-    <w:lsdException w:name="Medium Grid 1 Accent 3" w:uiPriority="67"/>
-    <w:lsdException w:name="Medium Grid 2 Accent 3" w:uiPriority="68"/>
-    <w:lsdException w:name="Medium Grid 3 Accent 3" w:uiPriority="69"/>
-    <w:lsdException w:name="Dark List Accent 3" w:uiPriority="70"/>
-    <w:lsdException w:name="Colorful Shading Accent 3" w:uiPriority="71"/>
-    <w:lsdException w:name="Colorful List Accent 3" w:uiPriority="72"/>
-    <w:lsdException w:name="Colorful Grid Accent 3" w:uiPriority="73"/>
-    <w:lsdException w:name="Light Shading Accent 4" w:uiPriority="60"/>
-    <w:lsdException w:name="Light List Accent 4" w:uiPriority="61"/>
-    <w:lsdException w:name="Light Grid Accent 4" w:uiPriority="62"/>
-    <w:lsdException w:name="Medium Shading 1 Accent 4" w:uiPriority="63"/>
-    <w:lsdException w:name="Medium Shading 2 Accent 4" w:uiPriority="64"/>
-    <w:lsdException w:name="Medium List 1 Accent 4" w:uiPriority="65"/>
-    <w:lsdException w:name="Medium List 2 Accent 4" w:uiPriority="66"/>
-    <w:lsdException w:name="Medium Grid 1 Accent 4" w:uiPriority="67"/>
-    <w:lsdException w:name="Medium Grid 2 Accent 4" w:uiPriority="68"/>
-    <w:lsdException w:name="Medium Grid 3 Accent 4" w:uiPriority="69"/>
-    <w:lsdException w:name="Dark List Accent 4" w:uiPriority="70"/>
-    <w:lsdException w:name="Colorful Shading Accent 4" w:uiPriority="71"/>
-    <w:lsdException w:name="Colorful List Accent 4" w:uiPriority="72"/>
-    <w:lsdException w:name="Colorful Grid Accent 4" w:uiPriority="73"/>
-    <w:lsdException w:name="Light Shading Accent 5" w:uiPriority="60"/>
-    <w:lsdException w:name="Light List Accent 5" w:uiPriority="61"/>
-    <w:lsdException w:name="Light Grid Accent 5" w:uiPriority="62"/>
-    <w:lsdException w:name="Medium Shading 1 Accent 5" w:uiPriority="63"/>
-    <w:lsdException w:name="Medium Shading 2 Accent 5" w:uiPriority="64"/>
-    <w:lsdException w:name="Medium List 1 Accent 5" w:uiPriority="65"/>
-    <w:lsdException w:name="Medium List 2 Accent 5" w:uiPriority="66"/>
-    <w:lsdException w:name="Medium Grid 1 Accent 5" w:uiPriority="67"/>
-    <w:lsdException w:name="Medium Grid 2 Accent 5" w:uiPriority="68"/>
-    <w:lsdException w:name="Medium Grid 3 Accent 5" w:uiPriority="69"/>
-    <w:lsdException w:name="Dark List Accent 5" w:uiPriority="70"/>
-    <w:lsdException w:name="Colorful Shading Accent 5" w:uiPriority="71"/>
-    <w:lsdException w:name="Colorful List Accent 5" w:uiPriority="72"/>
-    <w:lsdException w:name="Colorful Grid Accent 5" w:uiPriority="73"/>
-    <w:lsdException w:name="Light Shading Accent 6" w:uiPriority="60"/>
-    <w:lsdException w:name="Light List Accent 6" w:uiPriority="61"/>
-    <w:lsdException w:name="Light Grid Accent 6" w:uiPriority="62"/>
-    <w:lsdException w:name="Medium Shading 1 Accent 6" w:uiPriority="63"/>
-    <w:lsdException w:name="Medium Shading 2 Accent 6" w:uiPriority="64"/>
-    <w:lsdException w:name="Medium List 1 Accent 6" w:uiPriority="65"/>
-    <w:lsdException w:name="Medium List 2 Accent 6" w:uiPriority="66"/>
-    <w:lsdException w:name="Medium Grid 1 Accent 6" w:uiPriority="67"/>
-    <w:lsdException w:name="Medium Grid 2 Accent 6" w:uiPriority="68"/>
-    <w:lsdException w:name="Medium Grid 3 Accent 6" w:uiPriority="69"/>
-    <w:lsdException w:name="Dark List Accent 6" w:uiPriority="70"/>
-    <w:lsdException w:name="Colorful Shading Accent 6" w:uiPriority="71"/>
-    <w:lsdException w:name="Colorful List Accent 6" w:uiPriority="72"/>
-    <w:lsdException w:name="Colorful Grid Accent 6" w:uiPriority="73"/>
-    <w:lsdException w:name="Subtle Emphasis" w:uiPriority="19" w:qFormat="1"/>
-    <w:lsdException w:name="Intense Emphasis" w:uiPriority="21" w:qFormat="1"/>
-    <w:lsdException w:name="Subtle Reference" w:uiPriority="31" w:qFormat="1"/>
-    <w:lsdException w:name="Intense Reference" w:uiPriority="32" w:qFormat="1"/>
-    <w:lsdException w:name="Book Title" w:uiPriority="33" w:qFormat="1"/>
-    <w:lsdException w:name="Bibliography" w:semiHidden="1" w:uiPriority="37" w:unhideWhenUsed="1"/>
-    <w:lsdException w:name="TOC Heading" w:semiHidden="1" w:uiPriority="39" w:unhideWhenUsed="1" w:qFormat="1"/>
-    <w:lsdException w:name="Plain Table 1" w:uiPriority="41"/>
-    <w:lsdException w:name="Plain Table 2" w:uiPriority="42"/>
-    <w:lsdException w:name="Plain Table 3" w:uiPriority="43"/>
-    <w:lsdException w:name="Plain Table 4" w:uiPriority="44"/>
-    <w:lsdException w:name="Plain Table 5" w:uiPriority="45"/>
-    <w:lsdException w:name="Grid Table Light" w:uiPriority="40"/>
-    <w:lsdException w:name="Grid Table 1 Light" w:uiPriority="46"/>
-    <w:lsdException w:name="Grid Table 2" w:uiPriority="47"/>
-    <w:lsdException w:name="Grid Table 3" w:uiPriority="48"/>
-    <w:lsdException w:name="Grid Table 4" w:uiPriority="49"/>
-    <w:lsdException w:name="Grid Table 5 Dark" w:uiPriority="50"/>
-    <w:lsdException w:name="Grid Table 6 Colorful" w:uiPriority="51"/>
-    <w:lsdException w:name="Grid Table 7 Colorful" w:uiPriority="52"/>
-    <w:lsdException w:name="Grid Table 1 Light Accent 1" w:uiPriority="46"/>
-    <w:lsdException w:name="Grid Table 2 Accent 1" w:uiPriority="47"/>
-    <w:lsdException w:name="Grid Table 3 Accent 1" w:uiPriority="48"/>
-    <w:lsdException w:name="Grid Table 4 Accent 1" w:uiPriority="49"/>
-    <w:lsdException w:name="Grid Table 5 Dark Accent 1" w:uiPriority="50"/>
-    <w:lsdException w:name="Grid Table 6 Colorful Accent 1" w:uiPriority="51"/>
-    <w:lsdException w:name="Grid Table 7 Colorful Accent 1" w:uiPriority="52"/>
-    <w:lsdException w:name="Grid Table 1 Light Accent 2" w:uiPriority="46"/>
-    <w:lsdException w:name="Grid Table 2 Accent 2" w:uiPriority="47"/>
-    <w:lsdException w:name="Grid Table 3 Accent 2" w:uiPriority="48"/>
-    <w:lsdException w:name="Grid Table 4 Accent 2" w:uiPriority="49"/>
-    <w:lsdException w:name="Grid Table 5 Dark Accent 2" w:uiPriority="50"/>
-    <w:lsdException w:name="Grid Table 6 Colorful Accent 2" w:uiPriority="51"/>
-    <w:lsdException w:name="Grid Table 7 Colorful Accent 2" w:uiPriority="52"/>
-    <w:lsdException w:name="Grid Table 1 Light Accent 3" w:uiPriority="46"/>
-    <w:lsdException w:name="Grid Table 2 Accent 3" w:uiPriority="47"/>
-    <w:lsdException w:name="Grid Table 3 Accent 3" w:uiPriority="48"/>
-    <w:lsdException w:name="Grid Table 4 Accent 3" w:uiPriority="49"/>
-    <w:lsdException w:name="Grid Table 5 Dark Accent 3" w:uiPriority="50"/>
-    <w:lsdException w:name="Grid Table 6 Colorful Accent 3" w:uiPriority="51"/>
-    <w:lsdException w:name="Grid Table 7 Colorful Accent 3" w:uiPriority="52"/>
-    <w:lsdException w:name="Grid Table 1 Light Accent 4" w:uiPriority="46"/>
-    <w:lsdException w:name="Grid Table 2 Accent 4" w:uiPriority="47"/>
-    <w:lsdException w:name="Grid Table 3 Accent 4" w:uiPriority="48"/>
-    <w:lsdException w:name="Grid Table 4 Accent 4" w:uiPriority="49"/>
-    <w:lsdException w:name="Grid Table 5 Dark Accent 4" w:uiPriority="50"/>
-    <w:lsdException w:name="Grid Table 6 Colorful Accent 4" w:uiPriority="51"/>
-    <w:lsdException w:name="Grid Table 7 Colorful Accent 4" w:uiPriority="52"/>
-    <w:lsdException w:name="Grid Table 1 Light Accent 5" w:uiPriority="46"/>
-    <w:lsdException w:name="Grid Table 2 Accent 5" w:uiPriority="47"/>
-    <w:lsdException w:name="Grid Table 3 Accent 5" w:uiPriority="48"/>
-    <w:lsdException w:name="Grid Table 4 Accent 5" w:uiPriority="49"/>
-    <w:lsdException w:name="Grid Table 5 Dark Accent 5" w:uiPriority="50"/>
-    <w:lsdException w:name="Grid Table 6 Colorful Accent 5" w:uiPriority="51"/>
-    <w:lsdException w:name="Grid Table 7 Colorful Accent 5" w:uiPriority="52"/>
-    <w:lsdException w:name="Grid Table 1 Light Accent 6" w:uiPriority="46"/>
-    <w:lsdException w:name="Grid Table 2 Accent 6" w:uiPriority="47"/>
-    <w:lsdException w:name="Grid Table 3 Accent 6" w:uiPriority="48"/>
-    <w:lsdException w:name="Grid Table 4 Accent 6" w:uiPriority="49"/>
-    <w:lsdException w:name="Grid Table 5 Dark Accent 6" w:uiPriority="50"/>
-    <w:lsdException w:name="Grid Table 6 Colorful Accent 6" w:uiPriority="51"/>
-    <w:lsdException w:name="Grid Table 7 Colorful Accent 6" w:uiPriority="52"/>
-    <w:lsdException w:name="List Table 1 Light" w:uiPriority="46"/>
-    <w:lsdException w:name="List Table 2" w:uiPriority="47"/>
-    <w:lsdException w:name="List Table 3" w:uiPriority="48"/>
-    <w:lsdException w:name="List Table 4" w:uiPriority="49"/>
-    <w:lsdException w:name="List Table 5 Dark" w:uiPriority="50"/>
-    <w:lsdException w:name="List Table 6 Colorful" w:uiPriority="51"/>
-    <w:lsdException w:name="List Table 7 Colorful" w:uiPriority="52"/>
-    <w:lsdException w:name="List Table 1 Light Accent 1" w:uiPriority="46"/>
-    <w:lsdException w:name="List Table 2 Accent 1" w:uiPriority="47"/>
-    <w:lsdException w:name="List Table 3 Accent 1" w:uiPriority="48"/>
-    <w:lsdException w:name="List Table 4 Accent 1" w:uiPriority="49"/>
-    <w:lsdException w:name="List Table 5 Dark Accent 1" w:uiPriority="50"/>
-    <w:lsdException w:name="List Table 6 Colorful Accent 1" w:uiPriority="51"/>
-    <w:lsdException w:name="List Table 7 Colorful Accent 1" w:uiPriority="52"/>
-    <w:lsdException w:name="List Table 1 Light Accent 2" w:uiPriority="46"/>
-    <w:lsdException w:name="List Table 2 Accent 2" w:uiPriority="47"/>
-    <w:lsdException w:name="List Table 3 Accent 2" w:uiPriority="48"/>
-    <w:lsdException w:name="List Table 4 Accent 2" w:uiPriority="49"/>
-    <w:lsdException w:name="List Table 5 Dark Accent 2" w:uiPriority="50"/>
-    <w:lsdException w:name="List Table 6 Colorful Accent 2" w:uiPriority="51"/>
-    <w:lsdException w:name="List Table 7 Colorful Accent 2" w:uiPriority="52"/>
-    <w:lsdException w:name="List Table 1 Light Accent 3" w:uiPriority="46"/>
-    <w:lsdException w:name="List Table 2 Accent 3" w:uiPriority="47"/>
-    <w:lsdException w:name="List Table 3 Accent 3" w:uiPriority="48"/>
-    <w:lsdException w:name="List Table 4 Accent 3" w:uiPriority="49"/>
-    <w:lsdException w:name="List Table 5 Dark Accent 3" w:uiPriority="50"/>
-    <w:lsdException w:name="List Table 6 Colorful Accent 3" w:uiPriority="51"/>
-    <w:lsdException w:name="List Table 7 Colorful Accent 3" w:uiPriority="52"/>
-    <w:lsdException w:name="List Table 1 Light Accent 4" w:uiPriority="46"/>
-    <w:lsdException w:name="List Table 2 Accent 4" w:uiPriority="47"/>
-    <w:lsdException w:name="List Table 3 Accent 4" w:uiPriority="48"/>
-    <w:lsdException w:name="List Table 4 Accent 4" w:uiPriority="49"/>
-    <w:lsdException w:name="List Table 5 Dark Accent 4" w:uiPriority="50"/>
-    <w:lsdException w:name="List Table 6 Colorful Accent 4" w:uiPriority="51"/>
-    <w:lsdException w:name="List Table 7 Colorful Accent 4" w:uiPriority="52"/>
-    <w:lsdException w:name="List Table 1 Light Accent 5" w:uiPriority="46"/>
-    <w:lsdException w:name="List Table 2 Accent 5" w:uiPriority="47"/>
-    <w:lsdException w:name="List Table 3 Accent 5" w:uiPriority="48"/>
-    <w:lsdException w:name="List Table 4 Accent 5" w:uiPriority="49"/>
-    <w:lsdException w:name="List Table 5 Dark Accent 5" w:uiPriority="50"/>
-    <w:lsdException w:name="List Table 6 Colorful Accent 5" w:uiPriority="51"/>
-    <w:lsdException w:name="List Table 7 Colorful Accent 5" w:uiPriority="52"/>
-    <w:lsdException w:name="List Table 1 Light Accent 6" w:uiPriority="46"/>
-    <w:lsdException w:name="List Table 2 Accent 6" w:uiPriority="47"/>
-    <w:lsdException w:name="List Table 3 Accent 6" w:uiPriority="48"/>
-    <w:lsdException w:name="List Table 4 Accent 6" w:uiPriority="49"/>
-    <w:lsdException w:name="List Table 5 Dark Accent 6" w:uiPriority="50"/>
-    <w:lsdException w:name="List Table 6 Colorful Accent 6" w:uiPriority="51"/>
-    <w:lsdException w:name="List Table 7 Colorful Accent 6" w:uiPriority="52"/>
+  <w:latentStyles w:defLockedState="0" w:defUIPriority="99" w:defSemiHidden="1" w:defUnhideWhenUsed="1" w:defQFormat="0" w:count="267">
+    <w:lsdException w:name="Normal" w:semiHidden="0" w:uiPriority="0" w:unhideWhenUsed="0" w:qFormat="1"/>
+    <w:lsdException w:name="heading 1" w:semiHidden="0" w:uiPriority="9" w:unhideWhenUsed="0" w:qFormat="1"/>
+    <w:lsdException w:name="heading 2" w:uiPriority="9" w:qFormat="1"/>
+    <w:lsdException w:name="heading 3" w:uiPriority="9" w:qFormat="1"/>
+    <w:lsdException w:name="heading 4" w:uiPriority="9" w:qFormat="1"/>
+    <w:lsdException w:name="heading 5" w:uiPriority="9" w:qFormat="1"/>
+    <w:lsdException w:name="heading 6" w:uiPriority="9" w:qFormat="1"/>
+    <w:lsdException w:name="heading 7" w:uiPriority="9" w:qFormat="1"/>
+    <w:lsdException w:name="heading 8" w:uiPriority="9" w:qFormat="1"/>
+    <w:lsdException w:name="heading 9" w:uiPriority="9" w:qFormat="1"/>
+    <w:lsdException w:name="toc 1" w:uiPriority="39"/>
+    <w:lsdException w:name="toc 2" w:uiPriority="39"/>
+    <w:lsdException w:name="toc 3" w:uiPriority="39"/>
+    <w:lsdException w:name="toc 4" w:uiPriority="39"/>
+    <w:lsdException w:name="toc 5" w:uiPriority="39"/>
+    <w:lsdException w:name="toc 6" w:uiPriority="39"/>
+    <w:lsdException w:name="toc 7" w:uiPriority="39"/>
+    <w:lsdException w:name="toc 8" w:uiPriority="39"/>
+    <w:lsdException w:name="toc 9" w:uiPriority="39"/>
+    <w:lsdException w:name="caption" w:uiPriority="35" w:qFormat="1"/>
+    <w:lsdException w:name="Title" w:semiHidden="0" w:uiPriority="10" w:unhideWhenUsed="0" w:qFormat="1"/>
+    <w:lsdException w:name="Default Paragraph Font" w:uiPriority="1"/>
+    <w:lsdException w:name="Subtitle" w:semiHidden="0" w:uiPriority="11" w:unhideWhenUsed="0" w:qFormat="1"/>
+    <w:lsdException w:name="Strong" w:semiHidden="0" w:uiPriority="22" w:unhideWhenUsed="0" w:qFormat="1"/>
+    <w:lsdException w:name="Emphasis" w:semiHidden="0" w:uiPriority="20" w:unhideWhenUsed="0" w:qFormat="1"/>
+    <w:lsdException w:name="Table Grid" w:semiHidden="0" w:uiPriority="39" w:unhideWhenUsed="0"/>
+    <w:lsdException w:name="Placeholder Text" w:unhideWhenUsed="0"/>
+    <w:lsdException w:name="No Spacing" w:semiHidden="0" w:uiPriority="1" w:unhideWhenUsed="0" w:qFormat="1"/>
+    <w:lsdException w:name="Light Shading" w:semiHidden="0" w:uiPriority="60" w:unhideWhenUsed="0"/>
+    <w:lsdException w:name="Light List" w:semiHidden="0" w:uiPriority="61" w:unhideWhenUsed="0"/>
+    <w:lsdException w:name="Light Grid" w:semiHidden="0" w:uiPriority="62" w:unhideWhenUsed="0"/>
+    <w:lsdException w:name="Medium Shading 1" w:semiHidden="0" w:uiPriority="63" w:unhideWhenUsed="0"/>
+    <w:lsdException w:name="Medium Shading 2" w:semiHidden="0" w:uiPriority="64" w:unhideWhenUsed="0"/>
+    <w:lsdException w:name="Medium List 1" w:semiHidden="0" w:uiPriority="65" w:unhideWhenUsed="0"/>
+    <w:lsdException w:name="Medium List 2" w:semiHidden="0" w:uiPriority="66" w:unhideWhenUsed="0"/>
+    <w:lsdException w:name="Medium Grid 1" w:semiHidden="0" w:uiPriority="67" w:unhideWhenUsed="0"/>
+    <w:lsdException w:name="Medium Grid 2" w:semiHidden="0" w:uiPriority="68" w:unhideWhenUsed="0"/>
+    <w:lsdException w:name="Medium Grid 3" w:semiHidden="0" w:uiPriority="69" w:unhideWhenUsed="0"/>
+    <w:lsdException w:name="Dark List" w:semiHidden="0" w:uiPriority="70" w:unhideWhenUsed="0"/>
+    <w:lsdException w:name="Colorful Shading" w:semiHidden="0" w:uiPriority="71" w:unhideWhenUsed="0"/>
+    <w:lsdException w:name="Colorful List" w:semiHidden="0" w:uiPriority="72" w:unhideWhenUsed="0"/>
+    <w:lsdException w:name="Colorful Grid" w:semiHidden="0" w:uiPriority="73" w:unhideWhenUsed="0"/>
+    <w:lsdException w:name="Light Shading Accent 1" w:semiHidden="0" w:uiPriority="60" w:unhideWhenUsed="0"/>
+    <w:lsdException w:name="Light List Accent 1" w:semiHidden="0" w:uiPriority="61" w:unhideWhenUsed="0"/>
+    <w:lsdException w:name="Light Grid Accent 1" w:semiHidden="0" w:uiPriority="62" w:unhideWhenUsed="0"/>
+    <w:lsdException w:name="Medium Shading 1 Accent 1" w:semiHidden="0" w:uiPriority="63" w:unhideWhenUsed="0"/>
+    <w:lsdException w:name="Medium Shading 2 Accent 1" w:semiHidden="0" w:uiPriority="64" w:unhideWhenUsed="0"/>
+    <w:lsdException w:name="Medium List 1 Accent 1" w:semiHidden="0" w:uiPriority="65" w:unhideWhenUsed="0"/>
+    <w:lsdException w:name="Revision" w:unhideWhenUsed="0"/>
+    <w:lsdException w:name="List Paragraph" w:semiHidden="0" w:uiPriority="34" w:unhideWhenUsed="0" w:qFormat="1"/>
+    <w:lsdException w:name="Quote" w:semiHidden="0" w:uiPriority="29" w:unhideWhenUsed="0" w:qFormat="1"/>
+    <w:lsdException w:name="Intense Quote" w:semiHidden="0" w:uiPriority="30" w:unhideWhenUsed="0" w:qFormat="1"/>
+    <w:lsdException w:name="Medium List 2 Accent 1" w:semiHidden="0" w:uiPriority="66" w:unhideWhenUsed="0"/>
+    <w:lsdException w:name="Medium Grid 1 Accent 1" w:semiHidden="0" w:uiPriority="67" w:unhideWhenUsed="0"/>
+    <w:lsdException w:name="Medium Grid 2 Accent 1" w:semiHidden="0" w:uiPriority="68" w:unhideWhenUsed="0"/>
+    <w:lsdException w:name="Medium Grid 3 Accent 1" w:semiHidden="0" w:uiPriority="69" w:unhideWhenUsed="0"/>
+    <w:lsdException w:name="Dark List Accent 1" w:semiHidden="0" w:uiPriority="70" w:unhideWhenUsed="0"/>
+    <w:lsdException w:name="Colorful Shading Accent 1" w:semiHidden="0" w:uiPriority="71" w:unhideWhenUsed="0"/>
+    <w:lsdException w:name="Colorful List Accent 1" w:semiHidden="0" w:uiPriority="72" w:unhideWhenUsed="0"/>
+    <w:lsdException w:name="Colorful Grid Accent 1" w:semiHidden="0" w:uiPriority="73" w:unhideWhenUsed="0"/>
+    <w:lsdException w:name="Light Shading Accent 2" w:semiHidden="0" w:uiPriority="60" w:unhideWhenUsed="0"/>
+    <w:lsdException w:name="Light List Accent 2" w:semiHidden="0" w:uiPriority="61" w:unhideWhenUsed="0"/>
+    <w:lsdException w:name="Light Grid Accent 2" w:semiHidden="0" w:uiPriority="62" w:unhideWhenUsed="0"/>
+    <w:lsdException w:name="Medium Shading 1 Accent 2" w:semiHidden="0" w:uiPriority="63" w:unhideWhenUsed="0"/>
+    <w:lsdException w:name="Medium Shading 2 Accent 2" w:semiHidden="0" w:uiPriority="64" w:unhideWhenUsed="0"/>
+    <w:lsdException w:name="Medium List 1 Accent 2" w:semiHidden="0" w:uiPriority="65" w:unhideWhenUsed="0"/>
+    <w:lsdException w:name="Medium List 2 Accent 2" w:semiHidden="0" w:uiPriority="66" w:unhideWhenUsed="0"/>
+    <w:lsdException w:name="Medium Grid 1 Accent 2" w:semiHidden="0" w:uiPriority="67" w:unhideWhenUsed="0"/>
+    <w:lsdException w:name="Medium Grid 2 Accent 2" w:semiHidden="0" w:uiPriority="68" w:unhideWhenUsed="0"/>
+    <w:lsdException w:name="Medium Grid 3 Accent 2" w:semiHidden="0" w:uiPriority="69" w:unhideWhenUsed="0"/>
+    <w:lsdException w:name="Dark List Accent 2" w:semiHidden="0" w:uiPriority="70" w:unhideWhenUsed="0"/>
+    <w:lsdException w:name="Colorful Shading Accent 2" w:semiHidden="0" w:uiPriority="71" w:unhideWhenUsed="0"/>
+    <w:lsdException w:name="Colorful List Accent 2" w:semiHidden="0" w:uiPriority="72" w:unhideWhenUsed="0"/>
+    <w:lsdException w:name="Colorful Grid Accent 2" w:semiHidden="0" w:uiPriority="73" w:unhideWhenUsed="0"/>
+    <w:lsdException w:name="Light Shading Accent 3" w:semiHidden="0" w:uiPriority="60" w:unhideWhenUsed="0"/>
+    <w:lsdException w:name="Light List Accent 3" w:semiHidden="0" w:uiPriority="61" w:unhideWhenUsed="0"/>
+    <w:lsdException w:name="Light Grid Accent 3" w:semiHidden="0" w:uiPriority="62" w:unhideWhenUsed="0"/>
+    <w:lsdException w:name="Medium Shading 1 Accent 3" w:semiHidden="0" w:uiPriority="63" w:unhideWhenUsed="0"/>
+    <w:lsdException w:name="Medium Shading 2 Accent 3" w:semiHidden="0" w:uiPriority="64" w:unhideWhenUsed="0"/>
+    <w:lsdException w:name="Medium List 1 Accent 3" w:semiHidden="0" w:uiPriority="65" w:unhideWhenUsed="0"/>
+    <w:lsdException w:name="Medium List 2 Accent 3" w:semiHidden="0" w:uiPriority="66" w:unhideWhenUsed="0"/>
+    <w:lsdException w:name="Medium Grid 1 Accent 3" w:semiHidden="0" w:uiPriority="67" w:unhideWhenUsed="0"/>
+    <w:lsdException w:name="Medium Grid 2 Accent 3" w:semiHidden="0" w:uiPriority="68" w:unhideWhenUsed="0"/>
+    <w:lsdException w:name="Medium Grid 3 Accent 3" w:semiHidden="0" w:uiPriority="69" w:unhideWhenUsed="0"/>
+    <w:lsdException w:name="Dark List Accent 3" w:semiHidden="0" w:uiPriority="70" w:unhideWhenUsed="0"/>
+    <w:lsdException w:name="Colorful Shading Accent 3" w:semiHidden="0" w:uiPriority="71" w:unhideWhenUsed="0"/>
+    <w:lsdException w:name="Colorful List Accent 3" w:semiHidden="0" w:uiPriority="72" w:unhideWhenUsed="0"/>
+    <w:lsdException w:name="Colorful Grid Accent 3" w:semiHidden="0" w:uiPriority="73" w:unhideWhenUsed="0"/>
+    <w:lsdException w:name="Light Shading Accent 4" w:semiHidden="0" w:uiPriority="60" w:unhideWhenUsed="0"/>
+    <w:lsdException w:name="Light List Accent 4" w:semiHidden="0" w:uiPriority="61" w:unhideWhenUsed="0"/>
+    <w:lsdException w:name="Light Grid Accent 4" w:semiHidden="0" w:uiPriority="62" w:unhideWhenUsed="0"/>
+    <w:lsdException w:name="Medium Shading 1 Accent 4" w:semiHidden="0" w:uiPriority="63" w:unhideWhenUsed="0"/>
+    <w:lsdException w:name="Medium Shading 2 Accent 4" w:semiHidden="0" w:uiPriority="64" w:unhideWhenUsed="0"/>
+    <w:lsdException w:name="Medium List 1 Accent 4" w:semiHidden="0" w:uiPriority="65" w:unhideWhenUsed="0"/>
+    <w:lsdException w:name="Medium List 2 Accent 4" w:semiHidden="0" w:uiPriority="66" w:unhideWhenUsed="0"/>
+    <w:lsdException w:name="Medium Grid 1 Accent 4" w:semiHidden="0" w:uiPriority="67" w:unhideWhenUsed="0"/>
+    <w:lsdException w:name="Medium Grid 2 Accent 4" w:semiHidden="0" w:uiPriority="68" w:unhideWhenUsed="0"/>
+    <w:lsdException w:name="Medium Grid 3 Accent 4" w:semiHidden="0" w:uiPriority="69" w:unhideWhenUsed="0"/>
+    <w:lsdException w:name="Dark List Accent 4" w:semiHidden="0" w:uiPriority="70" w:unhideWhenUsed="0"/>
+    <w:lsdException w:name="Colorful Shading Accent 4" w:semiHidden="0" w:uiPriority="71" w:unhideWhenUsed="0"/>
+    <w:lsdException w:name="Colorful List Accent 4" w:semiHidden="0" w:uiPriority="72" w:unhideWhenUsed="0"/>
+    <w:lsdException w:name="Colorful Grid Accent 4" w:semiHidden="0" w:uiPriority="73" w:unhideWhenUsed="0"/>
+    <w:lsdException w:name="Light Shading Accent 5" w:semiHidden="0" w:uiPriority="60" w:unhideWhenUsed="0"/>
+    <w:lsdException w:name="Light List Accent 5" w:semiHidden="0" w:uiPriority="61" w:unhideWhenUsed="0"/>
+    <w:lsdException w:name="Light Grid Accent 5" w:semiHidden="0" w:uiPriority="62" w:unhideWhenUsed="0"/>
+    <w:lsdException w:name="Medium Shading 1 Accent 5" w:semiHidden="0" w:uiPriority="63" w:unhideWhenUsed="0"/>
+    <w:lsdException w:name="Medium Shading 2 Accent 5" w:semiHidden="0" w:uiPriority="64" w:unhideWhenUsed="0"/>
+    <w:lsdException w:name="Medium List 1 Accent 5" w:semiHidden="0" w:uiPriority="65" w:unhideWhenUsed="0"/>
+    <w:lsdException w:name="Medium List 2 Accent 5" w:semiHidden="0" w:uiPriority="66" w:unhideWhenUsed="0"/>
+    <w:lsdException w:name="Medium Grid 1 Accent 5" w:semiHidden="0" w:uiPriority="67" w:unhideWhenUsed="0"/>
+    <w:lsdException w:name="Medium Grid 2 Accent 5" w:semiHidden="0" w:uiPriority="68" w:unhideWhenUsed="0"/>
+    <w:lsdException w:name="Medium Grid 3 Accent 5" w:semiHidden="0" w:uiPriority="69" w:unhideWhenUsed="0"/>
+    <w:lsdException w:name="Dark List Accent 5" w:semiHidden="0" w:uiPriority="70" w:unhideWhenUsed="0"/>
+    <w:lsdException w:name="Colorful Shading Accent 5" w:semiHidden="0" w:uiPriority="71" w:unhideWhenUsed="0"/>
+    <w:lsdException w:name="Colorful List Accent 5" w:semiHidden="0" w:uiPriority="72" w:unhideWhenUsed="0"/>
+    <w:lsdException w:name="Colorful Grid Accent 5" w:semiHidden="0" w:uiPriority="73" w:unhideWhenUsed="0"/>
+    <w:lsdException w:name="Light Shading Accent 6" w:semiHidden="0" w:uiPriority="60" w:unhideWhenUsed="0"/>
+    <w:lsdException w:name="Light List Accent 6" w:semiHidden="0" w:uiPriority="61" w:unhideWhenUsed="0"/>
+    <w:lsdException w:name="Light Grid Accent 6" w:semiHidden="0" w:uiPriority="62" w:unhideWhenUsed="0"/>
+    <w:lsdException w:name="Medium Shading 1 Accent 6" w:semiHidden="0" w:uiPriority="63" w:unhideWhenUsed="0"/>
+    <w:lsdException w:name="Medium Shading 2 Accent 6" w:semiHidden="0" w:uiPriority="64" w:unhideWhenUsed="0"/>
+    <w:lsdException w:name="Medium List 1 Accent 6" w:semiHidden="0" w:uiPriority="65" w:unhideWhenUsed="0"/>
+    <w:lsdException w:name="Medium List 2 Accent 6" w:semiHidden="0" w:uiPriority="66" w:unhideWhenUsed="0"/>
+    <w:lsdException w:name="Medium Grid 1 Accent 6" w:semiHidden="0" w:uiPriority="67" w:unhideWhenUsed="0"/>
+    <w:lsdException w:name="Medium Grid 2 Accent 6" w:semiHidden="0" w:uiPriority="68" w:unhideWhenUsed="0"/>
+    <w:lsdException w:name="Medium Grid 3 Accent 6" w:semiHidden="0" w:uiPriority="69" w:unhideWhenUsed="0"/>
+    <w:lsdException w:name="Dark List Accent 6" w:semiHidden="0" w:uiPriority="70" w:unhideWhenUsed="0"/>
+    <w:lsdException w:name="Colorful Shading Accent 6" w:semiHidden="0" w:uiPriority="71" w:unhideWhenUsed="0"/>
+    <w:lsdException w:name="Colorful List Accent 6" w:semiHidden="0" w:uiPriority="72" w:unhideWhenUsed="0"/>
+    <w:lsdException w:name="Colorful Grid Accent 6" w:semiHidden="0" w:uiPriority="73" w:unhideWhenUsed="0"/>
+    <w:lsdException w:name="Subtle Emphasis" w:semiHidden="0" w:uiPriority="19" w:unhideWhenUsed="0" w:qFormat="1"/>
+    <w:lsdException w:name="Intense Emphasis" w:semiHidden="0" w:uiPriority="21" w:unhideWhenUsed="0" w:qFormat="1"/>
+    <w:lsdException w:name="Subtle Reference" w:semiHidden="0" w:uiPriority="31" w:unhideWhenUsed="0" w:qFormat="1"/>
+    <w:lsdException w:name="Intense Reference" w:semiHidden="0" w:uiPriority="32" w:unhideWhenUsed="0" w:qFormat="1"/>
+    <w:lsdException w:name="Book Title" w:semiHidden="0" w:uiPriority="33" w:unhideWhenUsed="0" w:qFormat="1"/>
+    <w:lsdException w:name="Bibliography" w:uiPriority="37"/>
+    <w:lsdException w:name="TOC Heading" w:uiPriority="39" w:qFormat="1"/>
   </w:latentStyles>
   <w:style w:type="paragraph" w:default="1" w:styleId="Normal">
     <w:name w:val="Normal"/>
@@ -8829,6 +9509,516 @@
     <w:link w:val="Piedepgina"/>
     <w:uiPriority w:val="99"/>
     <w:rsid w:val="00641102"/>
+  </w:style>
+  <w:style w:type="character" w:styleId="Refdecomentario">
+    <w:name w:val="annotation reference"/>
+    <w:basedOn w:val="Fuentedeprrafopredeter"/>
+    <w:uiPriority w:val="99"/>
+    <w:semiHidden/>
+    <w:unhideWhenUsed/>
+    <w:rsid w:val="006D07CA"/>
+    <w:rPr>
+      <w:sz w:val="16"/>
+      <w:szCs w:val="16"/>
+    </w:rPr>
+  </w:style>
+  <w:style w:type="paragraph" w:styleId="Textocomentario">
+    <w:name w:val="annotation text"/>
+    <w:basedOn w:val="Normal"/>
+    <w:link w:val="TextocomentarioCar"/>
+    <w:uiPriority w:val="99"/>
+    <w:semiHidden/>
+    <w:unhideWhenUsed/>
+    <w:rsid w:val="006D07CA"/>
+    <w:pPr>
+      <w:spacing w:line="240" w:lineRule="auto"/>
+    </w:pPr>
+    <w:rPr>
+      <w:sz w:val="20"/>
+      <w:szCs w:val="20"/>
+    </w:rPr>
+  </w:style>
+  <w:style w:type="character" w:customStyle="1" w:styleId="TextocomentarioCar">
+    <w:name w:val="Texto comentario Car"/>
+    <w:basedOn w:val="Fuentedeprrafopredeter"/>
+    <w:link w:val="Textocomentario"/>
+    <w:uiPriority w:val="99"/>
+    <w:semiHidden/>
+    <w:rsid w:val="006D07CA"/>
+    <w:rPr>
+      <w:sz w:val="20"/>
+      <w:szCs w:val="20"/>
+    </w:rPr>
+  </w:style>
+  <w:style w:type="paragraph" w:styleId="Asuntodelcomentario">
+    <w:name w:val="annotation subject"/>
+    <w:basedOn w:val="Textocomentario"/>
+    <w:next w:val="Textocomentario"/>
+    <w:link w:val="AsuntodelcomentarioCar"/>
+    <w:uiPriority w:val="99"/>
+    <w:semiHidden/>
+    <w:unhideWhenUsed/>
+    <w:rsid w:val="006D07CA"/>
+    <w:rPr>
+      <w:b/>
+      <w:bCs/>
+    </w:rPr>
+  </w:style>
+  <w:style w:type="character" w:customStyle="1" w:styleId="AsuntodelcomentarioCar">
+    <w:name w:val="Asunto del comentario Car"/>
+    <w:basedOn w:val="TextocomentarioCar"/>
+    <w:link w:val="Asuntodelcomentario"/>
+    <w:uiPriority w:val="99"/>
+    <w:semiHidden/>
+    <w:rsid w:val="006D07CA"/>
+    <w:rPr>
+      <w:b/>
+      <w:bCs/>
+      <w:sz w:val="20"/>
+      <w:szCs w:val="20"/>
+    </w:rPr>
+  </w:style>
+</w:styles>
+</file>
+
+<file path=word/stylesWithEffects.xml><?xml version="1.0" encoding="utf-8"?>
+<w:styles xmlns:wpc="http://schemas.microsoft.com/office/word/2010/wordprocessingCanvas" xmlns:mc="http://schemas.openxmlformats.org/markup-compatibility/2006" xmlns:o="urn:schemas-microsoft-com:office:office" xmlns:r="http://schemas.openxmlformats.org/officeDocument/2006/relationships" xmlns:m="http://schemas.openxmlformats.org/officeDocument/2006/math" xmlns:v="urn:schemas-microsoft-com:vml" xmlns:wp14="http://schemas.microsoft.com/office/word/2010/wordprocessingDrawing" xmlns:wp="http://schemas.openxmlformats.org/drawingml/2006/wordprocessingDrawing" xmlns:w10="urn:schemas-microsoft-com:office:word" xmlns:w="http://schemas.openxmlformats.org/wordprocessingml/2006/main" xmlns:w14="http://schemas.microsoft.com/office/word/2010/wordml" xmlns:wpg="http://schemas.microsoft.com/office/word/2010/wordprocessingGroup" xmlns:wpi="http://schemas.microsoft.com/office/word/2010/wordprocessingInk" xmlns:wne="http://schemas.microsoft.com/office/word/2006/wordml" xmlns:wps="http://schemas.microsoft.com/office/word/2010/wordprocessingShape" mc:Ignorable="w14 wp14">
+  <w:docDefaults>
+    <w:rPrDefault>
+      <w:rPr>
+        <w:rFonts w:asciiTheme="minorHAnsi" w:eastAsiaTheme="minorHAnsi" w:hAnsiTheme="minorHAnsi" w:cstheme="minorBidi"/>
+        <w:sz w:val="22"/>
+        <w:szCs w:val="22"/>
+        <w:lang w:val="es-MX" w:eastAsia="en-US" w:bidi="ar-SA"/>
+      </w:rPr>
+    </w:rPrDefault>
+    <w:pPrDefault>
+      <w:pPr>
+        <w:spacing w:after="160" w:line="259" w:lineRule="auto"/>
+      </w:pPr>
+    </w:pPrDefault>
+  </w:docDefaults>
+  <w:latentStyles w:defLockedState="0" w:defUIPriority="99" w:defSemiHidden="1" w:defUnhideWhenUsed="1" w:defQFormat="0" w:count="267">
+    <w:lsdException w:name="Normal" w:semiHidden="0" w:uiPriority="0" w:unhideWhenUsed="0" w:qFormat="1"/>
+    <w:lsdException w:name="heading 1" w:semiHidden="0" w:uiPriority="9" w:unhideWhenUsed="0" w:qFormat="1"/>
+    <w:lsdException w:name="heading 2" w:uiPriority="9" w:qFormat="1"/>
+    <w:lsdException w:name="heading 3" w:uiPriority="9" w:qFormat="1"/>
+    <w:lsdException w:name="heading 4" w:uiPriority="9" w:qFormat="1"/>
+    <w:lsdException w:name="heading 5" w:uiPriority="9" w:qFormat="1"/>
+    <w:lsdException w:name="heading 6" w:uiPriority="9" w:qFormat="1"/>
+    <w:lsdException w:name="heading 7" w:uiPriority="9" w:qFormat="1"/>
+    <w:lsdException w:name="heading 8" w:uiPriority="9" w:qFormat="1"/>
+    <w:lsdException w:name="heading 9" w:uiPriority="9" w:qFormat="1"/>
+    <w:lsdException w:name="toc 1" w:uiPriority="39"/>
+    <w:lsdException w:name="toc 2" w:uiPriority="39"/>
+    <w:lsdException w:name="toc 3" w:uiPriority="39"/>
+    <w:lsdException w:name="toc 4" w:uiPriority="39"/>
+    <w:lsdException w:name="toc 5" w:uiPriority="39"/>
+    <w:lsdException w:name="toc 6" w:uiPriority="39"/>
+    <w:lsdException w:name="toc 7" w:uiPriority="39"/>
+    <w:lsdException w:name="toc 8" w:uiPriority="39"/>
+    <w:lsdException w:name="toc 9" w:uiPriority="39"/>
+    <w:lsdException w:name="caption" w:uiPriority="35" w:qFormat="1"/>
+    <w:lsdException w:name="Title" w:semiHidden="0" w:uiPriority="10" w:unhideWhenUsed="0" w:qFormat="1"/>
+    <w:lsdException w:name="Default Paragraph Font" w:uiPriority="1"/>
+    <w:lsdException w:name="Subtitle" w:semiHidden="0" w:uiPriority="11" w:unhideWhenUsed="0" w:qFormat="1"/>
+    <w:lsdException w:name="Strong" w:semiHidden="0" w:uiPriority="22" w:unhideWhenUsed="0" w:qFormat="1"/>
+    <w:lsdException w:name="Emphasis" w:semiHidden="0" w:uiPriority="20" w:unhideWhenUsed="0" w:qFormat="1"/>
+    <w:lsdException w:name="Table Grid" w:semiHidden="0" w:uiPriority="39" w:unhideWhenUsed="0"/>
+    <w:lsdException w:name="Placeholder Text" w:unhideWhenUsed="0"/>
+    <w:lsdException w:name="No Spacing" w:semiHidden="0" w:uiPriority="1" w:unhideWhenUsed="0" w:qFormat="1"/>
+    <w:lsdException w:name="Light Shading" w:semiHidden="0" w:uiPriority="60" w:unhideWhenUsed="0"/>
+    <w:lsdException w:name="Light List" w:semiHidden="0" w:uiPriority="61" w:unhideWhenUsed="0"/>
+    <w:lsdException w:name="Light Grid" w:semiHidden="0" w:uiPriority="62" w:unhideWhenUsed="0"/>
+    <w:lsdException w:name="Medium Shading 1" w:semiHidden="0" w:uiPriority="63" w:unhideWhenUsed="0"/>
+    <w:lsdException w:name="Medium Shading 2" w:semiHidden="0" w:uiPriority="64" w:unhideWhenUsed="0"/>
+    <w:lsdException w:name="Medium List 1" w:semiHidden="0" w:uiPriority="65" w:unhideWhenUsed="0"/>
+    <w:lsdException w:name="Medium List 2" w:semiHidden="0" w:uiPriority="66" w:unhideWhenUsed="0"/>
+    <w:lsdException w:name="Medium Grid 1" w:semiHidden="0" w:uiPriority="67" w:unhideWhenUsed="0"/>
+    <w:lsdException w:name="Medium Grid 2" w:semiHidden="0" w:uiPriority="68" w:unhideWhenUsed="0"/>
+    <w:lsdException w:name="Medium Grid 3" w:semiHidden="0" w:uiPriority="69" w:unhideWhenUsed="0"/>
+    <w:lsdException w:name="Dark List" w:semiHidden="0" w:uiPriority="70" w:unhideWhenUsed="0"/>
+    <w:lsdException w:name="Colorful Shading" w:semiHidden="0" w:uiPriority="71" w:unhideWhenUsed="0"/>
+    <w:lsdException w:name="Colorful List" w:semiHidden="0" w:uiPriority="72" w:unhideWhenUsed="0"/>
+    <w:lsdException w:name="Colorful Grid" w:semiHidden="0" w:uiPriority="73" w:unhideWhenUsed="0"/>
+    <w:lsdException w:name="Light Shading Accent 1" w:semiHidden="0" w:uiPriority="60" w:unhideWhenUsed="0"/>
+    <w:lsdException w:name="Light List Accent 1" w:semiHidden="0" w:uiPriority="61" w:unhideWhenUsed="0"/>
+    <w:lsdException w:name="Light Grid Accent 1" w:semiHidden="0" w:uiPriority="62" w:unhideWhenUsed="0"/>
+    <w:lsdException w:name="Medium Shading 1 Accent 1" w:semiHidden="0" w:uiPriority="63" w:unhideWhenUsed="0"/>
+    <w:lsdException w:name="Medium Shading 2 Accent 1" w:semiHidden="0" w:uiPriority="64" w:unhideWhenUsed="0"/>
+    <w:lsdException w:name="Medium List 1 Accent 1" w:semiHidden="0" w:uiPriority="65" w:unhideWhenUsed="0"/>
+    <w:lsdException w:name="Revision" w:unhideWhenUsed="0"/>
+    <w:lsdException w:name="List Paragraph" w:semiHidden="0" w:uiPriority="34" w:unhideWhenUsed="0" w:qFormat="1"/>
+    <w:lsdException w:name="Quote" w:semiHidden="0" w:uiPriority="29" w:unhideWhenUsed="0" w:qFormat="1"/>
+    <w:lsdException w:name="Intense Quote" w:semiHidden="0" w:uiPriority="30" w:unhideWhenUsed="0" w:qFormat="1"/>
+    <w:lsdException w:name="Medium List 2 Accent 1" w:semiHidden="0" w:uiPriority="66" w:unhideWhenUsed="0"/>
+    <w:lsdException w:name="Medium Grid 1 Accent 1" w:semiHidden="0" w:uiPriority="67" w:unhideWhenUsed="0"/>
+    <w:lsdException w:name="Medium Grid 2 Accent 1" w:semiHidden="0" w:uiPriority="68" w:unhideWhenUsed="0"/>
+    <w:lsdException w:name="Medium Grid 3 Accent 1" w:semiHidden="0" w:uiPriority="69" w:unhideWhenUsed="0"/>
+    <w:lsdException w:name="Dark List Accent 1" w:semiHidden="0" w:uiPriority="70" w:unhideWhenUsed="0"/>
+    <w:lsdException w:name="Colorful Shading Accent 1" w:semiHidden="0" w:uiPriority="71" w:unhideWhenUsed="0"/>
+    <w:lsdException w:name="Colorful List Accent 1" w:semiHidden="0" w:uiPriority="72" w:unhideWhenUsed="0"/>
+    <w:lsdException w:name="Colorful Grid Accent 1" w:semiHidden="0" w:uiPriority="73" w:unhideWhenUsed="0"/>
+    <w:lsdException w:name="Light Shading Accent 2" w:semiHidden="0" w:uiPriority="60" w:unhideWhenUsed="0"/>
+    <w:lsdException w:name="Light List Accent 2" w:semiHidden="0" w:uiPriority="61" w:unhideWhenUsed="0"/>
+    <w:lsdException w:name="Light Grid Accent 2" w:semiHidden="0" w:uiPriority="62" w:unhideWhenUsed="0"/>
+    <w:lsdException w:name="Medium Shading 1 Accent 2" w:semiHidden="0" w:uiPriority="63" w:unhideWhenUsed="0"/>
+    <w:lsdException w:name="Medium Shading 2 Accent 2" w:semiHidden="0" w:uiPriority="64" w:unhideWhenUsed="0"/>
+    <w:lsdException w:name="Medium List 1 Accent 2" w:semiHidden="0" w:uiPriority="65" w:unhideWhenUsed="0"/>
+    <w:lsdException w:name="Medium List 2 Accent 2" w:semiHidden="0" w:uiPriority="66" w:unhideWhenUsed="0"/>
+    <w:lsdException w:name="Medium Grid 1 Accent 2" w:semiHidden="0" w:uiPriority="67" w:unhideWhenUsed="0"/>
+    <w:lsdException w:name="Medium Grid 2 Accent 2" w:semiHidden="0" w:uiPriority="68" w:unhideWhenUsed="0"/>
+    <w:lsdException w:name="Medium Grid 3 Accent 2" w:semiHidden="0" w:uiPriority="69" w:unhideWhenUsed="0"/>
+    <w:lsdException w:name="Dark List Accent 2" w:semiHidden="0" w:uiPriority="70" w:unhideWhenUsed="0"/>
+    <w:lsdException w:name="Colorful Shading Accent 2" w:semiHidden="0" w:uiPriority="71" w:unhideWhenUsed="0"/>
+    <w:lsdException w:name="Colorful List Accent 2" w:semiHidden="0" w:uiPriority="72" w:unhideWhenUsed="0"/>
+    <w:lsdException w:name="Colorful Grid Accent 2" w:semiHidden="0" w:uiPriority="73" w:unhideWhenUsed="0"/>
+    <w:lsdException w:name="Light Shading Accent 3" w:semiHidden="0" w:uiPriority="60" w:unhideWhenUsed="0"/>
+    <w:lsdException w:name="Light List Accent 3" w:semiHidden="0" w:uiPriority="61" w:unhideWhenUsed="0"/>
+    <w:lsdException w:name="Light Grid Accent 3" w:semiHidden="0" w:uiPriority="62" w:unhideWhenUsed="0"/>
+    <w:lsdException w:name="Medium Shading 1 Accent 3" w:semiHidden="0" w:uiPriority="63" w:unhideWhenUsed="0"/>
+    <w:lsdException w:name="Medium Shading 2 Accent 3" w:semiHidden="0" w:uiPriority="64" w:unhideWhenUsed="0"/>
+    <w:lsdException w:name="Medium List 1 Accent 3" w:semiHidden="0" w:uiPriority="65" w:unhideWhenUsed="0"/>
+    <w:lsdException w:name="Medium List 2 Accent 3" w:semiHidden="0" w:uiPriority="66" w:unhideWhenUsed="0"/>
+    <w:lsdException w:name="Medium Grid 1 Accent 3" w:semiHidden="0" w:uiPriority="67" w:unhideWhenUsed="0"/>
+    <w:lsdException w:name="Medium Grid 2 Accent 3" w:semiHidden="0" w:uiPriority="68" w:unhideWhenUsed="0"/>
+    <w:lsdException w:name="Medium Grid 3 Accent 3" w:semiHidden="0" w:uiPriority="69" w:unhideWhenUsed="0"/>
+    <w:lsdException w:name="Dark List Accent 3" w:semiHidden="0" w:uiPriority="70" w:unhideWhenUsed="0"/>
+    <w:lsdException w:name="Colorful Shading Accent 3" w:semiHidden="0" w:uiPriority="71" w:unhideWhenUsed="0"/>
+    <w:lsdException w:name="Colorful List Accent 3" w:semiHidden="0" w:uiPriority="72" w:unhideWhenUsed="0"/>
+    <w:lsdException w:name="Colorful Grid Accent 3" w:semiHidden="0" w:uiPriority="73" w:unhideWhenUsed="0"/>
+    <w:lsdException w:name="Light Shading Accent 4" w:semiHidden="0" w:uiPriority="60" w:unhideWhenUsed="0"/>
+    <w:lsdException w:name="Light List Accent 4" w:semiHidden="0" w:uiPriority="61" w:unhideWhenUsed="0"/>
+    <w:lsdException w:name="Light Grid Accent 4" w:semiHidden="0" w:uiPriority="62" w:unhideWhenUsed="0"/>
+    <w:lsdException w:name="Medium Shading 1 Accent 4" w:semiHidden="0" w:uiPriority="63" w:unhideWhenUsed="0"/>
+    <w:lsdException w:name="Medium Shading 2 Accent 4" w:semiHidden="0" w:uiPriority="64" w:unhideWhenUsed="0"/>
+    <w:lsdException w:name="Medium List 1 Accent 4" w:semiHidden="0" w:uiPriority="65" w:unhideWhenUsed="0"/>
+    <w:lsdException w:name="Medium List 2 Accent 4" w:semiHidden="0" w:uiPriority="66" w:unhideWhenUsed="0"/>
+    <w:lsdException w:name="Medium Grid 1 Accent 4" w:semiHidden="0" w:uiPriority="67" w:unhideWhenUsed="0"/>
+    <w:lsdException w:name="Medium Grid 2 Accent 4" w:semiHidden="0" w:uiPriority="68" w:unhideWhenUsed="0"/>
+    <w:lsdException w:name="Medium Grid 3 Accent 4" w:semiHidden="0" w:uiPriority="69" w:unhideWhenUsed="0"/>
+    <w:lsdException w:name="Dark List Accent 4" w:semiHidden="0" w:uiPriority="70" w:unhideWhenUsed="0"/>
+    <w:lsdException w:name="Colorful Shading Accent 4" w:semiHidden="0" w:uiPriority="71" w:unhideWhenUsed="0"/>
+    <w:lsdException w:name="Colorful List Accent 4" w:semiHidden="0" w:uiPriority="72" w:unhideWhenUsed="0"/>
+    <w:lsdException w:name="Colorful Grid Accent 4" w:semiHidden="0" w:uiPriority="73" w:unhideWhenUsed="0"/>
+    <w:lsdException w:name="Light Shading Accent 5" w:semiHidden="0" w:uiPriority="60" w:unhideWhenUsed="0"/>
+    <w:lsdException w:name="Light List Accent 5" w:semiHidden="0" w:uiPriority="61" w:unhideWhenUsed="0"/>
+    <w:lsdException w:name="Light Grid Accent 5" w:semiHidden="0" w:uiPriority="62" w:unhideWhenUsed="0"/>
+    <w:lsdException w:name="Medium Shading 1 Accent 5" w:semiHidden="0" w:uiPriority="63" w:unhideWhenUsed="0"/>
+    <w:lsdException w:name="Medium Shading 2 Accent 5" w:semiHidden="0" w:uiPriority="64" w:unhideWhenUsed="0"/>
+    <w:lsdException w:name="Medium List 1 Accent 5" w:semiHidden="0" w:uiPriority="65" w:unhideWhenUsed="0"/>
+    <w:lsdException w:name="Medium List 2 Accent 5" w:semiHidden="0" w:uiPriority="66" w:unhideWhenUsed="0"/>
+    <w:lsdException w:name="Medium Grid 1 Accent 5" w:semiHidden="0" w:uiPriority="67" w:unhideWhenUsed="0"/>
+    <w:lsdException w:name="Medium Grid 2 Accent 5" w:semiHidden="0" w:uiPriority="68" w:unhideWhenUsed="0"/>
+    <w:lsdException w:name="Medium Grid 3 Accent 5" w:semiHidden="0" w:uiPriority="69" w:unhideWhenUsed="0"/>
+    <w:lsdException w:name="Dark List Accent 5" w:semiHidden="0" w:uiPriority="70" w:unhideWhenUsed="0"/>
+    <w:lsdException w:name="Colorful Shading Accent 5" w:semiHidden="0" w:uiPriority="71" w:unhideWhenUsed="0"/>
+    <w:lsdException w:name="Colorful List Accent 5" w:semiHidden="0" w:uiPriority="72" w:unhideWhenUsed="0"/>
+    <w:lsdException w:name="Colorful Grid Accent 5" w:semiHidden="0" w:uiPriority="73" w:unhideWhenUsed="0"/>
+    <w:lsdException w:name="Light Shading Accent 6" w:semiHidden="0" w:uiPriority="60" w:unhideWhenUsed="0"/>
+    <w:lsdException w:name="Light List Accent 6" w:semiHidden="0" w:uiPriority="61" w:unhideWhenUsed="0"/>
+    <w:lsdException w:name="Light Grid Accent 6" w:semiHidden="0" w:uiPriority="62" w:unhideWhenUsed="0"/>
+    <w:lsdException w:name="Medium Shading 1 Accent 6" w:semiHidden="0" w:uiPriority="63" w:unhideWhenUsed="0"/>
+    <w:lsdException w:name="Medium Shading 2 Accent 6" w:semiHidden="0" w:uiPriority="64" w:unhideWhenUsed="0"/>
+    <w:lsdException w:name="Medium List 1 Accent 6" w:semiHidden="0" w:uiPriority="65" w:unhideWhenUsed="0"/>
+    <w:lsdException w:name="Medium List 2 Accent 6" w:semiHidden="0" w:uiPriority="66" w:unhideWhenUsed="0"/>
+    <w:lsdException w:name="Medium Grid 1 Accent 6" w:semiHidden="0" w:uiPriority="67" w:unhideWhenUsed="0"/>
+    <w:lsdException w:name="Medium Grid 2 Accent 6" w:semiHidden="0" w:uiPriority="68" w:unhideWhenUsed="0"/>
+    <w:lsdException w:name="Medium Grid 3 Accent 6" w:semiHidden="0" w:uiPriority="69" w:unhideWhenUsed="0"/>
+    <w:lsdException w:name="Dark List Accent 6" w:semiHidden="0" w:uiPriority="70" w:unhideWhenUsed="0"/>
+    <w:lsdException w:name="Colorful Shading Accent 6" w:semiHidden="0" w:uiPriority="71" w:unhideWhenUsed="0"/>
+    <w:lsdException w:name="Colorful List Accent 6" w:semiHidden="0" w:uiPriority="72" w:unhideWhenUsed="0"/>
+    <w:lsdException w:name="Colorful Grid Accent 6" w:semiHidden="0" w:uiPriority="73" w:unhideWhenUsed="0"/>
+    <w:lsdException w:name="Subtle Emphasis" w:semiHidden="0" w:uiPriority="19" w:unhideWhenUsed="0" w:qFormat="1"/>
+    <w:lsdException w:name="Intense Emphasis" w:semiHidden="0" w:uiPriority="21" w:unhideWhenUsed="0" w:qFormat="1"/>
+    <w:lsdException w:name="Subtle Reference" w:semiHidden="0" w:uiPriority="31" w:unhideWhenUsed="0" w:qFormat="1"/>
+    <w:lsdException w:name="Intense Reference" w:semiHidden="0" w:uiPriority="32" w:unhideWhenUsed="0" w:qFormat="1"/>
+    <w:lsdException w:name="Book Title" w:semiHidden="0" w:uiPriority="33" w:unhideWhenUsed="0" w:qFormat="1"/>
+    <w:lsdException w:name="Bibliography" w:uiPriority="37"/>
+    <w:lsdException w:name="TOC Heading" w:uiPriority="39" w:qFormat="1"/>
+  </w:latentStyles>
+  <w:style w:type="paragraph" w:default="1" w:styleId="Normal">
+    <w:name w:val="Normal"/>
+    <w:qFormat/>
+  </w:style>
+  <w:style w:type="paragraph" w:styleId="Ttulo1">
+    <w:name w:val="heading 1"/>
+    <w:basedOn w:val="Normal"/>
+    <w:next w:val="Normal"/>
+    <w:link w:val="Ttulo1Car"/>
+    <w:uiPriority w:val="9"/>
+    <w:qFormat/>
+    <w:rsid w:val="00612DB5"/>
+    <w:pPr>
+      <w:keepNext/>
+      <w:keepLines/>
+      <w:spacing w:before="240" w:after="0"/>
+      <w:outlineLvl w:val="0"/>
+    </w:pPr>
+    <w:rPr>
+      <w:rFonts w:asciiTheme="majorHAnsi" w:eastAsiaTheme="majorEastAsia" w:hAnsiTheme="majorHAnsi" w:cstheme="majorBidi"/>
+      <w:color w:val="2F5496" w:themeColor="accent1" w:themeShade="BF"/>
+      <w:sz w:val="32"/>
+      <w:szCs w:val="32"/>
+    </w:rPr>
+  </w:style>
+  <w:style w:type="character" w:default="1" w:styleId="Fuentedeprrafopredeter">
+    <w:name w:val="Default Paragraph Font"/>
+    <w:uiPriority w:val="1"/>
+    <w:semiHidden/>
+    <w:unhideWhenUsed/>
+  </w:style>
+  <w:style w:type="table" w:default="1" w:styleId="Tablanormal">
+    <w:name w:val="Normal Table"/>
+    <w:uiPriority w:val="99"/>
+    <w:semiHidden/>
+    <w:unhideWhenUsed/>
+    <w:tblPr>
+      <w:tblInd w:w="0" w:type="dxa"/>
+      <w:tblCellMar>
+        <w:top w:w="0" w:type="dxa"/>
+        <w:left w:w="108" w:type="dxa"/>
+        <w:bottom w:w="0" w:type="dxa"/>
+        <w:right w:w="108" w:type="dxa"/>
+      </w:tblCellMar>
+    </w:tblPr>
+  </w:style>
+  <w:style w:type="numbering" w:default="1" w:styleId="Sinlista">
+    <w:name w:val="No List"/>
+    <w:uiPriority w:val="99"/>
+    <w:semiHidden/>
+    <w:unhideWhenUsed/>
+  </w:style>
+  <w:style w:type="character" w:customStyle="1" w:styleId="Ttulo1Car">
+    <w:name w:val="Título 1 Car"/>
+    <w:basedOn w:val="Fuentedeprrafopredeter"/>
+    <w:link w:val="Ttulo1"/>
+    <w:uiPriority w:val="9"/>
+    <w:rsid w:val="00612DB5"/>
+    <w:rPr>
+      <w:rFonts w:asciiTheme="majorHAnsi" w:eastAsiaTheme="majorEastAsia" w:hAnsiTheme="majorHAnsi" w:cstheme="majorBidi"/>
+      <w:color w:val="2F5496" w:themeColor="accent1" w:themeShade="BF"/>
+      <w:sz w:val="32"/>
+      <w:szCs w:val="32"/>
+    </w:rPr>
+  </w:style>
+  <w:style w:type="paragraph" w:styleId="TtulodeTDC">
+    <w:name w:val="TOC Heading"/>
+    <w:basedOn w:val="Ttulo1"/>
+    <w:next w:val="Normal"/>
+    <w:uiPriority w:val="39"/>
+    <w:unhideWhenUsed/>
+    <w:qFormat/>
+    <w:rsid w:val="00612DB5"/>
+    <w:pPr>
+      <w:outlineLvl w:val="9"/>
+    </w:pPr>
+    <w:rPr>
+      <w:lang w:eastAsia="es-MX"/>
+    </w:rPr>
+  </w:style>
+  <w:style w:type="paragraph" w:styleId="TDC2">
+    <w:name w:val="toc 2"/>
+    <w:basedOn w:val="Normal"/>
+    <w:next w:val="Normal"/>
+    <w:autoRedefine/>
+    <w:uiPriority w:val="39"/>
+    <w:unhideWhenUsed/>
+    <w:rsid w:val="00612DB5"/>
+    <w:pPr>
+      <w:spacing w:after="100"/>
+      <w:ind w:left="220"/>
+    </w:pPr>
+    <w:rPr>
+      <w:rFonts w:eastAsiaTheme="minorEastAsia" w:cs="Times New Roman"/>
+      <w:lang w:eastAsia="es-MX"/>
+    </w:rPr>
+  </w:style>
+  <w:style w:type="paragraph" w:styleId="TDC1">
+    <w:name w:val="toc 1"/>
+    <w:basedOn w:val="Normal"/>
+    <w:next w:val="Normal"/>
+    <w:autoRedefine/>
+    <w:uiPriority w:val="39"/>
+    <w:unhideWhenUsed/>
+    <w:rsid w:val="00612DB5"/>
+    <w:pPr>
+      <w:spacing w:after="100"/>
+    </w:pPr>
+    <w:rPr>
+      <w:rFonts w:eastAsiaTheme="minorEastAsia" w:cs="Times New Roman"/>
+      <w:lang w:eastAsia="es-MX"/>
+    </w:rPr>
+  </w:style>
+  <w:style w:type="paragraph" w:styleId="TDC3">
+    <w:name w:val="toc 3"/>
+    <w:basedOn w:val="Normal"/>
+    <w:next w:val="Normal"/>
+    <w:autoRedefine/>
+    <w:uiPriority w:val="39"/>
+    <w:unhideWhenUsed/>
+    <w:rsid w:val="00612DB5"/>
+    <w:pPr>
+      <w:spacing w:after="100"/>
+      <w:ind w:left="440"/>
+    </w:pPr>
+    <w:rPr>
+      <w:rFonts w:eastAsiaTheme="minorEastAsia" w:cs="Times New Roman"/>
+      <w:lang w:eastAsia="es-MX"/>
+    </w:rPr>
+  </w:style>
+  <w:style w:type="paragraph" w:styleId="Prrafodelista">
+    <w:name w:val="List Paragraph"/>
+    <w:basedOn w:val="Normal"/>
+    <w:uiPriority w:val="34"/>
+    <w:qFormat/>
+    <w:rsid w:val="001F19E6"/>
+    <w:pPr>
+      <w:ind w:left="720"/>
+      <w:contextualSpacing/>
+    </w:pPr>
+  </w:style>
+  <w:style w:type="paragraph" w:styleId="Textodeglobo">
+    <w:name w:val="Balloon Text"/>
+    <w:basedOn w:val="Normal"/>
+    <w:link w:val="TextodegloboCar"/>
+    <w:uiPriority w:val="99"/>
+    <w:semiHidden/>
+    <w:unhideWhenUsed/>
+    <w:rsid w:val="007C6C06"/>
+    <w:pPr>
+      <w:spacing w:after="0" w:line="240" w:lineRule="auto"/>
+    </w:pPr>
+    <w:rPr>
+      <w:rFonts w:ascii="Segoe UI" w:hAnsi="Segoe UI" w:cs="Segoe UI"/>
+      <w:sz w:val="18"/>
+      <w:szCs w:val="18"/>
+    </w:rPr>
+  </w:style>
+  <w:style w:type="character" w:customStyle="1" w:styleId="TextodegloboCar">
+    <w:name w:val="Texto de globo Car"/>
+    <w:basedOn w:val="Fuentedeprrafopredeter"/>
+    <w:link w:val="Textodeglobo"/>
+    <w:uiPriority w:val="99"/>
+    <w:semiHidden/>
+    <w:rsid w:val="007C6C06"/>
+    <w:rPr>
+      <w:rFonts w:ascii="Segoe UI" w:hAnsi="Segoe UI" w:cs="Segoe UI"/>
+      <w:sz w:val="18"/>
+      <w:szCs w:val="18"/>
+    </w:rPr>
+  </w:style>
+  <w:style w:type="paragraph" w:styleId="Encabezado">
+    <w:name w:val="header"/>
+    <w:basedOn w:val="Normal"/>
+    <w:link w:val="EncabezadoCar"/>
+    <w:uiPriority w:val="99"/>
+    <w:unhideWhenUsed/>
+    <w:rsid w:val="00641102"/>
+    <w:pPr>
+      <w:tabs>
+        <w:tab w:val="center" w:pos="4419"/>
+        <w:tab w:val="right" w:pos="8838"/>
+      </w:tabs>
+      <w:spacing w:after="0" w:line="240" w:lineRule="auto"/>
+    </w:pPr>
+  </w:style>
+  <w:style w:type="character" w:customStyle="1" w:styleId="EncabezadoCar">
+    <w:name w:val="Encabezado Car"/>
+    <w:basedOn w:val="Fuentedeprrafopredeter"/>
+    <w:link w:val="Encabezado"/>
+    <w:uiPriority w:val="99"/>
+    <w:rsid w:val="00641102"/>
+  </w:style>
+  <w:style w:type="paragraph" w:styleId="Piedepgina">
+    <w:name w:val="footer"/>
+    <w:basedOn w:val="Normal"/>
+    <w:link w:val="PiedepginaCar"/>
+    <w:uiPriority w:val="99"/>
+    <w:unhideWhenUsed/>
+    <w:rsid w:val="00641102"/>
+    <w:pPr>
+      <w:tabs>
+        <w:tab w:val="center" w:pos="4419"/>
+        <w:tab w:val="right" w:pos="8838"/>
+      </w:tabs>
+      <w:spacing w:after="0" w:line="240" w:lineRule="auto"/>
+    </w:pPr>
+  </w:style>
+  <w:style w:type="character" w:customStyle="1" w:styleId="PiedepginaCar">
+    <w:name w:val="Pie de página Car"/>
+    <w:basedOn w:val="Fuentedeprrafopredeter"/>
+    <w:link w:val="Piedepgina"/>
+    <w:uiPriority w:val="99"/>
+    <w:rsid w:val="00641102"/>
+  </w:style>
+  <w:style w:type="character" w:styleId="Refdecomentario">
+    <w:name w:val="annotation reference"/>
+    <w:basedOn w:val="Fuentedeprrafopredeter"/>
+    <w:uiPriority w:val="99"/>
+    <w:semiHidden/>
+    <w:unhideWhenUsed/>
+    <w:rsid w:val="006D07CA"/>
+    <w:rPr>
+      <w:sz w:val="16"/>
+      <w:szCs w:val="16"/>
+    </w:rPr>
+  </w:style>
+  <w:style w:type="paragraph" w:styleId="Textocomentario">
+    <w:name w:val="annotation text"/>
+    <w:basedOn w:val="Normal"/>
+    <w:link w:val="TextocomentarioCar"/>
+    <w:uiPriority w:val="99"/>
+    <w:semiHidden/>
+    <w:unhideWhenUsed/>
+    <w:rsid w:val="006D07CA"/>
+    <w:pPr>
+      <w:spacing w:line="240" w:lineRule="auto"/>
+    </w:pPr>
+    <w:rPr>
+      <w:sz w:val="20"/>
+      <w:szCs w:val="20"/>
+    </w:rPr>
+  </w:style>
+  <w:style w:type="character" w:customStyle="1" w:styleId="TextocomentarioCar">
+    <w:name w:val="Texto comentario Car"/>
+    <w:basedOn w:val="Fuentedeprrafopredeter"/>
+    <w:link w:val="Textocomentario"/>
+    <w:uiPriority w:val="99"/>
+    <w:semiHidden/>
+    <w:rsid w:val="006D07CA"/>
+    <w:rPr>
+      <w:sz w:val="20"/>
+      <w:szCs w:val="20"/>
+    </w:rPr>
+  </w:style>
+  <w:style w:type="paragraph" w:styleId="Asuntodelcomentario">
+    <w:name w:val="annotation subject"/>
+    <w:basedOn w:val="Textocomentario"/>
+    <w:next w:val="Textocomentario"/>
+    <w:link w:val="AsuntodelcomentarioCar"/>
+    <w:uiPriority w:val="99"/>
+    <w:semiHidden/>
+    <w:unhideWhenUsed/>
+    <w:rsid w:val="006D07CA"/>
+    <w:rPr>
+      <w:b/>
+      <w:bCs/>
+    </w:rPr>
+  </w:style>
+  <w:style w:type="character" w:customStyle="1" w:styleId="AsuntodelcomentarioCar">
+    <w:name w:val="Asunto del comentario Car"/>
+    <w:basedOn w:val="TextocomentarioCar"/>
+    <w:link w:val="Asuntodelcomentario"/>
+    <w:uiPriority w:val="99"/>
+    <w:semiHidden/>
+    <w:rsid w:val="006D07CA"/>
+    <w:rPr>
+      <w:b/>
+      <w:bCs/>
+      <w:sz w:val="20"/>
+      <w:szCs w:val="20"/>
+    </w:rPr>
   </w:style>
 </w:styles>
 </file>
@@ -9088,7 +10278,7 @@
   <a:extraClrSchemeLst/>
   <a:extLst>
     <a:ext uri="{05A4C25C-085E-4340-85A3-A5531E510DB2}">
-      <thm15:themeFamily xmlns:thm15="http://schemas.microsoft.com/office/thememl/2012/main" name="Office Theme" id="{62F939B6-93AF-4DB8-9C6B-D6C7DFDC589F}" vid="{4A3C46E8-61CC-4603-A589-7422A47A8E4A}"/>
+      <thm15:themeFamily xmlns:thm15="http://schemas.microsoft.com/office/thememl/2012/main" xmlns="" name="Office Theme" id="{62F939B6-93AF-4DB8-9C6B-D6C7DFDC589F}" vid="{4A3C46E8-61CC-4603-A589-7422A47A8E4A}"/>
     </a:ext>
   </a:extLst>
 </a:theme>
@@ -9099,7 +10289,7 @@
 </file>
 
 <file path=customXml/itemProps1.xml><?xml version="1.0" encoding="utf-8"?>
-<ds:datastoreItem xmlns:ds="http://schemas.openxmlformats.org/officeDocument/2006/customXml" ds:itemID="{7C6770F8-6760-41A1-8E9C-D9F6C564249A}">
+<ds:datastoreItem xmlns:ds="http://schemas.openxmlformats.org/officeDocument/2006/customXml" ds:itemID="{A4BA0D24-C836-47AA-A1DD-07C43AD20F02}">
   <ds:schemaRefs>
     <ds:schemaRef ds:uri="http://schemas.openxmlformats.org/officeDocument/2006/bibliography"/>
   </ds:schemaRefs>
